--- a/FYP TESTING AND EQUATIONS1.docx
+++ b/FYP TESTING AND EQUATIONS1.docx
@@ -157,7 +157,7 @@
                     <pic:cNvPicPr/>
                   </pic:nvPicPr>
                   <pic:blipFill>
-                    <a:blip r:embed="rId5"/>
+                    <a:blip r:embed="rId7"/>
                     <a:stretch>
                       <a:fillRect/>
                     </a:stretch>
@@ -292,7 +292,7 @@
                     <pic:cNvPicPr/>
                   </pic:nvPicPr>
                   <pic:blipFill>
-                    <a:blip r:embed="rId6"/>
+                    <a:blip r:embed="rId8"/>
                     <a:stretch>
                       <a:fillRect/>
                     </a:stretch>
@@ -404,7 +404,7 @@
                     <pic:cNvPicPr/>
                   </pic:nvPicPr>
                   <pic:blipFill>
-                    <a:blip r:embed="rId7"/>
+                    <a:blip r:embed="rId9"/>
                     <a:stretch>
                       <a:fillRect/>
                     </a:stretch>
@@ -521,7 +521,7 @@
                     <pic:cNvPicPr/>
                   </pic:nvPicPr>
                   <pic:blipFill>
-                    <a:blip r:embed="rId8"/>
+                    <a:blip r:embed="rId10"/>
                     <a:stretch>
                       <a:fillRect/>
                     </a:stretch>
@@ -646,7 +646,7 @@
                     <pic:cNvPicPr/>
                   </pic:nvPicPr>
                   <pic:blipFill>
-                    <a:blip r:embed="rId9"/>
+                    <a:blip r:embed="rId11"/>
                     <a:stretch>
                       <a:fillRect/>
                     </a:stretch>
@@ -746,7 +746,7 @@
                     <pic:cNvPicPr/>
                   </pic:nvPicPr>
                   <pic:blipFill>
-                    <a:blip r:embed="rId10"/>
+                    <a:blip r:embed="rId12"/>
                     <a:stretch>
                       <a:fillRect/>
                     </a:stretch>
@@ -847,7 +847,7 @@
                     <pic:cNvPicPr/>
                   </pic:nvPicPr>
                   <pic:blipFill>
-                    <a:blip r:embed="rId11"/>
+                    <a:blip r:embed="rId13"/>
                     <a:stretch>
                       <a:fillRect/>
                     </a:stretch>
@@ -940,7 +940,7 @@
                     <pic:cNvPicPr/>
                   </pic:nvPicPr>
                   <pic:blipFill>
-                    <a:blip r:embed="rId12"/>
+                    <a:blip r:embed="rId14"/>
                     <a:stretch>
                       <a:fillRect/>
                     </a:stretch>
@@ -1034,7 +1034,7 @@
                     <pic:cNvPicPr/>
                   </pic:nvPicPr>
                   <pic:blipFill>
-                    <a:blip r:embed="rId13"/>
+                    <a:blip r:embed="rId15"/>
                     <a:stretch>
                       <a:fillRect/>
                     </a:stretch>
@@ -1567,13 +1567,7 @@
               <w:rPr>
                 <w:rFonts w:ascii="Cambria Math" w:hAnsi="Cambria Math" w:cs="Arial"/>
               </w:rPr>
-              <m:t>b</m:t>
-            </m:r>
-            <m:r>
-              <w:rPr>
-                <w:rFonts w:ascii="Cambria Math" w:hAnsi="Cambria Math" w:cs="Arial"/>
-              </w:rPr>
-              <m:t>elieve</m:t>
+              <m:t>believe</m:t>
             </m:r>
           </m:sub>
         </m:sSub>
@@ -1848,13 +1842,7 @@
             <w:rPr>
               <w:rFonts w:ascii="Cambria Math" w:hAnsi="Cambria Math" w:cs="Arial"/>
             </w:rPr>
-            <m:t xml:space="preserve"> </m:t>
-          </m:r>
-          <m:r>
-            <w:rPr>
-              <w:rFonts w:ascii="Cambria Math" w:hAnsi="Cambria Math" w:cs="Arial"/>
-            </w:rPr>
-            <m:t xml:space="preserve">+ </m:t>
+            <m:t xml:space="preserve"> + </m:t>
           </m:r>
           <m:sSub>
             <m:sSubPr>
@@ -2414,15 +2402,7 @@
               <w:sz w:val="28"/>
               <w:szCs w:val="28"/>
             </w:rPr>
-            <m:t>∙</m:t>
-          </m:r>
-          <m:r>
-            <w:rPr>
-              <w:rFonts w:ascii="Cambria Math" w:hAnsi="Cambria Math" w:cs="Arial"/>
-              <w:sz w:val="28"/>
-              <w:szCs w:val="28"/>
-            </w:rPr>
-            <m:t xml:space="preserve"> C</m:t>
+            <m:t>∙ C</m:t>
           </m:r>
           <m:sSub>
             <m:sSubPr>
@@ -2506,15 +2486,7 @@
                   <w:sz w:val="28"/>
                   <w:szCs w:val="28"/>
                 </w:rPr>
-                <m:t>T</m:t>
-              </m:r>
-              <m:r>
-                <w:rPr>
-                  <w:rFonts w:ascii="Cambria Math" w:hAnsi="Cambria Math" w:cs="Arial"/>
-                  <w:sz w:val="28"/>
-                  <w:szCs w:val="28"/>
-                </w:rPr>
-                <m:t>2</m:t>
+                <m:t>T2</m:t>
               </m:r>
             </m:sub>
           </m:sSub>
@@ -2524,15 +2496,7 @@
               <w:sz w:val="28"/>
               <w:szCs w:val="28"/>
             </w:rPr>
-            <m:t>∙</m:t>
-          </m:r>
-          <m:r>
-            <w:rPr>
-              <w:rFonts w:ascii="Cambria Math" w:hAnsi="Cambria Math" w:cs="Arial"/>
-              <w:sz w:val="28"/>
-              <w:szCs w:val="28"/>
-            </w:rPr>
-            <m:t>E</m:t>
+            <m:t>∙E</m:t>
           </m:r>
           <m:sSub>
             <m:sSubPr>
@@ -2586,23 +2550,7 @@
               <w:sz w:val="28"/>
               <w:szCs w:val="28"/>
             </w:rPr>
-            <m:t xml:space="preserve"> </m:t>
-          </m:r>
-          <m:r>
-            <w:rPr>
-              <w:rFonts w:ascii="Cambria Math" w:hAnsi="Cambria Math" w:cs="Arial"/>
-              <w:sz w:val="28"/>
-              <w:szCs w:val="28"/>
-            </w:rPr>
-            <m:t>∙</m:t>
-          </m:r>
-          <m:r>
-            <w:rPr>
-              <w:rFonts w:ascii="Cambria Math" w:hAnsi="Cambria Math" w:cs="Arial"/>
-              <w:sz w:val="28"/>
-              <w:szCs w:val="28"/>
-            </w:rPr>
-            <m:t>(</m:t>
+            <m:t xml:space="preserve"> ∙(</m:t>
           </m:r>
           <m:sSub>
             <m:sSubPr>
@@ -2684,15 +2632,7 @@
               <w:sz w:val="28"/>
               <w:szCs w:val="28"/>
             </w:rPr>
-            <m:t xml:space="preserve"> </m:t>
-          </m:r>
-          <m:r>
-            <w:rPr>
-              <w:rFonts w:ascii="Cambria Math" w:hAnsi="Cambria Math" w:cs="Arial"/>
-              <w:sz w:val="28"/>
-              <w:szCs w:val="28"/>
-            </w:rPr>
-            <m:t>∙</m:t>
+            <m:t xml:space="preserve"> ∙</m:t>
           </m:r>
           <m:sSub>
             <m:sSubPr>
@@ -3215,15 +3155,7 @@
                   <w:sz w:val="28"/>
                   <w:szCs w:val="28"/>
                 </w:rPr>
-                <m:t>R</m:t>
-              </m:r>
-              <m:r>
-                <w:rPr>
-                  <w:rFonts w:ascii="Cambria Math" w:hAnsi="Cambria Math" w:cs="Arial"/>
-                  <w:sz w:val="28"/>
-                  <w:szCs w:val="28"/>
-                </w:rPr>
-                <m:t>s</m:t>
+                <m:t>Rs</m:t>
               </m:r>
             </m:e>
             <m:sub>
@@ -3283,15 +3215,7 @@
               <w:sz w:val="28"/>
               <w:szCs w:val="28"/>
             </w:rPr>
-            <m:t xml:space="preserve">× </m:t>
-          </m:r>
-          <m:r>
-            <w:rPr>
-              <w:rFonts w:ascii="Cambria Math" w:hAnsi="Cambria Math" w:cs="Arial"/>
-              <w:sz w:val="28"/>
-              <w:szCs w:val="28"/>
-            </w:rPr>
-            <m:t>C</m:t>
+            <m:t>× C</m:t>
           </m:r>
           <m:sSub>
             <m:sSubPr>
@@ -3507,15 +3431,7 @@
               <w:sz w:val="28"/>
               <w:szCs w:val="28"/>
             </w:rPr>
-            <m:t xml:space="preserve"> = </m:t>
-          </m:r>
-          <m:r>
-            <w:rPr>
-              <w:rFonts w:ascii="Cambria Math" w:hAnsi="Cambria Math" w:cs="Arial"/>
-              <w:sz w:val="28"/>
-              <w:szCs w:val="28"/>
-            </w:rPr>
-            <m:t>min</m:t>
+            <m:t xml:space="preserve"> = min</m:t>
           </m:r>
           <m:d>
             <m:dPr>
@@ -3546,31 +3462,7 @@
                   <w:sz w:val="28"/>
                   <w:szCs w:val="28"/>
                 </w:rPr>
-                <m:t>_</m:t>
-              </m:r>
-              <m:r>
-                <w:rPr>
-                  <w:rFonts w:ascii="Cambria Math" w:hAnsi="Cambria Math" w:cs="Arial"/>
-                  <w:sz w:val="28"/>
-                  <w:szCs w:val="28"/>
-                </w:rPr>
-                <m:t>belief</m:t>
-              </m:r>
-              <m:r>
-                <w:rPr>
-                  <w:rFonts w:ascii="Cambria Math" w:hAnsi="Cambria Math" w:cs="Arial"/>
-                  <w:sz w:val="28"/>
-                  <w:szCs w:val="28"/>
-                </w:rPr>
-                <m:t xml:space="preserve">, </m:t>
-              </m:r>
-              <m:r>
-                <w:rPr>
-                  <w:rFonts w:ascii="Cambria Math" w:hAnsi="Cambria Math" w:cs="Arial"/>
-                  <w:sz w:val="28"/>
-                  <w:szCs w:val="28"/>
-                </w:rPr>
-                <m:t>max</m:t>
+                <m:t>_belief, max</m:t>
               </m:r>
               <m:d>
                 <m:dPr>
@@ -3694,15 +3586,7 @@
                       <w:sz w:val="28"/>
                       <w:szCs w:val="28"/>
                     </w:rPr>
-                    <m:t>-</m:t>
-                  </m:r>
-                  <m:r>
-                    <w:rPr>
-                      <w:rFonts w:ascii="Cambria Math" w:hAnsi="Cambria Math" w:cs="Arial"/>
-                      <w:sz w:val="28"/>
-                      <w:szCs w:val="28"/>
-                    </w:rPr>
-                    <m:t xml:space="preserve"> </m:t>
+                    <m:t xml:space="preserve">- </m:t>
                   </m:r>
                   <m:sSub>
                     <m:sSubPr>
@@ -3722,15 +3606,7 @@
                           <w:sz w:val="28"/>
                           <w:szCs w:val="28"/>
                         </w:rPr>
-                        <m:t>R</m:t>
-                      </m:r>
-                      <m:r>
-                        <w:rPr>
-                          <w:rFonts w:ascii="Cambria Math" w:hAnsi="Cambria Math" w:cs="Arial"/>
-                          <w:sz w:val="28"/>
-                          <w:szCs w:val="28"/>
-                        </w:rPr>
-                        <m:t>s</m:t>
+                        <m:t>Rs</m:t>
                       </m:r>
                     </m:e>
                     <m:sub>
@@ -3740,15 +3616,7 @@
                           <w:sz w:val="28"/>
                           <w:szCs w:val="28"/>
                         </w:rPr>
-                        <m:t>agen</m:t>
-                      </m:r>
-                      <m:r>
-                        <w:rPr>
-                          <w:rFonts w:ascii="Cambria Math" w:hAnsi="Cambria Math" w:cs="Arial"/>
-                          <w:sz w:val="28"/>
-                          <w:szCs w:val="28"/>
-                        </w:rPr>
-                        <m:t>t</m:t>
+                        <m:t>agent</m:t>
                       </m:r>
                     </m:sub>
                   </m:sSub>
@@ -4012,15 +3880,7 @@
                               <w:sz w:val="28"/>
                               <w:szCs w:val="28"/>
                             </w:rPr>
-                            <m:t xml:space="preserve"> ∙ </m:t>
-                          </m:r>
-                          <m:r>
-                            <w:rPr>
-                              <w:rFonts w:ascii="Cambria Math" w:hAnsi="Cambria Math" w:cs="Arial"/>
-                              <w:sz w:val="28"/>
-                              <w:szCs w:val="28"/>
-                            </w:rPr>
-                            <m:t>Exposure</m:t>
+                            <m:t xml:space="preserve"> ∙ Exposure</m:t>
                           </m:r>
                           <m:sSub>
                             <m:sSubPr>
@@ -4318,13 +4178,7 @@
               <w:rPr>
                 <w:rFonts w:ascii="Cambria Math" w:eastAsiaTheme="minorEastAsia" w:hAnsi="Cambria Math" w:cs="Arial"/>
               </w:rPr>
-              <m:t>f</m:t>
-            </m:r>
-            <m:r>
-              <w:rPr>
-                <w:rFonts w:ascii="Cambria Math" w:eastAsiaTheme="minorEastAsia" w:hAnsi="Cambria Math" w:cs="Arial"/>
-              </w:rPr>
-              <m:t>c</m:t>
+              <m:t>fc</m:t>
             </m:r>
           </m:sub>
         </m:sSub>
@@ -4567,13 +4421,7 @@
                 <w:rPr>
                   <w:rFonts w:ascii="Cambria Math" w:eastAsiaTheme="minorEastAsia" w:hAnsi="Cambria Math" w:cs="Arial"/>
                 </w:rPr>
-                <m:t>f</m:t>
-              </m:r>
-              <m:r>
-                <w:rPr>
-                  <w:rFonts w:ascii="Cambria Math" w:eastAsiaTheme="minorEastAsia" w:hAnsi="Cambria Math" w:cs="Arial"/>
-                </w:rPr>
-                <m:t>c</m:t>
+                <m:t>fc</m:t>
               </m:r>
             </m:sub>
           </m:sSub>
@@ -4635,13 +4483,7 @@
                     <w:rPr>
                       <w:rFonts w:ascii="Cambria Math" w:eastAsiaTheme="minorEastAsia" w:hAnsi="Cambria Math" w:cs="Arial"/>
                     </w:rPr>
-                    <m:t>∙</m:t>
-                  </m:r>
-                  <m:r>
-                    <w:rPr>
-                      <w:rFonts w:ascii="Cambria Math" w:eastAsiaTheme="minorEastAsia" w:hAnsi="Cambria Math" w:cs="Arial"/>
-                    </w:rPr>
-                    <m:t>f</m:t>
+                    <m:t>∙f</m:t>
                   </m:r>
                   <m:sSub>
                     <m:sSubPr>
@@ -4883,13 +4725,7 @@
             <w:rPr>
               <w:rFonts w:ascii="Cambria Math" w:eastAsiaTheme="minorEastAsia" w:hAnsi="Cambria Math" w:cs="Arial"/>
             </w:rPr>
-            <m:t xml:space="preserve"> </m:t>
-          </m:r>
-          <m:r>
-            <w:rPr>
-              <w:rFonts w:ascii="Cambria Math" w:eastAsiaTheme="minorEastAsia" w:hAnsi="Cambria Math" w:cs="Arial"/>
-            </w:rPr>
-            <m:t xml:space="preserve"> </m:t>
+            <m:t xml:space="preserve">  </m:t>
           </m:r>
         </m:oMath>
       </m:oMathPara>
@@ -5308,15 +5144,7 @@
               <w:sz w:val="28"/>
               <w:szCs w:val="28"/>
             </w:rPr>
-            <m:t xml:space="preserve"> = </m:t>
-          </m:r>
-          <m:r>
-            <w:rPr>
-              <w:rFonts w:ascii="Cambria Math" w:hAnsi="Cambria Math" w:cs="Arial"/>
-              <w:sz w:val="28"/>
-              <w:szCs w:val="28"/>
-            </w:rPr>
-            <m:t>max</m:t>
+            <m:t xml:space="preserve"> = max</m:t>
           </m:r>
           <m:d>
             <m:dPr>
@@ -5430,15 +5258,7 @@
                   <w:sz w:val="28"/>
                   <w:szCs w:val="28"/>
                 </w:rPr>
-                <m:t>-</m:t>
-              </m:r>
-              <m:r>
-                <w:rPr>
-                  <w:rFonts w:ascii="Cambria Math" w:hAnsi="Cambria Math" w:cs="Arial"/>
-                  <w:sz w:val="28"/>
-                  <w:szCs w:val="28"/>
-                </w:rPr>
-                <m:t xml:space="preserve"> </m:t>
+                <m:t xml:space="preserve">- </m:t>
               </m:r>
               <m:sSub>
                 <m:sSubPr>
@@ -5498,23 +5318,7 @@
                           <w:sz w:val="28"/>
                           <w:szCs w:val="28"/>
                         </w:rPr>
-                        <m:t>c</m:t>
-                      </m:r>
-                      <m:r>
-                        <w:rPr>
-                          <w:rFonts w:ascii="Cambria Math" w:hAnsi="Cambria Math" w:cs="Arial"/>
-                          <w:sz w:val="28"/>
-                          <w:szCs w:val="28"/>
-                        </w:rPr>
-                        <m:t>h</m:t>
-                      </m:r>
-                      <m:r>
-                        <w:rPr>
-                          <w:rFonts w:ascii="Cambria Math" w:hAnsi="Cambria Math" w:cs="Arial"/>
-                          <w:sz w:val="28"/>
-                          <w:szCs w:val="28"/>
-                        </w:rPr>
-                        <m:t>eck</m:t>
+                        <m:t>check</m:t>
                       </m:r>
                     </m:sub>
                   </m:sSub>
@@ -5561,6 +5365,538 @@
           <w:rFonts w:ascii="Arial" w:hAnsi="Arial" w:cs="Arial"/>
         </w:rPr>
       </w:pPr>
+    </w:p>
+    <w:p>
+      <w:pPr>
+        <w:spacing w:after="0"/>
+        <w:rPr>
+          <w:rFonts w:ascii="Arial" w:hAnsi="Arial" w:cs="Arial"/>
+          <w:b/>
+          <w:bCs/>
+        </w:rPr>
+      </w:pPr>
+      <w:r>
+        <w:rPr>
+          <w:rFonts w:ascii="Arial" w:hAnsi="Arial" w:cs="Arial"/>
+          <w:b/>
+          <w:bCs/>
+        </w:rPr>
+        <w:t>h. ABM Social Density</w:t>
+      </w:r>
+    </w:p>
+    <w:p>
+      <w:pPr>
+        <w:spacing w:after="0"/>
+        <w:rPr>
+          <w:rFonts w:ascii="Arial" w:hAnsi="Arial" w:cs="Arial"/>
+        </w:rPr>
+      </w:pPr>
+    </w:p>
+    <w:p>
+      <w:pPr>
+        <w:ind w:left="360"/>
+        <w:rPr>
+          <w:rFonts w:ascii="Arial" w:hAnsi="Arial" w:cs="Arial"/>
+        </w:rPr>
+      </w:pPr>
+      <m:oMathPara>
+        <m:oMathParaPr>
+          <m:jc m:val="center"/>
+        </m:oMathParaPr>
+        <m:oMath>
+          <m:r>
+            <w:rPr>
+              <w:rFonts w:ascii="Cambria Math" w:hAnsi="Cambria Math" w:cs="Arial"/>
+              <w:sz w:val="28"/>
+              <w:szCs w:val="28"/>
+            </w:rPr>
+            <m:t>Density=</m:t>
+          </m:r>
+          <m:f>
+            <m:fPr>
+              <m:ctrlPr>
+                <w:rPr>
+                  <w:rFonts w:ascii="Cambria Math" w:hAnsi="Cambria Math" w:cs="Arial"/>
+                  <w:i/>
+                  <w:sz w:val="28"/>
+                  <w:szCs w:val="28"/>
+                </w:rPr>
+              </m:ctrlPr>
+            </m:fPr>
+            <m:num>
+              <m:r>
+                <w:rPr>
+                  <w:rFonts w:ascii="Cambria Math" w:hAnsi="Cambria Math" w:cs="Arial"/>
+                  <w:sz w:val="28"/>
+                  <w:szCs w:val="28"/>
+                </w:rPr>
+                <m:t>AvgDegree</m:t>
+              </m:r>
+            </m:num>
+            <m:den>
+              <m:r>
+                <w:rPr>
+                  <w:rFonts w:ascii="Cambria Math" w:hAnsi="Cambria Math" w:cs="Arial"/>
+                  <w:sz w:val="28"/>
+                  <w:szCs w:val="28"/>
+                </w:rPr>
+                <m:t>N-1</m:t>
+              </m:r>
+            </m:den>
+          </m:f>
+        </m:oMath>
+      </m:oMathPara>
+    </w:p>
+    <w:p>
+      <w:pPr>
+        <w:pStyle w:val="ListParagraph"/>
+        <w:numPr>
+          <w:ilvl w:val="0"/>
+          <w:numId w:val="11"/>
+        </w:numPr>
+        <w:spacing w:before="100" w:beforeAutospacing="1" w:after="120" w:line="240" w:lineRule="auto"/>
+        <w:ind w:left="714" w:hanging="357"/>
+        <w:rPr>
+          <w:rFonts w:ascii="Arial" w:eastAsia="Times New Roman" w:hAnsi="Arial" w:cs="Arial"/>
+          <w:kern w:val="0"/>
+          <w:lang w:eastAsia="en-MY"/>
+          <w14:ligatures w14:val="none"/>
+        </w:rPr>
+      </w:pPr>
+      <w:proofErr w:type="spellStart"/>
+      <w:r>
+        <w:rPr>
+          <w:rFonts w:ascii="Arial" w:eastAsia="Times New Roman" w:hAnsi="Arial" w:cs="Arial"/>
+          <w:b/>
+          <w:bCs/>
+          <w:kern w:val="0"/>
+          <w:lang w:eastAsia="en-MY"/>
+          <w14:ligatures w14:val="none"/>
+        </w:rPr>
+        <w:t>AvgDegree</w:t>
+      </w:r>
+      <w:proofErr w:type="spellEnd"/>
+      <w:r>
+        <w:rPr>
+          <w:rFonts w:ascii="Arial" w:eastAsia="Times New Roman" w:hAnsi="Arial" w:cs="Arial"/>
+          <w:kern w:val="0"/>
+          <w:lang w:eastAsia="en-MY"/>
+          <w14:ligatures w14:val="none"/>
+        </w:rPr>
+        <w:t>: The average number of connections (</w:t>
+      </w:r>
+      <w:proofErr w:type="spellStart"/>
+      <w:r>
+        <w:rPr>
+          <w:rFonts w:ascii="Arial" w:eastAsia="Times New Roman" w:hAnsi="Arial" w:cs="Arial"/>
+          <w:kern w:val="0"/>
+          <w:lang w:eastAsia="en-MY"/>
+          <w14:ligatures w14:val="none"/>
+        </w:rPr>
+        <w:t>neighbors</w:t>
+      </w:r>
+      <w:proofErr w:type="spellEnd"/>
+      <w:r>
+        <w:rPr>
+          <w:rFonts w:ascii="Arial" w:eastAsia="Times New Roman" w:hAnsi="Arial" w:cs="Arial"/>
+          <w:kern w:val="0"/>
+          <w:lang w:eastAsia="en-MY"/>
+          <w14:ligatures w14:val="none"/>
+        </w:rPr>
+        <w:t>) an agent has in your network. It is calculated by taking the mean of all agent degrees</w:t>
+      </w:r>
+      <w:r>
+        <w:rPr>
+          <w:rFonts w:ascii="Arial" w:eastAsia="Times New Roman" w:hAnsi="Arial" w:cs="Arial"/>
+          <w:kern w:val="0"/>
+          <w:lang w:eastAsia="en-MY"/>
+          <w14:ligatures w14:val="none"/>
+        </w:rPr>
+        <w:t>.</w:t>
+      </w:r>
+    </w:p>
+    <w:p>
+      <w:pPr>
+        <w:pStyle w:val="ListParagraph"/>
+        <w:numPr>
+          <w:ilvl w:val="0"/>
+          <w:numId w:val="11"/>
+        </w:numPr>
+        <w:spacing w:before="100" w:beforeAutospacing="1" w:after="100" w:afterAutospacing="1" w:line="240" w:lineRule="auto"/>
+        <w:rPr>
+          <w:rFonts w:ascii="Arial" w:eastAsia="Times New Roman" w:hAnsi="Arial" w:cs="Arial"/>
+          <w:kern w:val="0"/>
+          <w:lang w:eastAsia="en-MY"/>
+          <w14:ligatures w14:val="none"/>
+        </w:rPr>
+      </w:pPr>
+      <w:r>
+        <w:rPr>
+          <w:rFonts w:ascii="Arial" w:eastAsia="Times New Roman" w:hAnsi="Arial" w:cs="Arial"/>
+          <w:b/>
+          <w:bCs/>
+          <w:kern w:val="0"/>
+          <w:lang w:eastAsia="en-MY"/>
+          <w14:ligatures w14:val="none"/>
+        </w:rPr>
+        <w:t>N</w:t>
+      </w:r>
+      <w:r>
+        <w:rPr>
+          <w:rFonts w:ascii="Arial" w:eastAsia="Times New Roman" w:hAnsi="Arial" w:cs="Arial"/>
+          <w:kern w:val="0"/>
+          <w:lang w:eastAsia="en-MY"/>
+          <w14:ligatures w14:val="none"/>
+        </w:rPr>
+        <w:t>: The total number of agents (nodes) in your simulation (e.g., 50).</w:t>
+      </w:r>
+    </w:p>
+    <w:p>
+      <w:pPr>
+        <w:pStyle w:val="ListParagraph"/>
+        <w:numPr>
+          <w:ilvl w:val="0"/>
+          <w:numId w:val="11"/>
+        </w:numPr>
+        <w:spacing w:before="100" w:beforeAutospacing="1" w:after="100" w:afterAutospacing="1" w:line="240" w:lineRule="auto"/>
+        <w:rPr>
+          <w:rFonts w:ascii="Arial" w:eastAsia="Times New Roman" w:hAnsi="Arial" w:cs="Arial"/>
+          <w:kern w:val="0"/>
+          <w:lang w:eastAsia="en-MY"/>
+          <w14:ligatures w14:val="none"/>
+        </w:rPr>
+      </w:pPr>
+      <w:r>
+        <w:rPr>
+          <w:rFonts w:ascii="Arial" w:eastAsia="Times New Roman" w:hAnsi="Arial" w:cs="Arial"/>
+          <w:b/>
+          <w:bCs/>
+          <w:kern w:val="0"/>
+          <w:lang w:eastAsia="en-MY"/>
+          <w14:ligatures w14:val="none"/>
+        </w:rPr>
+        <w:t>N - 1</w:t>
+      </w:r>
+      <w:r>
+        <w:rPr>
+          <w:rFonts w:ascii="Arial" w:eastAsia="Times New Roman" w:hAnsi="Arial" w:cs="Arial"/>
+          <w:kern w:val="0"/>
+          <w:lang w:eastAsia="en-MY"/>
+          <w14:ligatures w14:val="none"/>
+        </w:rPr>
+        <w:t xml:space="preserve">: The maximum possible number of connections a single agent </w:t>
+      </w:r>
+      <w:r>
+        <w:rPr>
+          <w:rFonts w:ascii="Arial" w:eastAsia="Times New Roman" w:hAnsi="Arial" w:cs="Arial"/>
+          <w:i/>
+          <w:iCs/>
+          <w:kern w:val="0"/>
+          <w:lang w:eastAsia="en-MY"/>
+          <w14:ligatures w14:val="none"/>
+        </w:rPr>
+        <w:t>could</w:t>
+      </w:r>
+      <w:r>
+        <w:rPr>
+          <w:rFonts w:ascii="Arial" w:eastAsia="Times New Roman" w:hAnsi="Arial" w:cs="Arial"/>
+          <w:kern w:val="0"/>
+          <w:lang w:eastAsia="en-MY"/>
+          <w14:ligatures w14:val="none"/>
+        </w:rPr>
+        <w:t xml:space="preserve"> have (if they knew everyone else).</w:t>
+      </w:r>
+    </w:p>
+    <w:p>
+      <w:pPr>
+        <w:spacing w:before="100" w:beforeAutospacing="1" w:after="100" w:afterAutospacing="1" w:line="240" w:lineRule="auto"/>
+        <w:rPr>
+          <w:rFonts w:ascii="Arial" w:eastAsia="Times New Roman" w:hAnsi="Arial" w:cs="Arial"/>
+          <w:b/>
+          <w:bCs/>
+          <w:kern w:val="0"/>
+          <w:lang w:eastAsia="en-MY"/>
+          <w14:ligatures w14:val="none"/>
+        </w:rPr>
+      </w:pPr>
+      <w:proofErr w:type="spellStart"/>
+      <w:r>
+        <w:rPr>
+          <w:rFonts w:ascii="Arial" w:eastAsia="Times New Roman" w:hAnsi="Arial" w:cs="Arial"/>
+          <w:b/>
+          <w:bCs/>
+          <w:kern w:val="0"/>
+          <w:lang w:eastAsia="en-MY"/>
+          <w14:ligatures w14:val="none"/>
+        </w:rPr>
+        <w:t>i</w:t>
+      </w:r>
+      <w:proofErr w:type="spellEnd"/>
+      <w:r>
+        <w:rPr>
+          <w:rFonts w:ascii="Arial" w:eastAsia="Times New Roman" w:hAnsi="Arial" w:cs="Arial"/>
+          <w:b/>
+          <w:bCs/>
+          <w:kern w:val="0"/>
+          <w:lang w:eastAsia="en-MY"/>
+          <w14:ligatures w14:val="none"/>
+        </w:rPr>
+        <w:t>. PBM Contact Rate Scaling</w:t>
+      </w:r>
+    </w:p>
+    <w:p>
+      <w:pPr>
+        <w:ind w:left="720" w:firstLine="720"/>
+        <w:rPr>
+          <w:rFonts w:ascii="Arial" w:eastAsiaTheme="minorEastAsia" w:hAnsi="Arial" w:cs="Arial"/>
+          <w:sz w:val="28"/>
+          <w:szCs w:val="28"/>
+        </w:rPr>
+      </w:pPr>
+      <m:oMathPara>
+        <m:oMath>
+          <m:r>
+            <w:rPr>
+              <w:rFonts w:ascii="Cambria Math" w:eastAsiaTheme="minorEastAsia" w:hAnsi="Cambria Math" w:cs="Arial"/>
+              <w:sz w:val="28"/>
+              <w:szCs w:val="28"/>
+            </w:rPr>
+            <m:t>ContactRat</m:t>
+          </m:r>
+          <m:sSub>
+            <m:sSubPr>
+              <m:ctrlPr>
+                <w:rPr>
+                  <w:rFonts w:ascii="Cambria Math" w:eastAsiaTheme="minorEastAsia" w:hAnsi="Cambria Math" w:cs="Arial"/>
+                  <w:i/>
+                  <w:sz w:val="28"/>
+                  <w:szCs w:val="28"/>
+                </w:rPr>
+              </m:ctrlPr>
+            </m:sSubPr>
+            <m:e>
+              <m:r>
+                <w:rPr>
+                  <w:rFonts w:ascii="Cambria Math" w:eastAsiaTheme="minorEastAsia" w:hAnsi="Cambria Math" w:cs="Arial"/>
+                  <w:sz w:val="28"/>
+                  <w:szCs w:val="28"/>
+                </w:rPr>
+                <m:t>e</m:t>
+              </m:r>
+            </m:e>
+            <m:sub>
+              <m:r>
+                <w:rPr>
+                  <w:rFonts w:ascii="Cambria Math" w:eastAsiaTheme="minorEastAsia" w:hAnsi="Cambria Math" w:cs="Arial"/>
+                  <w:sz w:val="28"/>
+                  <w:szCs w:val="28"/>
+                </w:rPr>
+                <m:t>new</m:t>
+              </m:r>
+            </m:sub>
+          </m:sSub>
+          <m:r>
+            <w:rPr>
+              <w:rFonts w:ascii="Cambria Math" w:eastAsiaTheme="minorEastAsia" w:hAnsi="Cambria Math" w:cs="Arial"/>
+              <w:sz w:val="28"/>
+              <w:szCs w:val="28"/>
+            </w:rPr>
+            <m:t>=</m:t>
+          </m:r>
+          <w:bookmarkStart w:id="1" w:name="_Hlk215324543"/>
+          <m:r>
+            <w:rPr>
+              <w:rFonts w:ascii="Cambria Math" w:eastAsiaTheme="minorEastAsia" w:hAnsi="Cambria Math" w:cs="Arial"/>
+              <w:sz w:val="28"/>
+              <w:szCs w:val="28"/>
+            </w:rPr>
+            <m:t>ContactRat</m:t>
+          </m:r>
+          <m:sSub>
+            <m:sSubPr>
+              <m:ctrlPr>
+                <w:rPr>
+                  <w:rFonts w:ascii="Cambria Math" w:eastAsiaTheme="minorEastAsia" w:hAnsi="Cambria Math" w:cs="Arial"/>
+                  <w:i/>
+                  <w:sz w:val="28"/>
+                  <w:szCs w:val="28"/>
+                </w:rPr>
+              </m:ctrlPr>
+            </m:sSubPr>
+            <m:e>
+              <m:r>
+                <w:rPr>
+                  <w:rFonts w:ascii="Cambria Math" w:eastAsiaTheme="minorEastAsia" w:hAnsi="Cambria Math" w:cs="Arial"/>
+                  <w:sz w:val="28"/>
+                  <w:szCs w:val="28"/>
+                </w:rPr>
+                <m:t>e</m:t>
+              </m:r>
+            </m:e>
+            <m:sub>
+              <m:r>
+                <w:rPr>
+                  <w:rFonts w:ascii="Cambria Math" w:eastAsiaTheme="minorEastAsia" w:hAnsi="Cambria Math" w:cs="Arial"/>
+                  <w:sz w:val="28"/>
+                  <w:szCs w:val="28"/>
+                </w:rPr>
+                <m:t>original</m:t>
+              </m:r>
+            </m:sub>
+          </m:sSub>
+          <w:bookmarkEnd w:id="1"/>
+          <m:r>
+            <w:rPr>
+              <w:rFonts w:ascii="Cambria Math" w:eastAsiaTheme="minorEastAsia" w:hAnsi="Cambria Math" w:cs="Arial"/>
+              <w:sz w:val="28"/>
+              <w:szCs w:val="28"/>
+            </w:rPr>
+            <m:t xml:space="preserve"> ∙(Multiplier ∙Density)</m:t>
+          </m:r>
+        </m:oMath>
+      </m:oMathPara>
+    </w:p>
+    <w:p>
+      <w:pPr>
+        <w:rPr>
+          <w:rFonts w:ascii="Arial" w:eastAsiaTheme="minorEastAsia" w:hAnsi="Arial" w:cs="Arial"/>
+        </w:rPr>
+      </w:pPr>
+      <m:oMath>
+        <m:r>
+          <m:rPr>
+            <m:sty m:val="bi"/>
+          </m:rPr>
+          <w:rPr>
+            <w:rFonts w:ascii="Cambria Math" w:eastAsiaTheme="minorEastAsia" w:hAnsi="Cambria Math" w:cs="Arial"/>
+          </w:rPr>
+          <m:t>ContactRat</m:t>
+        </m:r>
+        <m:sSub>
+          <m:sSubPr>
+            <m:ctrlPr>
+              <w:rPr>
+                <w:rFonts w:ascii="Cambria Math" w:eastAsiaTheme="minorEastAsia" w:hAnsi="Cambria Math" w:cs="Arial"/>
+                <w:b/>
+                <w:bCs/>
+                <w:i/>
+              </w:rPr>
+            </m:ctrlPr>
+          </m:sSubPr>
+          <m:e>
+            <m:r>
+              <m:rPr>
+                <m:sty m:val="bi"/>
+              </m:rPr>
+              <w:rPr>
+                <w:rFonts w:ascii="Cambria Math" w:eastAsiaTheme="minorEastAsia" w:hAnsi="Cambria Math" w:cs="Arial"/>
+              </w:rPr>
+              <m:t>e</m:t>
+            </m:r>
+          </m:e>
+          <m:sub>
+            <m:r>
+              <m:rPr>
+                <m:sty m:val="bi"/>
+              </m:rPr>
+              <w:rPr>
+                <w:rFonts w:ascii="Cambria Math" w:eastAsiaTheme="minorEastAsia" w:hAnsi="Cambria Math" w:cs="Arial"/>
+              </w:rPr>
+              <m:t>original</m:t>
+            </m:r>
+          </m:sub>
+        </m:sSub>
+      </m:oMath>
+      <w:r>
+        <w:rPr>
+          <w:rFonts w:ascii="Arial" w:eastAsiaTheme="minorEastAsia" w:hAnsi="Arial" w:cs="Arial"/>
+          <w:b/>
+          <w:bCs/>
+        </w:rPr>
+        <w:t>:</w:t>
+      </w:r>
+      <w:r>
+        <w:rPr>
+          <w:rFonts w:ascii="Arial" w:eastAsiaTheme="minorEastAsia" w:hAnsi="Arial" w:cs="Arial"/>
+        </w:rPr>
+        <w:t xml:space="preserve"> The base contact rate set by the user via the GUI slider</w:t>
+      </w:r>
+      <w:r>
+        <w:rPr>
+          <w:rFonts w:ascii="Arial" w:eastAsiaTheme="minorEastAsia" w:hAnsi="Arial" w:cs="Arial"/>
+        </w:rPr>
+        <w:t>.</w:t>
+      </w:r>
+    </w:p>
+    <w:p>
+      <w:pPr>
+        <w:rPr>
+          <w:rFonts w:ascii="Arial" w:eastAsiaTheme="minorEastAsia" w:hAnsi="Arial" w:cs="Arial"/>
+        </w:rPr>
+      </w:pPr>
+      <w:r>
+        <w:rPr>
+          <w:rFonts w:ascii="Arial" w:eastAsiaTheme="minorEastAsia" w:hAnsi="Arial" w:cs="Arial"/>
+          <w:b/>
+          <w:bCs/>
+        </w:rPr>
+        <w:t>Multiplier:</w:t>
+      </w:r>
+      <w:r>
+        <w:rPr>
+          <w:rFonts w:ascii="Arial" w:eastAsiaTheme="minorEastAsia" w:hAnsi="Arial" w:cs="Arial"/>
+        </w:rPr>
+        <w:t xml:space="preserve"> The "Calibration Multiplier" set by the user via the GUI slider (default 3.0).</w:t>
+      </w:r>
+    </w:p>
+    <w:p>
+      <w:pPr>
+        <w:rPr>
+          <w:rFonts w:ascii="Arial" w:eastAsiaTheme="minorEastAsia" w:hAnsi="Arial" w:cs="Arial"/>
+        </w:rPr>
+      </w:pPr>
+      <w:r>
+        <w:rPr>
+          <w:rFonts w:ascii="Arial" w:eastAsiaTheme="minorEastAsia" w:hAnsi="Arial" w:cs="Arial"/>
+          <w:b/>
+          <w:bCs/>
+        </w:rPr>
+        <w:t>Density</w:t>
+      </w:r>
+      <w:r>
+        <w:rPr>
+          <w:rFonts w:ascii="Arial" w:eastAsiaTheme="minorEastAsia" w:hAnsi="Arial" w:cs="Arial"/>
+        </w:rPr>
+        <w:t xml:space="preserve">: </w:t>
+      </w:r>
+      <w:r>
+        <w:rPr>
+          <w:rFonts w:ascii="Arial" w:eastAsiaTheme="minorEastAsia" w:hAnsi="Arial" w:cs="Arial"/>
+        </w:rPr>
+        <w:t xml:space="preserve">The calculated density of the ABM </w:t>
+      </w:r>
+      <w:proofErr w:type="gramStart"/>
+      <w:r>
+        <w:rPr>
+          <w:rFonts w:ascii="Arial" w:eastAsiaTheme="minorEastAsia" w:hAnsi="Arial" w:cs="Arial"/>
+        </w:rPr>
+        <w:t>network ,</w:t>
+      </w:r>
+      <w:proofErr w:type="gramEnd"/>
+      <w:r>
+        <w:rPr>
+          <w:rFonts w:ascii="Arial" w:eastAsiaTheme="minorEastAsia" w:hAnsi="Arial" w:cs="Arial"/>
+        </w:rPr>
+        <w:t xml:space="preserve"> derived from the average degree</w:t>
+      </w:r>
+    </w:p>
+    <w:p>
+      <w:pPr>
+        <w:ind w:left="720" w:firstLine="720"/>
+        <w:rPr>
+          <w:rFonts w:ascii="Arial" w:hAnsi="Arial" w:cs="Arial"/>
+        </w:rPr>
+      </w:pPr>
       <w:r>
         <w:rPr>
           <w:rFonts w:ascii="Arial" w:hAnsi="Arial" w:cs="Arial"/>
@@ -5626,13 +5962,7 @@
                 <w:rPr>
                   <w:rFonts w:ascii="Cambria Math" w:hAnsi="Cambria Math" w:cs="Arial"/>
                 </w:rPr>
-                <m:t>t</m:t>
-              </m:r>
-              <m:r>
-                <w:rPr>
-                  <w:rFonts w:ascii="Cambria Math" w:hAnsi="Cambria Math" w:cs="Arial"/>
-                </w:rPr>
-                <m:t>+1</m:t>
+                <m:t>t+1</m:t>
               </m:r>
             </m:sub>
           </m:sSub>
@@ -5672,13 +6002,7 @@
             <w:rPr>
               <w:rFonts w:ascii="Cambria Math" w:hAnsi="Cambria Math" w:cs="Arial"/>
             </w:rPr>
-            <m:t xml:space="preserve">× </m:t>
-          </m:r>
-          <m:r>
-            <w:rPr>
-              <w:rFonts w:ascii="Cambria Math" w:hAnsi="Cambria Math" w:cs="Arial"/>
-            </w:rPr>
-            <m:t>exp</m:t>
+            <m:t>× exp</m:t>
           </m:r>
           <m:d>
             <m:dPr>
@@ -5742,13 +6066,7 @@
                     <w:rPr>
                       <w:rFonts w:ascii="Cambria Math" w:hAnsi="Cambria Math" w:cs="Arial"/>
                     </w:rPr>
-                    <m:t xml:space="preserve">× </m:t>
-                  </m:r>
-                  <m:r>
-                    <w:rPr>
-                      <w:rFonts w:ascii="Cambria Math" w:hAnsi="Cambria Math" w:cs="Arial"/>
-                    </w:rPr>
-                    <m:t>DecayMod</m:t>
+                    <m:t>× DecayMod</m:t>
                   </m:r>
                 </m:e>
               </m:d>
@@ -6060,39 +6378,7 @@
                   <w:sz w:val="28"/>
                   <w:szCs w:val="28"/>
                 </w:rPr>
-                <m:t>alp</m:t>
-              </m:r>
-              <m:r>
-                <w:rPr>
-                  <w:rFonts w:ascii="Cambria Math" w:hAnsi="Cambria Math" w:cs="Arial"/>
-                  <w:sz w:val="28"/>
-                  <w:szCs w:val="28"/>
-                </w:rPr>
-                <m:t>h</m:t>
-              </m:r>
-              <m:r>
-                <w:rPr>
-                  <w:rFonts w:ascii="Cambria Math" w:hAnsi="Cambria Math" w:cs="Arial"/>
-                  <w:sz w:val="28"/>
-                  <w:szCs w:val="28"/>
-                </w:rPr>
-                <m:t>a</m:t>
-              </m:r>
-              <m:r>
-                <w:rPr>
-                  <w:rFonts w:ascii="Cambria Math" w:hAnsi="Cambria Math" w:cs="Arial"/>
-                  <w:sz w:val="28"/>
-                  <w:szCs w:val="28"/>
-                </w:rPr>
-                <m:t xml:space="preserve">× </m:t>
-              </m:r>
-              <m:r>
-                <w:rPr>
-                  <w:rFonts w:ascii="Cambria Math" w:hAnsi="Cambria Math" w:cs="Arial"/>
-                  <w:sz w:val="28"/>
-                  <w:szCs w:val="28"/>
-                </w:rPr>
-                <m:t>B</m:t>
+                <m:t>alpha× B</m:t>
               </m:r>
             </m:e>
           </m:d>
@@ -6162,15 +6448,7 @@
                   <w:sz w:val="28"/>
                   <w:szCs w:val="28"/>
                 </w:rPr>
-                <m:t xml:space="preserve">× </m:t>
-              </m:r>
-              <m:r>
-                <w:rPr>
-                  <w:rFonts w:ascii="Cambria Math" w:hAnsi="Cambria Math" w:cs="Arial"/>
-                  <w:sz w:val="28"/>
-                  <w:szCs w:val="28"/>
-                </w:rPr>
-                <m:t>ES</m:t>
+                <m:t>× ES</m:t>
               </m:r>
             </m:e>
           </m:d>
@@ -6240,15 +6518,7 @@
                   <w:sz w:val="28"/>
                   <w:szCs w:val="28"/>
                 </w:rPr>
-                <m:t xml:space="preserve">× </m:t>
-              </m:r>
-              <m:r>
-                <w:rPr>
-                  <w:rFonts w:ascii="Cambria Math" w:hAnsi="Cambria Math" w:cs="Arial"/>
-                  <w:sz w:val="28"/>
-                  <w:szCs w:val="28"/>
-                </w:rPr>
-                <m:t>CB</m:t>
+                <m:t>× CB</m:t>
               </m:r>
             </m:e>
           </m:d>
@@ -6318,15 +6588,7 @@
                   <w:sz w:val="28"/>
                   <w:szCs w:val="28"/>
                 </w:rPr>
-                <m:t xml:space="preserve">× </m:t>
-              </m:r>
-              <m:r>
-                <w:rPr>
-                  <w:rFonts w:ascii="Cambria Math" w:hAnsi="Cambria Math" w:cs="Arial"/>
-                  <w:sz w:val="28"/>
-                  <w:szCs w:val="28"/>
-                </w:rPr>
-                <m:t>J</m:t>
+                <m:t>× J</m:t>
               </m:r>
             </m:e>
           </m:d>
@@ -6336,15 +6598,7 @@
               <w:sz w:val="28"/>
               <w:szCs w:val="28"/>
             </w:rPr>
-            <m:t>-</m:t>
-          </m:r>
-          <m:r>
-            <w:rPr>
-              <w:rFonts w:ascii="Cambria Math" w:hAnsi="Cambria Math" w:cs="Arial"/>
-              <w:sz w:val="28"/>
-              <w:szCs w:val="28"/>
-            </w:rPr>
-            <m:t xml:space="preserve"> </m:t>
+            <m:t xml:space="preserve">- </m:t>
           </m:r>
           <m:d>
             <m:dPr>
@@ -6394,15 +6648,7 @@
                       <w:sz w:val="28"/>
                       <w:szCs w:val="28"/>
                     </w:rPr>
-                    <m:t>C</m:t>
-                  </m:r>
-                  <m:r>
-                    <w:rPr>
-                      <w:rFonts w:ascii="Cambria Math" w:hAnsi="Cambria Math" w:cs="Arial"/>
-                      <w:sz w:val="28"/>
-                      <w:szCs w:val="28"/>
-                    </w:rPr>
-                    <m:t>RIT</m:t>
+                    <m:t>CRIT</m:t>
                   </m:r>
                 </m:sub>
               </m:sSub>
@@ -6412,15 +6658,7 @@
                   <w:sz w:val="28"/>
                   <w:szCs w:val="28"/>
                 </w:rPr>
-                <m:t xml:space="preserve">× </m:t>
-              </m:r>
-              <m:r>
-                <w:rPr>
-                  <w:rFonts w:ascii="Cambria Math" w:hAnsi="Cambria Math" w:cs="Arial"/>
-                  <w:sz w:val="28"/>
-                  <w:szCs w:val="28"/>
-                </w:rPr>
-                <m:t>CT</m:t>
+                <m:t>× CT</m:t>
               </m:r>
             </m:e>
           </m:d>
@@ -6430,15 +6668,7 @@
               <w:sz w:val="28"/>
               <w:szCs w:val="28"/>
             </w:rPr>
-            <m:t xml:space="preserve">+ </m:t>
-          </m:r>
-          <m:r>
-            <w:rPr>
-              <w:rFonts w:ascii="Cambria Math" w:hAnsi="Cambria Math" w:cs="Arial"/>
-              <w:sz w:val="28"/>
-              <w:szCs w:val="28"/>
-            </w:rPr>
-            <m:t>Offset</m:t>
+            <m:t>+ Offset</m:t>
           </m:r>
         </m:oMath>
       </m:oMathPara>
@@ -6700,23 +6930,7 @@
                   <w:sz w:val="28"/>
                   <w:szCs w:val="28"/>
                 </w:rPr>
-                <m:t>s</m:t>
-              </m:r>
-              <m:r>
-                <w:rPr>
-                  <w:rFonts w:ascii="Cambria Math" w:hAnsi="Cambria Math" w:cs="Arial"/>
-                  <w:sz w:val="28"/>
-                  <w:szCs w:val="28"/>
-                </w:rPr>
-                <m:t>h</m:t>
-              </m:r>
-              <m:r>
-                <w:rPr>
-                  <w:rFonts w:ascii="Cambria Math" w:hAnsi="Cambria Math" w:cs="Arial"/>
-                  <w:sz w:val="28"/>
-                  <w:szCs w:val="28"/>
-                </w:rPr>
-                <m:t>are</m:t>
+                <m:t>share</m:t>
               </m:r>
             </m:sub>
           </m:sSub>
@@ -6768,15 +6982,7 @@
                       <w:sz w:val="28"/>
                       <w:szCs w:val="28"/>
                     </w:rPr>
-                    <m:t xml:space="preserve">1 + </m:t>
-                  </m:r>
-                  <m:r>
-                    <w:rPr>
-                      <w:rFonts w:ascii="Cambria Math" w:hAnsi="Cambria Math" w:cs="Arial"/>
-                      <w:sz w:val="28"/>
-                      <w:szCs w:val="28"/>
-                    </w:rPr>
-                    <m:t>exp</m:t>
+                    <m:t>1 + exp</m:t>
                   </m:r>
                   <m:d>
                     <m:dPr>
@@ -6850,15 +7056,7 @@
               <w:sz w:val="28"/>
               <w:szCs w:val="28"/>
             </w:rPr>
-            <m:t xml:space="preserve">× </m:t>
-          </m:r>
-          <m:r>
-            <w:rPr>
-              <w:rFonts w:ascii="Cambria Math" w:hAnsi="Cambria Math" w:cs="Arial"/>
-              <w:sz w:val="28"/>
-              <w:szCs w:val="28"/>
-            </w:rPr>
-            <m:t>max</m:t>
+            <m:t>× max</m:t>
           </m:r>
           <m:d>
             <m:dPr>
@@ -6878,15 +7076,7 @@
                   <w:sz w:val="28"/>
                   <w:szCs w:val="28"/>
                 </w:rPr>
-                <m:t xml:space="preserve">0.0, </m:t>
-              </m:r>
-              <m:r>
-                <w:rPr>
-                  <w:rFonts w:ascii="Cambria Math" w:hAnsi="Cambria Math" w:cs="Arial"/>
-                  <w:sz w:val="28"/>
-                  <w:szCs w:val="28"/>
-                </w:rPr>
-                <m:t>B</m:t>
+                <m:t>0.0, B</m:t>
               </m:r>
             </m:e>
           </m:d>
@@ -6981,19 +7171,7 @@
                 <w:rPr>
                   <w:rFonts w:ascii="Cambria Math" w:hAnsi="Cambria Math" w:cs="Arial"/>
                 </w:rPr>
-                <m:t>s</m:t>
-              </m:r>
-              <m:r>
-                <w:rPr>
-                  <w:rFonts w:ascii="Cambria Math" w:hAnsi="Cambria Math" w:cs="Arial"/>
-                </w:rPr>
-                <m:t>h</m:t>
-              </m:r>
-              <m:r>
-                <w:rPr>
-                  <w:rFonts w:ascii="Cambria Math" w:hAnsi="Cambria Math" w:cs="Arial"/>
-                </w:rPr>
-                <m:t>are</m:t>
+                <m:t>share</m:t>
               </m:r>
             </m:sub>
           </m:sSub>
@@ -7025,19 +7203,7 @@
                 <w:rPr>
                   <w:rFonts w:ascii="Cambria Math" w:hAnsi="Cambria Math" w:cs="Arial"/>
                 </w:rPr>
-                <m:t>s</m:t>
-              </m:r>
-              <m:r>
-                <w:rPr>
-                  <w:rFonts w:ascii="Cambria Math" w:hAnsi="Cambria Math" w:cs="Arial"/>
-                </w:rPr>
-                <m:t>h</m:t>
-              </m:r>
-              <m:r>
-                <w:rPr>
-                  <w:rFonts w:ascii="Cambria Math" w:hAnsi="Cambria Math" w:cs="Arial"/>
-                </w:rPr>
-                <m:t>are</m:t>
+                <m:t>share</m:t>
               </m:r>
             </m:sub>
           </m:sSub>
@@ -7047,7 +7213,7 @@
             </w:rPr>
             <m:t xml:space="preserve">× </m:t>
           </m:r>
-          <w:bookmarkStart w:id="1" w:name="_Hlk214564862"/>
+          <w:bookmarkStart w:id="2" w:name="_Hlk214564862"/>
           <m:sSub>
             <m:sSubPr>
               <m:ctrlPr>
@@ -7074,7 +7240,7 @@
               </m:r>
             </m:sub>
           </m:sSub>
-          <w:bookmarkEnd w:id="1"/>
+          <w:bookmarkEnd w:id="2"/>
           <m:r>
             <w:rPr>
               <w:rFonts w:ascii="Cambria Math" w:hAnsi="Cambria Math" w:cs="Arial"/>
@@ -8369,6 +8535,13 @@
         <w:rPr>
           <w:rFonts w:ascii="Arial" w:hAnsi="Arial" w:cs="Arial"/>
         </w:rPr>
+        <w:sectPr>
+          <w:headerReference w:type="default" r:id="rId16"/>
+          <w:pgSz w:w="11906" w:h="16838"/>
+          <w:pgMar w:top="1440" w:right="1440" w:bottom="1440" w:left="1440" w:header="708" w:footer="708" w:gutter="0"/>
+          <w:cols w:space="708"/>
+          <w:docGrid w:linePitch="360"/>
+        </w:sectPr>
       </w:pPr>
       <w:r>
         <w:rPr>
@@ -8424,34 +8597,84 @@
           <w:i/>
           <w:iCs/>
         </w:rPr>
-        <w:t>reason not to</w:t>
-      </w:r>
-      <w:r>
-        <w:rPr>
-          <w:rFonts w:ascii="Arial" w:hAnsi="Arial" w:cs="Arial"/>
-        </w:rPr>
-        <w:t>.</w:t>
-      </w:r>
-    </w:p>
-    <w:p>
-      <w:pPr>
-        <w:rPr>
-          <w:rFonts w:ascii="Arial" w:hAnsi="Arial" w:cs="Arial"/>
-        </w:rPr>
-      </w:pPr>
-    </w:p>
-    <w:p>
-      <w:pPr>
-        <w:rPr>
-          <w:rFonts w:ascii="Arial" w:hAnsi="Arial" w:cs="Arial"/>
-        </w:rPr>
-      </w:pPr>
-    </w:p>
-    <w:p>
-      <w:pPr>
-        <w:spacing w:after="0"/>
-        <w:rPr>
-          <w:rFonts w:ascii="Arial" w:hAnsi="Arial" w:cs="Arial"/>
+        <w:t>reason not t</w:t>
+      </w:r>
+    </w:p>
+    <w:p>
+      <w:pPr>
+        <w:rPr>
+          <w:rFonts w:ascii="Arial" w:hAnsi="Arial" w:cs="Arial"/>
+        </w:rPr>
+        <w:sectPr>
+          <w:pgSz w:w="16838" w:h="11906" w:orient="landscape"/>
+          <w:pgMar w:top="1440" w:right="1440" w:bottom="1440" w:left="1440" w:header="708" w:footer="708" w:gutter="0"/>
+          <w:cols w:space="708"/>
+          <w:docGrid w:linePitch="360"/>
+        </w:sectPr>
+      </w:pPr>
+      <w:r>
+        <w:rPr>
+          <w:rFonts w:ascii="Arial" w:hAnsi="Arial" w:cs="Arial"/>
+          <w:noProof/>
+        </w:rPr>
+        <w:lastRenderedPageBreak/>
+        <w:drawing>
+          <wp:inline distT="0" distB="0" distL="0" distR="0" wp14:anchorId="267AC5F8" wp14:editId="1BB664A4">
+            <wp:extent cx="9410227" cy="4667003"/>
+            <wp:effectExtent l="0" t="0" r="635" b="635"/>
+            <wp:docPr id="2" name="Picture 2"/>
+            <wp:cNvGraphicFramePr>
+              <a:graphicFrameLocks xmlns:a="http://schemas.openxmlformats.org/drawingml/2006/main" noChangeAspect="1"/>
+            </wp:cNvGraphicFramePr>
+            <a:graphic xmlns:a="http://schemas.openxmlformats.org/drawingml/2006/main">
+              <a:graphicData uri="http://schemas.openxmlformats.org/drawingml/2006/picture">
+                <pic:pic xmlns:pic="http://schemas.openxmlformats.org/drawingml/2006/picture">
+                  <pic:nvPicPr>
+                    <pic:cNvPr id="0" name="Picture 4"/>
+                    <pic:cNvPicPr>
+                      <a:picLocks noChangeAspect="1" noChangeArrowheads="1"/>
+                    </pic:cNvPicPr>
+                  </pic:nvPicPr>
+                  <pic:blipFill>
+                    <a:blip r:embed="rId17" cstate="print">
+                      <a:extLst>
+                        <a:ext uri="{28A0092B-C50C-407E-A947-70E740481C1C}">
+                          <a14:useLocalDpi xmlns:a14="http://schemas.microsoft.com/office/drawing/2010/main" val="0"/>
+                        </a:ext>
+                      </a:extLst>
+                    </a:blip>
+                    <a:srcRect/>
+                    <a:stretch>
+                      <a:fillRect/>
+                    </a:stretch>
+                  </pic:blipFill>
+                  <pic:spPr bwMode="auto">
+                    <a:xfrm>
+                      <a:off x="0" y="0"/>
+                      <a:ext cx="9417742" cy="4670730"/>
+                    </a:xfrm>
+                    <a:prstGeom prst="rect">
+                      <a:avLst/>
+                    </a:prstGeom>
+                    <a:noFill/>
+                    <a:ln>
+                      <a:noFill/>
+                    </a:ln>
+                  </pic:spPr>
+                </pic:pic>
+              </a:graphicData>
+            </a:graphic>
+          </wp:inline>
+        </w:drawing>
+      </w:r>
+    </w:p>
+    <w:p>
+      <w:pPr>
+        <w:spacing w:after="0"/>
+        <w:rPr>
+          <w:rFonts w:ascii="Arial" w:hAnsi="Arial" w:cs="Arial"/>
+          <w:b/>
+          <w:bCs/>
         </w:rPr>
       </w:pPr>
     </w:p>
@@ -8463,6 +8686,69 @@
     </w:sectPr>
   </w:body>
 </w:document>
+</file>
+
+<file path=word/endnotes.xml><?xml version="1.0" encoding="utf-8"?>
+<w:endnotes xmlns:wpc="http://schemas.microsoft.com/office/word/2010/wordprocessingCanvas" xmlns:cx="http://schemas.microsoft.com/office/drawing/2014/chartex" xmlns:cx1="http://schemas.microsoft.com/office/drawing/2015/9/8/chartex" xmlns:cx2="http://schemas.microsoft.com/office/drawing/2015/10/21/chartex" xmlns:cx3="http://schemas.microsoft.com/office/drawing/2016/5/9/chartex" xmlns:cx4="http://schemas.microsoft.com/office/drawing/2016/5/10/chartex" xmlns:cx5="http://schemas.microsoft.com/office/drawing/2016/5/11/chartex" xmlns:cx6="http://schemas.microsoft.com/office/drawing/2016/5/12/chartex" xmlns:cx7="http://schemas.microsoft.com/office/drawing/2016/5/13/chartex" xmlns:cx8="http://schemas.microsoft.com/office/drawing/2016/5/14/chartex" xmlns:mc="http://schemas.openxmlformats.org/markup-compatibility/2006" xmlns:aink="http://schemas.microsoft.com/office/drawing/2016/ink" xmlns:am3d="http://schemas.microsoft.com/office/drawing/2017/model3d" xmlns:o="urn:schemas-microsoft-com:office:office" xmlns:r="http://schemas.openxmlformats.org/officeDocument/2006/relationships" xmlns:m="http://schemas.openxmlformats.org/officeDocument/2006/math" xmlns:v="urn:schemas-microsoft-com:vml" xmlns:wp14="http://schemas.microsoft.com/office/word/2010/wordprocessingDrawing" xmlns:wp="http://schemas.openxmlformats.org/drawingml/2006/wordprocessingDrawing" xmlns:w10="urn:schemas-microsoft-com:office:word" xmlns:w="http://schemas.openxmlformats.org/wordprocessingml/2006/main" xmlns:w14="http://schemas.microsoft.com/office/word/2010/wordml" xmlns:w15="http://schemas.microsoft.com/office/word/2012/wordml" xmlns:w16cex="http://schemas.microsoft.com/office/word/2018/wordml/cex" xmlns:w16cid="http://schemas.microsoft.com/office/word/2016/wordml/cid" xmlns:w16="http://schemas.microsoft.com/office/word/2018/wordml" xmlns:w16sdtdh="http://schemas.microsoft.com/office/word/2020/wordml/sdtdatahash" xmlns:w16se="http://schemas.microsoft.com/office/word/2015/wordml/symex" xmlns:wpg="http://schemas.microsoft.com/office/word/2010/wordprocessingGroup" xmlns:wpi="http://schemas.microsoft.com/office/word/2010/wordprocessingInk" xmlns:wne="http://schemas.microsoft.com/office/word/2006/wordml" xmlns:wps="http://schemas.microsoft.com/office/word/2010/wordprocessingShape" mc:Ignorable="w14 w15 w16se w16cid w16 w16cex w16sdtdh wp14">
+  <w:endnote w:type="separator" w:id="-1">
+    <w:p>
+      <w:pPr>
+        <w:spacing w:after="0" w:line="240" w:lineRule="auto"/>
+      </w:pPr>
+      <w:r>
+        <w:separator/>
+      </w:r>
+    </w:p>
+  </w:endnote>
+  <w:endnote w:type="continuationSeparator" w:id="0">
+    <w:p>
+      <w:pPr>
+        <w:spacing w:after="0" w:line="240" w:lineRule="auto"/>
+      </w:pPr>
+      <w:r>
+        <w:continuationSeparator/>
+      </w:r>
+    </w:p>
+  </w:endnote>
+</w:endnotes>
+</file>
+
+<file path=word/footnotes.xml><?xml version="1.0" encoding="utf-8"?>
+<w:footnotes xmlns:wpc="http://schemas.microsoft.com/office/word/2010/wordprocessingCanvas" xmlns:cx="http://schemas.microsoft.com/office/drawing/2014/chartex" xmlns:cx1="http://schemas.microsoft.com/office/drawing/2015/9/8/chartex" xmlns:cx2="http://schemas.microsoft.com/office/drawing/2015/10/21/chartex" xmlns:cx3="http://schemas.microsoft.com/office/drawing/2016/5/9/chartex" xmlns:cx4="http://schemas.microsoft.com/office/drawing/2016/5/10/chartex" xmlns:cx5="http://schemas.microsoft.com/office/drawing/2016/5/11/chartex" xmlns:cx6="http://schemas.microsoft.com/office/drawing/2016/5/12/chartex" xmlns:cx7="http://schemas.microsoft.com/office/drawing/2016/5/13/chartex" xmlns:cx8="http://schemas.microsoft.com/office/drawing/2016/5/14/chartex" xmlns:mc="http://schemas.openxmlformats.org/markup-compatibility/2006" xmlns:aink="http://schemas.microsoft.com/office/drawing/2016/ink" xmlns:am3d="http://schemas.microsoft.com/office/drawing/2017/model3d" xmlns:o="urn:schemas-microsoft-com:office:office" xmlns:r="http://schemas.openxmlformats.org/officeDocument/2006/relationships" xmlns:m="http://schemas.openxmlformats.org/officeDocument/2006/math" xmlns:v="urn:schemas-microsoft-com:vml" xmlns:wp14="http://schemas.microsoft.com/office/word/2010/wordprocessingDrawing" xmlns:wp="http://schemas.openxmlformats.org/drawingml/2006/wordprocessingDrawing" xmlns:w10="urn:schemas-microsoft-com:office:word" xmlns:w="http://schemas.openxmlformats.org/wordprocessingml/2006/main" xmlns:w14="http://schemas.microsoft.com/office/word/2010/wordml" xmlns:w15="http://schemas.microsoft.com/office/word/2012/wordml" xmlns:w16cex="http://schemas.microsoft.com/office/word/2018/wordml/cex" xmlns:w16cid="http://schemas.microsoft.com/office/word/2016/wordml/cid" xmlns:w16="http://schemas.microsoft.com/office/word/2018/wordml" xmlns:w16sdtdh="http://schemas.microsoft.com/office/word/2020/wordml/sdtdatahash" xmlns:w16se="http://schemas.microsoft.com/office/word/2015/wordml/symex" xmlns:wpg="http://schemas.microsoft.com/office/word/2010/wordprocessingGroup" xmlns:wpi="http://schemas.microsoft.com/office/word/2010/wordprocessingInk" xmlns:wne="http://schemas.microsoft.com/office/word/2006/wordml" xmlns:wps="http://schemas.microsoft.com/office/word/2010/wordprocessingShape" mc:Ignorable="w14 w15 w16se w16cid w16 w16cex w16sdtdh wp14">
+  <w:footnote w:type="separator" w:id="-1">
+    <w:p>
+      <w:pPr>
+        <w:spacing w:after="0" w:line="240" w:lineRule="auto"/>
+      </w:pPr>
+      <w:r>
+        <w:separator/>
+      </w:r>
+    </w:p>
+  </w:footnote>
+  <w:footnote w:type="continuationSeparator" w:id="0">
+    <w:p>
+      <w:pPr>
+        <w:spacing w:after="0" w:line="240" w:lineRule="auto"/>
+      </w:pPr>
+      <w:r>
+        <w:continuationSeparator/>
+      </w:r>
+    </w:p>
+  </w:footnote>
+</w:footnotes>
+</file>
+
+<file path=word/header1.xml><?xml version="1.0" encoding="utf-8"?>
+<w:hdr xmlns:wpc="http://schemas.microsoft.com/office/word/2010/wordprocessingCanvas" xmlns:cx="http://schemas.microsoft.com/office/drawing/2014/chartex" xmlns:cx1="http://schemas.microsoft.com/office/drawing/2015/9/8/chartex" xmlns:cx2="http://schemas.microsoft.com/office/drawing/2015/10/21/chartex" xmlns:cx3="http://schemas.microsoft.com/office/drawing/2016/5/9/chartex" xmlns:cx4="http://schemas.microsoft.com/office/drawing/2016/5/10/chartex" xmlns:cx5="http://schemas.microsoft.com/office/drawing/2016/5/11/chartex" xmlns:cx6="http://schemas.microsoft.com/office/drawing/2016/5/12/chartex" xmlns:cx7="http://schemas.microsoft.com/office/drawing/2016/5/13/chartex" xmlns:cx8="http://schemas.microsoft.com/office/drawing/2016/5/14/chartex" xmlns:mc="http://schemas.openxmlformats.org/markup-compatibility/2006" xmlns:aink="http://schemas.microsoft.com/office/drawing/2016/ink" xmlns:am3d="http://schemas.microsoft.com/office/drawing/2017/model3d" xmlns:o="urn:schemas-microsoft-com:office:office" xmlns:r="http://schemas.openxmlformats.org/officeDocument/2006/relationships" xmlns:m="http://schemas.openxmlformats.org/officeDocument/2006/math" xmlns:v="urn:schemas-microsoft-com:vml" xmlns:wp14="http://schemas.microsoft.com/office/word/2010/wordprocessingDrawing" xmlns:wp="http://schemas.openxmlformats.org/drawingml/2006/wordprocessingDrawing" xmlns:w10="urn:schemas-microsoft-com:office:word" xmlns:w="http://schemas.openxmlformats.org/wordprocessingml/2006/main" xmlns:w14="http://schemas.microsoft.com/office/word/2010/wordml" xmlns:w15="http://schemas.microsoft.com/office/word/2012/wordml" xmlns:w16cex="http://schemas.microsoft.com/office/word/2018/wordml/cex" xmlns:w16cid="http://schemas.microsoft.com/office/word/2016/wordml/cid" xmlns:w16="http://schemas.microsoft.com/office/word/2018/wordml" xmlns:w16sdtdh="http://schemas.microsoft.com/office/word/2020/wordml/sdtdatahash" xmlns:w16se="http://schemas.microsoft.com/office/word/2015/wordml/symex" xmlns:wpg="http://schemas.microsoft.com/office/word/2010/wordprocessingGroup" xmlns:wpi="http://schemas.microsoft.com/office/word/2010/wordprocessingInk" xmlns:wne="http://schemas.microsoft.com/office/word/2006/wordml" xmlns:wps="http://schemas.microsoft.com/office/word/2010/wordprocessingShape" mc:Ignorable="w14 w15 w16se w16cid w16 w16cex w16sdtdh wp14">
+  <w:p>
+    <w:pPr>
+      <w:pStyle w:val="Header"/>
+    </w:pPr>
+    <w:r>
+      <w:t>FLOW CHART</w:t>
+    </w:r>
+  </w:p>
+</w:hdr>
 </file>
 
 <file path=word/numbering.xml><?xml version="1.0" encoding="utf-8"?>
@@ -9631,7 +9917,7 @@
   <w:abstractNum w:abstractNumId="9" w15:restartNumberingAfterBreak="0">
     <w:nsid w:val="61400DC2"/>
     <w:multiLevelType w:val="hybridMultilevel"/>
-    <w:tmpl w:val="1200028E"/>
+    <w:tmpl w:val="51940A12"/>
     <w:lvl w:ilvl="0" w:tplc="44090001">
       <w:start w:val="1"/>
       <w:numFmt w:val="bullet"/>
@@ -11150,6 +11436,50 @@
       <w:color w:val="666666"/>
     </w:rPr>
   </w:style>
+  <w:style w:type="paragraph" w:styleId="Header">
+    <w:name w:val="header"/>
+    <w:basedOn w:val="Normal"/>
+    <w:link w:val="HeaderChar"/>
+    <w:uiPriority w:val="99"/>
+    <w:unhideWhenUsed/>
+    <w:rsid w:val="00FF2EDA"/>
+    <w:pPr>
+      <w:tabs>
+        <w:tab w:val="center" w:pos="4513"/>
+        <w:tab w:val="right" w:pos="9026"/>
+      </w:tabs>
+      <w:spacing w:after="0" w:line="240" w:lineRule="auto"/>
+    </w:pPr>
+  </w:style>
+  <w:style w:type="character" w:customStyle="1" w:styleId="HeaderChar">
+    <w:name w:val="Header Char"/>
+    <w:basedOn w:val="DefaultParagraphFont"/>
+    <w:link w:val="Header"/>
+    <w:uiPriority w:val="99"/>
+    <w:rsid w:val="00FF2EDA"/>
+  </w:style>
+  <w:style w:type="paragraph" w:styleId="Footer">
+    <w:name w:val="footer"/>
+    <w:basedOn w:val="Normal"/>
+    <w:link w:val="FooterChar"/>
+    <w:uiPriority w:val="99"/>
+    <w:unhideWhenUsed/>
+    <w:rsid w:val="00FF2EDA"/>
+    <w:pPr>
+      <w:tabs>
+        <w:tab w:val="center" w:pos="4513"/>
+        <w:tab w:val="right" w:pos="9026"/>
+      </w:tabs>
+      <w:spacing w:after="0" w:line="240" w:lineRule="auto"/>
+    </w:pPr>
+  </w:style>
+  <w:style w:type="character" w:customStyle="1" w:styleId="FooterChar">
+    <w:name w:val="Footer Char"/>
+    <w:basedOn w:val="DefaultParagraphFont"/>
+    <w:link w:val="Footer"/>
+    <w:uiPriority w:val="99"/>
+    <w:rsid w:val="00FF2EDA"/>
+  </w:style>
 </w:styles>
 </file>
 

--- a/FYP TESTING AND EQUATIONS1.docx
+++ b/FYP TESTING AND EQUATIONS1.docx
@@ -1,6 +1,6 @@
 
 <file path=word/document.xml><?xml version="1.0" encoding="utf-8"?>
-<w:document xmlns:wpc="http://schemas.microsoft.com/office/word/2010/wordprocessingCanvas" xmlns:cx="http://schemas.microsoft.com/office/drawing/2014/chartex" xmlns:cx1="http://schemas.microsoft.com/office/drawing/2015/9/8/chartex" xmlns:cx2="http://schemas.microsoft.com/office/drawing/2015/10/21/chartex" xmlns:cx3="http://schemas.microsoft.com/office/drawing/2016/5/9/chartex" xmlns:cx4="http://schemas.microsoft.com/office/drawing/2016/5/10/chartex" xmlns:cx5="http://schemas.microsoft.com/office/drawing/2016/5/11/chartex" xmlns:cx6="http://schemas.microsoft.com/office/drawing/2016/5/12/chartex" xmlns:cx7="http://schemas.microsoft.com/office/drawing/2016/5/13/chartex" xmlns:cx8="http://schemas.microsoft.com/office/drawing/2016/5/14/chartex" xmlns:mc="http://schemas.openxmlformats.org/markup-compatibility/2006" xmlns:aink="http://schemas.microsoft.com/office/drawing/2016/ink" xmlns:am3d="http://schemas.microsoft.com/office/drawing/2017/model3d" xmlns:o="urn:schemas-microsoft-com:office:office" xmlns:r="http://schemas.openxmlformats.org/officeDocument/2006/relationships" xmlns:m="http://schemas.openxmlformats.org/officeDocument/2006/math" xmlns:v="urn:schemas-microsoft-com:vml" xmlns:wp14="http://schemas.microsoft.com/office/word/2010/wordprocessingDrawing" xmlns:wp="http://schemas.openxmlformats.org/drawingml/2006/wordprocessingDrawing" xmlns:w10="urn:schemas-microsoft-com:office:word" xmlns:w="http://schemas.openxmlformats.org/wordprocessingml/2006/main" xmlns:w14="http://schemas.microsoft.com/office/word/2010/wordml" xmlns:w15="http://schemas.microsoft.com/office/word/2012/wordml" xmlns:w16cex="http://schemas.microsoft.com/office/word/2018/wordml/cex" xmlns:w16cid="http://schemas.microsoft.com/office/word/2016/wordml/cid" xmlns:w16="http://schemas.microsoft.com/office/word/2018/wordml" xmlns:w16sdtdh="http://schemas.microsoft.com/office/word/2020/wordml/sdtdatahash" xmlns:w16se="http://schemas.microsoft.com/office/word/2015/wordml/symex" xmlns:wpg="http://schemas.microsoft.com/office/word/2010/wordprocessingGroup" xmlns:wpi="http://schemas.microsoft.com/office/word/2010/wordprocessingInk" xmlns:wne="http://schemas.microsoft.com/office/word/2006/wordml" xmlns:wps="http://schemas.microsoft.com/office/word/2010/wordprocessingShape" mc:Ignorable="w14 w15 w16se w16cid w16 w16cex w16sdtdh wp14">
+<w:document xmlns:wpc="http://schemas.microsoft.com/office/word/2010/wordprocessingCanvas" xmlns:cx="http://schemas.microsoft.com/office/drawing/2014/chartex" xmlns:cx1="http://schemas.microsoft.com/office/drawing/2015/9/8/chartex" xmlns:cx2="http://schemas.microsoft.com/office/drawing/2015/10/21/chartex" xmlns:cx3="http://schemas.microsoft.com/office/drawing/2016/5/9/chartex" xmlns:cx4="http://schemas.microsoft.com/office/drawing/2016/5/10/chartex" xmlns:cx5="http://schemas.microsoft.com/office/drawing/2016/5/11/chartex" xmlns:cx6="http://schemas.microsoft.com/office/drawing/2016/5/12/chartex" xmlns:cx7="http://schemas.microsoft.com/office/drawing/2016/5/13/chartex" xmlns:cx8="http://schemas.microsoft.com/office/drawing/2016/5/14/chartex" xmlns:mc="http://schemas.openxmlformats.org/markup-compatibility/2006" xmlns:aink="http://schemas.microsoft.com/office/drawing/2016/ink" xmlns:am3d="http://schemas.microsoft.com/office/drawing/2017/model3d" xmlns:o="urn:schemas-microsoft-com:office:office" xmlns:oel="http://schemas.microsoft.com/office/2019/extlst" xmlns:r="http://schemas.openxmlformats.org/officeDocument/2006/relationships" xmlns:m="http://schemas.openxmlformats.org/officeDocument/2006/math" xmlns:v="urn:schemas-microsoft-com:vml" xmlns:wp14="http://schemas.microsoft.com/office/word/2010/wordprocessingDrawing" xmlns:wp="http://schemas.openxmlformats.org/drawingml/2006/wordprocessingDrawing" xmlns:w10="urn:schemas-microsoft-com:office:word" xmlns:w="http://schemas.openxmlformats.org/wordprocessingml/2006/main" xmlns:w14="http://schemas.microsoft.com/office/word/2010/wordml" xmlns:w15="http://schemas.microsoft.com/office/word/2012/wordml" xmlns:w16cex="http://schemas.microsoft.com/office/word/2018/wordml/cex" xmlns:w16cid="http://schemas.microsoft.com/office/word/2016/wordml/cid" xmlns:w16="http://schemas.microsoft.com/office/word/2018/wordml" xmlns:w16du="http://schemas.microsoft.com/office/word/2023/wordml/word16du" xmlns:w16sdtdh="http://schemas.microsoft.com/office/word/2020/wordml/sdtdatahash" xmlns:w16sdtfl="http://schemas.microsoft.com/office/word/2024/wordml/sdtformatlock" xmlns:w16se="http://schemas.microsoft.com/office/word/2015/wordml/symex" xmlns:wpg="http://schemas.microsoft.com/office/word/2010/wordprocessingGroup" xmlns:wpi="http://schemas.microsoft.com/office/word/2010/wordprocessingInk" xmlns:wne="http://schemas.microsoft.com/office/word/2006/wordml" xmlns:wps="http://schemas.microsoft.com/office/word/2010/wordprocessingShape" mc:Ignorable="w14 w15 w16se w16cid w16 w16cex w16sdtdh w16sdtfl w16du wp14">
   <w:body>
     <w:p>
       <w:pPr>
@@ -1134,6 +1134,16 @@
         </w:rPr>
         <w:t>1.1 Infections Equation</w:t>
       </w:r>
+    </w:p>
+    <w:p>
+      <w:pPr>
+        <w:rPr>
+          <w:rFonts w:ascii="Arial" w:hAnsi="Arial" w:cs="Arial"/>
+          <w:b/>
+          <w:bCs/>
+          <w:lang w:val="en-US"/>
+        </w:rPr>
+      </w:pPr>
     </w:p>
     <w:p>
       <w:pPr>
@@ -1365,33 +1375,27 @@
     </w:p>
     <w:p>
       <w:pPr>
-        <w:rPr>
-          <w:rFonts w:ascii="Arial" w:hAnsi="Arial" w:cs="Arial"/>
-        </w:rPr>
-      </w:pPr>
-      <w:r>
-        <w:rPr>
-          <w:rFonts w:ascii="Arial" w:hAnsi="Arial" w:cs="Arial"/>
-        </w:rPr>
-        <w:br w:type="page"/>
-      </w:r>
-    </w:p>
-    <w:p>
-      <w:pPr>
         <w:spacing w:after="0"/>
         <w:rPr>
           <w:rFonts w:ascii="Arial" w:hAnsi="Arial" w:cs="Arial"/>
-          <w:b/>
-          <w:bCs/>
-        </w:rPr>
-      </w:pPr>
-      <w:r>
-        <w:rPr>
-          <w:rFonts w:ascii="Arial" w:hAnsi="Arial" w:cs="Arial"/>
-          <w:b/>
-          <w:bCs/>
-        </w:rPr>
-        <w:lastRenderedPageBreak/>
+        </w:rPr>
+      </w:pPr>
+    </w:p>
+    <w:p>
+      <w:pPr>
+        <w:spacing w:after="0"/>
+        <w:rPr>
+          <w:rFonts w:ascii="Arial" w:hAnsi="Arial" w:cs="Arial"/>
+          <w:b/>
+          <w:bCs/>
+        </w:rPr>
+      </w:pPr>
+      <w:r>
+        <w:rPr>
+          <w:rFonts w:ascii="Arial" w:hAnsi="Arial" w:cs="Arial"/>
+          <w:b/>
+          <w:bCs/>
+        </w:rPr>
         <w:t>1.2 Recoveries</w:t>
       </w:r>
     </w:p>
@@ -1495,27 +1499,1155 @@
     </w:p>
     <w:p>
       <w:pPr>
+        <w:rPr>
+          <w:rFonts w:ascii="Arial" w:hAnsi="Arial" w:cs="Arial"/>
+        </w:rPr>
+      </w:pPr>
+    </w:p>
+    <w:p>
+      <w:pPr>
+        <w:rPr>
+          <w:rFonts w:ascii="Arial" w:hAnsi="Arial" w:cs="Arial"/>
+        </w:rPr>
+      </w:pPr>
+    </w:p>
+    <w:p>
+      <w:pPr>
+        <w:rPr>
+          <w:rFonts w:ascii="Arial" w:hAnsi="Arial" w:cs="Arial"/>
+        </w:rPr>
+      </w:pPr>
+    </w:p>
+    <w:p>
+      <w:pPr>
+        <w:rPr>
+          <w:rFonts w:ascii="Arial" w:hAnsi="Arial" w:cs="Arial"/>
+        </w:rPr>
+      </w:pPr>
+      <w:r>
+        <w:rPr>
+          <w:rFonts w:ascii="Arial" w:hAnsi="Arial" w:cs="Arial"/>
+        </w:rPr>
+        <w:br w:type="page"/>
+      </w:r>
+    </w:p>
+    <w:p>
+      <w:pPr>
+        <w:rPr>
+          <w:rFonts w:ascii="Arial" w:hAnsi="Arial" w:cs="Arial"/>
+          <w:b/>
+          <w:bCs/>
+          <w:sz w:val="22"/>
+          <w:szCs w:val="22"/>
+          <w:lang w:val="en-US"/>
+        </w:rPr>
+      </w:pPr>
+      <w:r>
+        <w:rPr>
+          <w:rFonts w:ascii="Arial" w:hAnsi="Arial" w:cs="Arial"/>
+          <w:b/>
+          <w:bCs/>
+          <w:sz w:val="22"/>
+          <w:szCs w:val="22"/>
+          <w:lang w:val="en-US"/>
+        </w:rPr>
+        <w:lastRenderedPageBreak/>
+        <w:t xml:space="preserve">Legend: </w:t>
+      </w:r>
+    </w:p>
+    <w:p>
+      <w:pPr>
+        <w:pStyle w:val="ListParagraph"/>
+        <w:numPr>
+          <w:ilvl w:val="0"/>
+          <w:numId w:val="11"/>
+        </w:numPr>
+        <w:rPr>
+          <w:rFonts w:ascii="Arial" w:hAnsi="Arial" w:cs="Arial"/>
+          <w:b/>
+          <w:bCs/>
+          <w:sz w:val="22"/>
+          <w:szCs w:val="22"/>
+          <w:lang w:val="en-US"/>
+        </w:rPr>
+      </w:pPr>
+      <w:r>
+        <w:rPr>
+          <w:rFonts w:ascii="Arial" w:hAnsi="Arial" w:cs="Arial"/>
+          <w:b/>
+          <w:bCs/>
+          <w:sz w:val="22"/>
+          <w:szCs w:val="22"/>
+          <w:lang w:val="en-US"/>
+        </w:rPr>
+        <w:t>+</w:t>
+      </w:r>
+      <w:r>
+        <w:rPr>
+          <w:rFonts w:ascii="Arial" w:hAnsi="Arial" w:cs="Arial"/>
+          <w:b/>
+          <w:bCs/>
+          <w:sz w:val="22"/>
+          <w:szCs w:val="22"/>
+          <w:lang w:val="en-US"/>
+        </w:rPr>
+        <w:t xml:space="preserve"> :</w:t>
+      </w:r>
+      <w:r>
+        <w:rPr>
+          <w:rFonts w:ascii="Arial" w:hAnsi="Arial" w:cs="Arial"/>
+          <w:b/>
+          <w:bCs/>
+          <w:sz w:val="22"/>
+          <w:szCs w:val="22"/>
+          <w:lang w:val="en-US"/>
+        </w:rPr>
+        <w:t xml:space="preserve"> </w:t>
+      </w:r>
+      <w:r>
+        <w:rPr>
+          <w:rFonts w:ascii="Arial" w:hAnsi="Arial" w:cs="Arial"/>
+          <w:sz w:val="22"/>
+          <w:szCs w:val="22"/>
+          <w:lang w:val="en-US"/>
+        </w:rPr>
+        <w:t>Direct Relationship</w:t>
+      </w:r>
+    </w:p>
+    <w:p>
+      <w:pPr>
+        <w:pStyle w:val="ListParagraph"/>
+        <w:numPr>
+          <w:ilvl w:val="0"/>
+          <w:numId w:val="11"/>
+        </w:numPr>
+        <w:rPr>
+          <w:rFonts w:ascii="Arial" w:hAnsi="Arial" w:cs="Arial"/>
+          <w:b/>
+          <w:bCs/>
+          <w:sz w:val="22"/>
+          <w:szCs w:val="22"/>
+          <w:lang w:val="en-US"/>
+        </w:rPr>
+      </w:pPr>
+      <w:r>
+        <w:rPr>
+          <w:rFonts w:ascii="Arial" w:hAnsi="Arial" w:cs="Arial"/>
+          <w:b/>
+          <w:bCs/>
+          <w:sz w:val="22"/>
+          <w:szCs w:val="22"/>
+          <w:lang w:val="en-US"/>
+        </w:rPr>
+        <w:t>-</w:t>
+      </w:r>
+      <w:r>
+        <w:rPr>
+          <w:rFonts w:ascii="Arial" w:hAnsi="Arial" w:cs="Arial"/>
+          <w:b/>
+          <w:bCs/>
+          <w:sz w:val="22"/>
+          <w:szCs w:val="22"/>
+          <w:lang w:val="en-US"/>
+        </w:rPr>
+        <w:t xml:space="preserve"> :</w:t>
+      </w:r>
+      <w:r>
+        <w:rPr>
+          <w:rFonts w:ascii="Arial" w:hAnsi="Arial" w:cs="Arial"/>
+          <w:b/>
+          <w:bCs/>
+          <w:sz w:val="22"/>
+          <w:szCs w:val="22"/>
+          <w:lang w:val="en-US"/>
+        </w:rPr>
+        <w:t xml:space="preserve"> </w:t>
+      </w:r>
+      <w:r>
+        <w:rPr>
+          <w:rFonts w:ascii="Arial" w:hAnsi="Arial" w:cs="Arial"/>
+          <w:sz w:val="22"/>
+          <w:szCs w:val="22"/>
+          <w:lang w:val="en-US"/>
+        </w:rPr>
+        <w:t>Inverse Relationship</w:t>
+      </w:r>
+    </w:p>
+    <w:p>
+      <w:pPr>
+        <w:pStyle w:val="ListParagraph"/>
+        <w:numPr>
+          <w:ilvl w:val="0"/>
+          <w:numId w:val="11"/>
+        </w:numPr>
+        <w:rPr>
+          <w:rFonts w:ascii="Arial" w:hAnsi="Arial" w:cs="Arial"/>
+          <w:b/>
+          <w:bCs/>
+          <w:sz w:val="22"/>
+          <w:szCs w:val="22"/>
+          <w:lang w:val="en-US"/>
+        </w:rPr>
+      </w:pPr>
+      <w:r>
+        <w:rPr>
+          <w:rFonts w:ascii="Arial" w:hAnsi="Arial" w:cs="Arial"/>
+          <w:b/>
+          <w:bCs/>
+          <w:sz w:val="22"/>
+          <w:szCs w:val="22"/>
+          <w:lang w:val="en-US"/>
+        </w:rPr>
+        <w:t xml:space="preserve">C: </w:t>
+      </w:r>
+      <w:r>
+        <w:rPr>
+          <w:rFonts w:ascii="Arial" w:hAnsi="Arial" w:cs="Arial"/>
+          <w:sz w:val="22"/>
+          <w:szCs w:val="22"/>
+          <w:lang w:val="en-US"/>
+        </w:rPr>
+        <w:t>Constant</w:t>
+      </w:r>
+    </w:p>
+    <w:tbl>
+      <w:tblPr>
+        <w:tblW w:w="10189" w:type="dxa"/>
+        <w:tblCellSpacing w:w="15" w:type="dxa"/>
+        <w:tblBorders>
+          <w:top w:val="single" w:sz="4" w:space="0" w:color="auto"/>
+          <w:left w:val="single" w:sz="4" w:space="0" w:color="auto"/>
+          <w:bottom w:val="single" w:sz="4" w:space="0" w:color="auto"/>
+          <w:right w:val="single" w:sz="4" w:space="0" w:color="auto"/>
+          <w:insideH w:val="single" w:sz="4" w:space="0" w:color="auto"/>
+          <w:insideV w:val="single" w:sz="4" w:space="0" w:color="auto"/>
+        </w:tblBorders>
+        <w:tblLayout w:type="fixed"/>
+        <w:tblCellMar>
+          <w:left w:w="0" w:type="dxa"/>
+          <w:right w:w="0" w:type="dxa"/>
+        </w:tblCellMar>
+        <w:tblLook w:val="04A0" w:firstRow="1" w:lastRow="0" w:firstColumn="1" w:lastColumn="0" w:noHBand="0" w:noVBand="1"/>
+      </w:tblPr>
+      <w:tblGrid>
+        <w:gridCol w:w="1555"/>
+        <w:gridCol w:w="1275"/>
+        <w:gridCol w:w="1276"/>
+        <w:gridCol w:w="1418"/>
+        <w:gridCol w:w="1559"/>
+        <w:gridCol w:w="1559"/>
+        <w:gridCol w:w="1547"/>
+      </w:tblGrid>
+      <w:tr>
+        <w:trPr>
+          <w:trHeight w:val="1043"/>
+          <w:tblHeader/>
+          <w:tblCellSpacing w:w="15" w:type="dxa"/>
+        </w:trPr>
+        <w:tc>
+          <w:tcPr>
+            <w:tcW w:w="1510" w:type="dxa"/>
+            <w:tcMar>
+              <w:top w:w="120" w:type="dxa"/>
+              <w:left w:w="180" w:type="dxa"/>
+              <w:bottom w:w="120" w:type="dxa"/>
+              <w:right w:w="180" w:type="dxa"/>
+            </w:tcMar>
+            <w:vAlign w:val="center"/>
+            <w:hideMark/>
+          </w:tcPr>
+          <w:p>
+            <w:pPr>
+              <w:spacing w:after="0"/>
+              <w:rPr>
+                <w:rFonts w:ascii="Arial" w:hAnsi="Arial" w:cs="Arial"/>
+                <w:b/>
+                <w:bCs/>
+                <w:sz w:val="20"/>
+                <w:szCs w:val="20"/>
+              </w:rPr>
+            </w:pPr>
+            <w:r>
+              <w:rPr>
+                <w:rFonts w:ascii="Arial" w:hAnsi="Arial" w:cs="Arial"/>
+                <w:b/>
+                <w:bCs/>
+                <w:sz w:val="20"/>
+                <w:szCs w:val="20"/>
+              </w:rPr>
+              <w:t>Equation</w:t>
+            </w:r>
+            <w:r>
+              <w:rPr>
+                <w:rFonts w:ascii="Arial" w:hAnsi="Arial" w:cs="Arial"/>
+                <w:b/>
+                <w:bCs/>
+                <w:sz w:val="20"/>
+                <w:szCs w:val="20"/>
+              </w:rPr>
+              <w:t>/</w:t>
+            </w:r>
+          </w:p>
+          <w:p>
+            <w:pPr>
+              <w:spacing w:after="0"/>
+              <w:rPr>
+                <w:rFonts w:ascii="Arial" w:hAnsi="Arial" w:cs="Arial"/>
+                <w:b/>
+                <w:bCs/>
+                <w:sz w:val="20"/>
+                <w:szCs w:val="20"/>
+              </w:rPr>
+            </w:pPr>
+            <w:r>
+              <w:rPr>
+                <w:rFonts w:ascii="Arial" w:hAnsi="Arial" w:cs="Arial"/>
+                <w:b/>
+                <w:bCs/>
+                <w:sz w:val="20"/>
+                <w:szCs w:val="20"/>
+              </w:rPr>
+              <w:t>Outcome</w:t>
+            </w:r>
+          </w:p>
+        </w:tc>
+        <w:tc>
+          <w:tcPr>
+            <w:tcW w:w="1245" w:type="dxa"/>
+            <w:tcMar>
+              <w:top w:w="120" w:type="dxa"/>
+              <w:left w:w="180" w:type="dxa"/>
+              <w:bottom w:w="120" w:type="dxa"/>
+              <w:right w:w="180" w:type="dxa"/>
+            </w:tcMar>
+            <w:vAlign w:val="center"/>
+            <w:hideMark/>
+          </w:tcPr>
+          <w:p>
+            <w:pPr>
+              <w:rPr>
+                <w:rFonts w:ascii="Arial" w:hAnsi="Arial" w:cs="Arial"/>
+                <w:b/>
+                <w:bCs/>
+                <w:sz w:val="20"/>
+                <w:szCs w:val="20"/>
+              </w:rPr>
+            </w:pPr>
+            <w:r>
+              <w:rPr>
+                <w:rFonts w:ascii="Arial" w:hAnsi="Arial" w:cs="Arial"/>
+                <w:b/>
+                <w:bCs/>
+                <w:sz w:val="20"/>
+                <w:szCs w:val="20"/>
+              </w:rPr>
+              <w:t>Contact Rate</w:t>
+            </w:r>
+          </w:p>
+        </w:tc>
+        <w:tc>
+          <w:tcPr>
+            <w:tcW w:w="1246" w:type="dxa"/>
+            <w:tcMar>
+              <w:top w:w="120" w:type="dxa"/>
+              <w:left w:w="180" w:type="dxa"/>
+              <w:bottom w:w="120" w:type="dxa"/>
+              <w:right w:w="180" w:type="dxa"/>
+            </w:tcMar>
+            <w:vAlign w:val="center"/>
+            <w:hideMark/>
+          </w:tcPr>
+          <w:p>
+            <w:pPr>
+              <w:rPr>
+                <w:rFonts w:ascii="Arial" w:hAnsi="Arial" w:cs="Arial"/>
+                <w:b/>
+                <w:bCs/>
+                <w:sz w:val="20"/>
+                <w:szCs w:val="20"/>
+              </w:rPr>
+            </w:pPr>
+            <w:r>
+              <w:rPr>
+                <w:rFonts w:ascii="Arial" w:hAnsi="Arial" w:cs="Arial"/>
+                <w:b/>
+                <w:bCs/>
+                <w:sz w:val="20"/>
+                <w:szCs w:val="20"/>
+              </w:rPr>
+              <w:t>Belief Rate</w:t>
+            </w:r>
+          </w:p>
+        </w:tc>
+        <w:tc>
+          <w:tcPr>
+            <w:tcW w:w="1388" w:type="dxa"/>
+            <w:tcMar>
+              <w:top w:w="120" w:type="dxa"/>
+              <w:left w:w="180" w:type="dxa"/>
+              <w:bottom w:w="120" w:type="dxa"/>
+              <w:right w:w="180" w:type="dxa"/>
+            </w:tcMar>
+            <w:vAlign w:val="center"/>
+            <w:hideMark/>
+          </w:tcPr>
+          <w:p>
+            <w:pPr>
+              <w:rPr>
+                <w:rFonts w:ascii="Arial" w:hAnsi="Arial" w:cs="Arial"/>
+                <w:b/>
+                <w:bCs/>
+                <w:sz w:val="20"/>
+                <w:szCs w:val="20"/>
+              </w:rPr>
+            </w:pPr>
+            <w:r>
+              <w:rPr>
+                <w:rFonts w:ascii="Arial" w:hAnsi="Arial" w:cs="Arial"/>
+                <w:b/>
+                <w:bCs/>
+                <w:sz w:val="20"/>
+                <w:szCs w:val="20"/>
+              </w:rPr>
+              <w:t>Recovery Rate</w:t>
+            </w:r>
+          </w:p>
+        </w:tc>
+        <w:tc>
+          <w:tcPr>
+            <w:tcW w:w="1529" w:type="dxa"/>
+            <w:tcMar>
+              <w:top w:w="120" w:type="dxa"/>
+              <w:left w:w="180" w:type="dxa"/>
+              <w:bottom w:w="120" w:type="dxa"/>
+              <w:right w:w="180" w:type="dxa"/>
+            </w:tcMar>
+            <w:vAlign w:val="center"/>
+            <w:hideMark/>
+          </w:tcPr>
+          <w:p>
+            <w:pPr>
+              <w:rPr>
+                <w:rFonts w:ascii="Arial" w:hAnsi="Arial" w:cs="Arial"/>
+                <w:b/>
+                <w:bCs/>
+                <w:sz w:val="20"/>
+                <w:szCs w:val="20"/>
+              </w:rPr>
+            </w:pPr>
+            <w:r>
+              <w:rPr>
+                <w:rFonts w:ascii="Arial" w:hAnsi="Arial" w:cs="Arial"/>
+                <w:b/>
+                <w:bCs/>
+                <w:sz w:val="20"/>
+                <w:szCs w:val="20"/>
+              </w:rPr>
+              <w:t>Susceptible (S)</w:t>
+            </w:r>
+          </w:p>
+        </w:tc>
+        <w:tc>
+          <w:tcPr>
+            <w:tcW w:w="1529" w:type="dxa"/>
+            <w:tcMar>
+              <w:top w:w="120" w:type="dxa"/>
+              <w:left w:w="180" w:type="dxa"/>
+              <w:bottom w:w="120" w:type="dxa"/>
+              <w:right w:w="180" w:type="dxa"/>
+            </w:tcMar>
+            <w:vAlign w:val="center"/>
+            <w:hideMark/>
+          </w:tcPr>
+          <w:p>
+            <w:pPr>
+              <w:rPr>
+                <w:rFonts w:ascii="Arial" w:hAnsi="Arial" w:cs="Arial"/>
+                <w:b/>
+                <w:bCs/>
+                <w:sz w:val="20"/>
+                <w:szCs w:val="20"/>
+              </w:rPr>
+            </w:pPr>
+            <w:r>
+              <w:rPr>
+                <w:rFonts w:ascii="Arial" w:hAnsi="Arial" w:cs="Arial"/>
+                <w:b/>
+                <w:bCs/>
+                <w:sz w:val="20"/>
+                <w:szCs w:val="20"/>
+              </w:rPr>
+              <w:t>Infected (I)</w:t>
+            </w:r>
+          </w:p>
+        </w:tc>
+        <w:tc>
+          <w:tcPr>
+            <w:tcW w:w="1502" w:type="dxa"/>
+            <w:tcMar>
+              <w:top w:w="120" w:type="dxa"/>
+              <w:left w:w="180" w:type="dxa"/>
+              <w:bottom w:w="120" w:type="dxa"/>
+              <w:right w:w="180" w:type="dxa"/>
+            </w:tcMar>
+            <w:vAlign w:val="center"/>
+            <w:hideMark/>
+          </w:tcPr>
+          <w:p>
+            <w:pPr>
+              <w:rPr>
+                <w:rFonts w:ascii="Arial" w:hAnsi="Arial" w:cs="Arial"/>
+                <w:b/>
+                <w:bCs/>
+                <w:sz w:val="20"/>
+                <w:szCs w:val="20"/>
+              </w:rPr>
+            </w:pPr>
+            <w:r>
+              <w:rPr>
+                <w:rFonts w:ascii="Arial" w:hAnsi="Arial" w:cs="Arial"/>
+                <w:b/>
+                <w:bCs/>
+                <w:sz w:val="20"/>
+                <w:szCs w:val="20"/>
+              </w:rPr>
+              <w:t>Constant (N)</w:t>
+            </w:r>
+          </w:p>
+        </w:tc>
+      </w:tr>
+      <w:tr>
+        <w:trPr>
+          <w:trHeight w:val="746"/>
+          <w:tblCellSpacing w:w="15" w:type="dxa"/>
+        </w:trPr>
+        <w:tc>
+          <w:tcPr>
+            <w:tcW w:w="1510" w:type="dxa"/>
+            <w:tcMar>
+              <w:top w:w="120" w:type="dxa"/>
+              <w:left w:w="180" w:type="dxa"/>
+              <w:bottom w:w="120" w:type="dxa"/>
+              <w:right w:w="180" w:type="dxa"/>
+            </w:tcMar>
+            <w:vAlign w:val="center"/>
+            <w:hideMark/>
+          </w:tcPr>
+          <w:p>
+            <w:pPr>
+              <w:rPr>
+                <w:rFonts w:ascii="Arial" w:hAnsi="Arial" w:cs="Arial"/>
+                <w:sz w:val="20"/>
+                <w:szCs w:val="20"/>
+              </w:rPr>
+            </w:pPr>
+            <w:r>
+              <w:rPr>
+                <w:rFonts w:ascii="Arial" w:hAnsi="Arial" w:cs="Arial"/>
+                <w:b/>
+                <w:bCs/>
+                <w:sz w:val="20"/>
+                <w:szCs w:val="20"/>
+              </w:rPr>
+              <w:t>Exposure Rate</w:t>
+            </w:r>
+          </w:p>
+        </w:tc>
+        <w:tc>
+          <w:tcPr>
+            <w:tcW w:w="1245" w:type="dxa"/>
+            <w:tcMar>
+              <w:top w:w="120" w:type="dxa"/>
+              <w:left w:w="180" w:type="dxa"/>
+              <w:bottom w:w="120" w:type="dxa"/>
+              <w:right w:w="180" w:type="dxa"/>
+            </w:tcMar>
+            <w:vAlign w:val="center"/>
+            <w:hideMark/>
+          </w:tcPr>
+          <w:p>
+            <w:pPr>
+              <w:jc w:val="center"/>
+              <w:rPr>
+                <w:rFonts w:ascii="Arial" w:hAnsi="Arial" w:cs="Arial"/>
+              </w:rPr>
+            </w:pPr>
+            <w:r>
+              <w:rPr>
+                <w:rFonts w:ascii="Arial" w:hAnsi="Arial" w:cs="Arial"/>
+                <w:b/>
+                <w:bCs/>
+              </w:rPr>
+              <w:t>+</w:t>
+            </w:r>
+          </w:p>
+        </w:tc>
+        <w:tc>
+          <w:tcPr>
+            <w:tcW w:w="1246" w:type="dxa"/>
+            <w:tcMar>
+              <w:top w:w="120" w:type="dxa"/>
+              <w:left w:w="180" w:type="dxa"/>
+              <w:bottom w:w="120" w:type="dxa"/>
+              <w:right w:w="180" w:type="dxa"/>
+            </w:tcMar>
+            <w:vAlign w:val="center"/>
+            <w:hideMark/>
+          </w:tcPr>
+          <w:p>
+            <w:pPr>
+              <w:jc w:val="center"/>
+              <w:rPr>
+                <w:rFonts w:ascii="Arial" w:hAnsi="Arial" w:cs="Arial"/>
+              </w:rPr>
+            </w:pPr>
+            <w:r>
+              <w:rPr>
+                <w:rFonts w:ascii="Arial" w:hAnsi="Arial" w:cs="Arial"/>
+                <w:b/>
+                <w:bCs/>
+              </w:rPr>
+              <w:t>+</w:t>
+            </w:r>
+          </w:p>
+        </w:tc>
+        <w:tc>
+          <w:tcPr>
+            <w:tcW w:w="1388" w:type="dxa"/>
+            <w:tcMar>
+              <w:top w:w="120" w:type="dxa"/>
+              <w:left w:w="180" w:type="dxa"/>
+              <w:bottom w:w="120" w:type="dxa"/>
+              <w:right w:w="180" w:type="dxa"/>
+            </w:tcMar>
+            <w:vAlign w:val="center"/>
+            <w:hideMark/>
+          </w:tcPr>
+          <w:p>
+            <w:pPr>
+              <w:jc w:val="center"/>
+              <w:rPr>
+                <w:rFonts w:ascii="Arial" w:hAnsi="Arial" w:cs="Arial"/>
+              </w:rPr>
+            </w:pPr>
+          </w:p>
+        </w:tc>
+        <w:tc>
+          <w:tcPr>
+            <w:tcW w:w="1529" w:type="dxa"/>
+            <w:tcMar>
+              <w:top w:w="120" w:type="dxa"/>
+              <w:left w:w="180" w:type="dxa"/>
+              <w:bottom w:w="120" w:type="dxa"/>
+              <w:right w:w="180" w:type="dxa"/>
+            </w:tcMar>
+            <w:vAlign w:val="center"/>
+            <w:hideMark/>
+          </w:tcPr>
+          <w:p>
+            <w:pPr>
+              <w:jc w:val="center"/>
+              <w:rPr>
+                <w:rFonts w:ascii="Arial" w:hAnsi="Arial" w:cs="Arial"/>
+              </w:rPr>
+            </w:pPr>
+            <w:r>
+              <w:rPr>
+                <w:rFonts w:ascii="Arial" w:hAnsi="Arial" w:cs="Arial"/>
+                <w:b/>
+                <w:bCs/>
+              </w:rPr>
+              <w:t>+</w:t>
+            </w:r>
+          </w:p>
+        </w:tc>
+        <w:tc>
+          <w:tcPr>
+            <w:tcW w:w="1529" w:type="dxa"/>
+            <w:tcMar>
+              <w:top w:w="120" w:type="dxa"/>
+              <w:left w:w="180" w:type="dxa"/>
+              <w:bottom w:w="120" w:type="dxa"/>
+              <w:right w:w="180" w:type="dxa"/>
+            </w:tcMar>
+            <w:vAlign w:val="center"/>
+            <w:hideMark/>
+          </w:tcPr>
+          <w:p>
+            <w:pPr>
+              <w:jc w:val="center"/>
+              <w:rPr>
+                <w:rFonts w:ascii="Arial" w:hAnsi="Arial" w:cs="Arial"/>
+              </w:rPr>
+            </w:pPr>
+            <w:r>
+              <w:rPr>
+                <w:rFonts w:ascii="Arial" w:hAnsi="Arial" w:cs="Arial"/>
+                <w:b/>
+                <w:bCs/>
+              </w:rPr>
+              <w:t>+</w:t>
+            </w:r>
+          </w:p>
+        </w:tc>
+        <w:tc>
+          <w:tcPr>
+            <w:tcW w:w="1502" w:type="dxa"/>
+            <w:tcMar>
+              <w:top w:w="120" w:type="dxa"/>
+              <w:left w:w="180" w:type="dxa"/>
+              <w:bottom w:w="120" w:type="dxa"/>
+              <w:right w:w="180" w:type="dxa"/>
+            </w:tcMar>
+            <w:vAlign w:val="center"/>
+            <w:hideMark/>
+          </w:tcPr>
+          <w:p>
+            <w:pPr>
+              <w:jc w:val="center"/>
+              <w:rPr>
+                <w:rFonts w:ascii="Arial" w:hAnsi="Arial" w:cs="Arial"/>
+              </w:rPr>
+            </w:pPr>
+            <w:r>
+              <w:rPr>
+                <w:rFonts w:ascii="Arial" w:hAnsi="Arial" w:cs="Arial"/>
+                <w:b/>
+                <w:bCs/>
+              </w:rPr>
+              <w:t>-</w:t>
+            </w:r>
+          </w:p>
+        </w:tc>
+      </w:tr>
+      <w:tr>
+        <w:trPr>
+          <w:trHeight w:val="746"/>
+          <w:tblCellSpacing w:w="15" w:type="dxa"/>
+        </w:trPr>
+        <w:tc>
+          <w:tcPr>
+            <w:tcW w:w="1510" w:type="dxa"/>
+            <w:tcMar>
+              <w:top w:w="120" w:type="dxa"/>
+              <w:left w:w="180" w:type="dxa"/>
+              <w:bottom w:w="120" w:type="dxa"/>
+              <w:right w:w="180" w:type="dxa"/>
+            </w:tcMar>
+            <w:vAlign w:val="center"/>
+            <w:hideMark/>
+          </w:tcPr>
+          <w:p>
+            <w:pPr>
+              <w:rPr>
+                <w:rFonts w:ascii="Arial" w:hAnsi="Arial" w:cs="Arial"/>
+                <w:sz w:val="20"/>
+                <w:szCs w:val="20"/>
+              </w:rPr>
+            </w:pPr>
+            <w:r>
+              <w:rPr>
+                <w:rFonts w:ascii="Arial" w:hAnsi="Arial" w:cs="Arial"/>
+                <w:b/>
+                <w:bCs/>
+                <w:sz w:val="20"/>
+                <w:szCs w:val="20"/>
+              </w:rPr>
+              <w:t>New Believers</w:t>
+            </w:r>
+          </w:p>
+        </w:tc>
+        <w:tc>
+          <w:tcPr>
+            <w:tcW w:w="1245" w:type="dxa"/>
+            <w:tcMar>
+              <w:top w:w="120" w:type="dxa"/>
+              <w:left w:w="180" w:type="dxa"/>
+              <w:bottom w:w="120" w:type="dxa"/>
+              <w:right w:w="180" w:type="dxa"/>
+            </w:tcMar>
+            <w:vAlign w:val="center"/>
+            <w:hideMark/>
+          </w:tcPr>
+          <w:p>
+            <w:pPr>
+              <w:jc w:val="center"/>
+              <w:rPr>
+                <w:rFonts w:ascii="Arial" w:hAnsi="Arial" w:cs="Arial"/>
+              </w:rPr>
+            </w:pPr>
+            <w:r>
+              <w:rPr>
+                <w:rFonts w:ascii="Arial" w:hAnsi="Arial" w:cs="Arial"/>
+                <w:b/>
+                <w:bCs/>
+              </w:rPr>
+              <w:t>+</w:t>
+            </w:r>
+          </w:p>
+        </w:tc>
+        <w:tc>
+          <w:tcPr>
+            <w:tcW w:w="1246" w:type="dxa"/>
+            <w:tcMar>
+              <w:top w:w="120" w:type="dxa"/>
+              <w:left w:w="180" w:type="dxa"/>
+              <w:bottom w:w="120" w:type="dxa"/>
+              <w:right w:w="180" w:type="dxa"/>
+            </w:tcMar>
+            <w:vAlign w:val="center"/>
+            <w:hideMark/>
+          </w:tcPr>
+          <w:p>
+            <w:pPr>
+              <w:jc w:val="center"/>
+              <w:rPr>
+                <w:rFonts w:ascii="Arial" w:hAnsi="Arial" w:cs="Arial"/>
+              </w:rPr>
+            </w:pPr>
+            <w:r>
+              <w:rPr>
+                <w:rFonts w:ascii="Arial" w:hAnsi="Arial" w:cs="Arial"/>
+                <w:b/>
+                <w:bCs/>
+              </w:rPr>
+              <w:t>+</w:t>
+            </w:r>
+          </w:p>
+        </w:tc>
+        <w:tc>
+          <w:tcPr>
+            <w:tcW w:w="1388" w:type="dxa"/>
+            <w:tcMar>
+              <w:top w:w="120" w:type="dxa"/>
+              <w:left w:w="180" w:type="dxa"/>
+              <w:bottom w:w="120" w:type="dxa"/>
+              <w:right w:w="180" w:type="dxa"/>
+            </w:tcMar>
+            <w:vAlign w:val="center"/>
+            <w:hideMark/>
+          </w:tcPr>
+          <w:p>
+            <w:pPr>
+              <w:jc w:val="center"/>
+              <w:rPr>
+                <w:rFonts w:ascii="Arial" w:hAnsi="Arial" w:cs="Arial"/>
+              </w:rPr>
+            </w:pPr>
+          </w:p>
+        </w:tc>
+        <w:tc>
+          <w:tcPr>
+            <w:tcW w:w="1529" w:type="dxa"/>
+            <w:tcMar>
+              <w:top w:w="120" w:type="dxa"/>
+              <w:left w:w="180" w:type="dxa"/>
+              <w:bottom w:w="120" w:type="dxa"/>
+              <w:right w:w="180" w:type="dxa"/>
+            </w:tcMar>
+            <w:vAlign w:val="center"/>
+            <w:hideMark/>
+          </w:tcPr>
+          <w:p>
+            <w:pPr>
+              <w:jc w:val="center"/>
+              <w:rPr>
+                <w:rFonts w:ascii="Arial" w:hAnsi="Arial" w:cs="Arial"/>
+              </w:rPr>
+            </w:pPr>
+            <w:r>
+              <w:rPr>
+                <w:rFonts w:ascii="Arial" w:hAnsi="Arial" w:cs="Arial"/>
+                <w:b/>
+                <w:bCs/>
+              </w:rPr>
+              <w:t>C</w:t>
+            </w:r>
+          </w:p>
+        </w:tc>
+        <w:tc>
+          <w:tcPr>
+            <w:tcW w:w="1529" w:type="dxa"/>
+            <w:tcMar>
+              <w:top w:w="120" w:type="dxa"/>
+              <w:left w:w="180" w:type="dxa"/>
+              <w:bottom w:w="120" w:type="dxa"/>
+              <w:right w:w="180" w:type="dxa"/>
+            </w:tcMar>
+            <w:vAlign w:val="center"/>
+            <w:hideMark/>
+          </w:tcPr>
+          <w:p>
+            <w:pPr>
+              <w:jc w:val="center"/>
+              <w:rPr>
+                <w:rFonts w:ascii="Arial" w:hAnsi="Arial" w:cs="Arial"/>
+              </w:rPr>
+            </w:pPr>
+            <w:r>
+              <w:rPr>
+                <w:rFonts w:ascii="Arial" w:hAnsi="Arial" w:cs="Arial"/>
+                <w:b/>
+                <w:bCs/>
+              </w:rPr>
+              <w:t>+</w:t>
+            </w:r>
+          </w:p>
+        </w:tc>
+        <w:tc>
+          <w:tcPr>
+            <w:tcW w:w="1502" w:type="dxa"/>
+            <w:tcMar>
+              <w:top w:w="120" w:type="dxa"/>
+              <w:left w:w="180" w:type="dxa"/>
+              <w:bottom w:w="120" w:type="dxa"/>
+              <w:right w:w="180" w:type="dxa"/>
+            </w:tcMar>
+            <w:vAlign w:val="center"/>
+            <w:hideMark/>
+          </w:tcPr>
+          <w:p>
+            <w:pPr>
+              <w:jc w:val="center"/>
+              <w:rPr>
+                <w:rFonts w:ascii="Arial" w:hAnsi="Arial" w:cs="Arial"/>
+              </w:rPr>
+            </w:pPr>
+            <w:r>
+              <w:rPr>
+                <w:rFonts w:ascii="Arial" w:hAnsi="Arial" w:cs="Arial"/>
+                <w:b/>
+                <w:bCs/>
+              </w:rPr>
+              <w:t>-</w:t>
+            </w:r>
+          </w:p>
+        </w:tc>
+      </w:tr>
+      <w:tr>
+        <w:trPr>
+          <w:trHeight w:val="746"/>
+          <w:tblCellSpacing w:w="15" w:type="dxa"/>
+        </w:trPr>
+        <w:tc>
+          <w:tcPr>
+            <w:tcW w:w="1510" w:type="dxa"/>
+            <w:tcMar>
+              <w:top w:w="120" w:type="dxa"/>
+              <w:left w:w="180" w:type="dxa"/>
+              <w:bottom w:w="120" w:type="dxa"/>
+              <w:right w:w="180" w:type="dxa"/>
+            </w:tcMar>
+            <w:vAlign w:val="center"/>
+            <w:hideMark/>
+          </w:tcPr>
+          <w:p>
+            <w:pPr>
+              <w:rPr>
+                <w:rFonts w:ascii="Arial" w:hAnsi="Arial" w:cs="Arial"/>
+                <w:sz w:val="20"/>
+                <w:szCs w:val="20"/>
+              </w:rPr>
+            </w:pPr>
+            <w:r>
+              <w:rPr>
+                <w:rFonts w:ascii="Arial" w:hAnsi="Arial" w:cs="Arial"/>
+                <w:b/>
+                <w:bCs/>
+                <w:sz w:val="20"/>
+                <w:szCs w:val="20"/>
+              </w:rPr>
+              <w:t>Recoveries</w:t>
+            </w:r>
+          </w:p>
+        </w:tc>
+        <w:tc>
+          <w:tcPr>
+            <w:tcW w:w="1245" w:type="dxa"/>
+            <w:tcMar>
+              <w:top w:w="120" w:type="dxa"/>
+              <w:left w:w="180" w:type="dxa"/>
+              <w:bottom w:w="120" w:type="dxa"/>
+              <w:right w:w="180" w:type="dxa"/>
+            </w:tcMar>
+            <w:vAlign w:val="center"/>
+            <w:hideMark/>
+          </w:tcPr>
+          <w:p>
+            <w:pPr>
+              <w:jc w:val="center"/>
+              <w:rPr>
+                <w:rFonts w:ascii="Arial" w:hAnsi="Arial" w:cs="Arial"/>
+              </w:rPr>
+            </w:pPr>
+          </w:p>
+        </w:tc>
+        <w:tc>
+          <w:tcPr>
+            <w:tcW w:w="1246" w:type="dxa"/>
+            <w:tcMar>
+              <w:top w:w="120" w:type="dxa"/>
+              <w:left w:w="180" w:type="dxa"/>
+              <w:bottom w:w="120" w:type="dxa"/>
+              <w:right w:w="180" w:type="dxa"/>
+            </w:tcMar>
+            <w:vAlign w:val="center"/>
+            <w:hideMark/>
+          </w:tcPr>
+          <w:p>
+            <w:pPr>
+              <w:jc w:val="center"/>
+              <w:rPr>
+                <w:rFonts w:ascii="Arial" w:hAnsi="Arial" w:cs="Arial"/>
+              </w:rPr>
+            </w:pPr>
+          </w:p>
+        </w:tc>
+        <w:tc>
+          <w:tcPr>
+            <w:tcW w:w="1388" w:type="dxa"/>
+            <w:tcMar>
+              <w:top w:w="120" w:type="dxa"/>
+              <w:left w:w="180" w:type="dxa"/>
+              <w:bottom w:w="120" w:type="dxa"/>
+              <w:right w:w="180" w:type="dxa"/>
+            </w:tcMar>
+            <w:vAlign w:val="center"/>
+            <w:hideMark/>
+          </w:tcPr>
+          <w:p>
+            <w:pPr>
+              <w:jc w:val="center"/>
+              <w:rPr>
+                <w:rFonts w:ascii="Arial" w:hAnsi="Arial" w:cs="Arial"/>
+              </w:rPr>
+            </w:pPr>
+            <w:r>
+              <w:rPr>
+                <w:rFonts w:ascii="Arial" w:hAnsi="Arial" w:cs="Arial"/>
+                <w:b/>
+                <w:bCs/>
+              </w:rPr>
+              <w:t>+</w:t>
+            </w:r>
+          </w:p>
+        </w:tc>
+        <w:tc>
+          <w:tcPr>
+            <w:tcW w:w="1529" w:type="dxa"/>
+            <w:tcMar>
+              <w:top w:w="120" w:type="dxa"/>
+              <w:left w:w="180" w:type="dxa"/>
+              <w:bottom w:w="120" w:type="dxa"/>
+              <w:right w:w="180" w:type="dxa"/>
+            </w:tcMar>
+            <w:vAlign w:val="center"/>
+            <w:hideMark/>
+          </w:tcPr>
+          <w:p>
+            <w:pPr>
+              <w:jc w:val="center"/>
+              <w:rPr>
+                <w:rFonts w:ascii="Arial" w:hAnsi="Arial" w:cs="Arial"/>
+              </w:rPr>
+            </w:pPr>
+          </w:p>
+        </w:tc>
+        <w:tc>
+          <w:tcPr>
+            <w:tcW w:w="1529" w:type="dxa"/>
+            <w:tcMar>
+              <w:top w:w="120" w:type="dxa"/>
+              <w:left w:w="180" w:type="dxa"/>
+              <w:bottom w:w="120" w:type="dxa"/>
+              <w:right w:w="180" w:type="dxa"/>
+            </w:tcMar>
+            <w:vAlign w:val="center"/>
+            <w:hideMark/>
+          </w:tcPr>
+          <w:p>
+            <w:pPr>
+              <w:jc w:val="center"/>
+              <w:rPr>
+                <w:rFonts w:ascii="Arial" w:hAnsi="Arial" w:cs="Arial"/>
+              </w:rPr>
+            </w:pPr>
+            <w:r>
+              <w:rPr>
+                <w:rFonts w:ascii="Arial" w:hAnsi="Arial" w:cs="Arial"/>
+                <w:b/>
+                <w:bCs/>
+              </w:rPr>
+              <w:t>+</w:t>
+            </w:r>
+          </w:p>
+        </w:tc>
+        <w:tc>
+          <w:tcPr>
+            <w:tcW w:w="1502" w:type="dxa"/>
+            <w:tcMar>
+              <w:top w:w="120" w:type="dxa"/>
+              <w:left w:w="180" w:type="dxa"/>
+              <w:bottom w:w="120" w:type="dxa"/>
+              <w:right w:w="180" w:type="dxa"/>
+            </w:tcMar>
+            <w:vAlign w:val="center"/>
+            <w:hideMark/>
+          </w:tcPr>
+          <w:p>
+            <w:pPr>
+              <w:jc w:val="center"/>
+              <w:rPr>
+                <w:rFonts w:ascii="Arial" w:hAnsi="Arial" w:cs="Arial"/>
+              </w:rPr>
+            </w:pPr>
+          </w:p>
+        </w:tc>
+      </w:tr>
+    </w:tbl>
+    <w:p>
+      <w:pPr>
+        <w:jc w:val="center"/>
+        <w:rPr>
+          <w:rFonts w:ascii="Arial" w:hAnsi="Arial" w:cs="Arial"/>
+        </w:rPr>
+      </w:pPr>
+      <w:r>
+        <w:rPr>
+          <w:rFonts w:ascii="Arial" w:hAnsi="Arial" w:cs="Arial"/>
+        </w:rPr>
+        <w:t>Table 1.0: PBM Matrix Table</w:t>
+      </w:r>
+    </w:p>
+    <w:p>
+      <w:pPr>
+        <w:rPr>
+          <w:rFonts w:ascii="Arial" w:hAnsi="Arial" w:cs="Arial"/>
+        </w:rPr>
+      </w:pPr>
+      <w:r>
+        <w:rPr>
+          <w:rFonts w:ascii="Arial" w:hAnsi="Arial" w:cs="Arial"/>
+        </w:rPr>
+        <w:br w:type="page"/>
+      </w:r>
+    </w:p>
+    <w:p>
+      <w:pPr>
         <w:spacing w:after="0"/>
         <w:rPr>
           <w:rFonts w:ascii="Arial" w:hAnsi="Arial" w:cs="Arial"/>
-        </w:rPr>
-      </w:pPr>
-    </w:p>
-    <w:p>
-      <w:pPr>
-        <w:spacing w:after="0"/>
-        <w:rPr>
-          <w:rFonts w:ascii="Arial" w:hAnsi="Arial" w:cs="Arial"/>
-          <w:b/>
-          <w:bCs/>
-        </w:rPr>
-      </w:pPr>
-      <w:r>
-        <w:rPr>
-          <w:rFonts w:ascii="Arial" w:hAnsi="Arial" w:cs="Arial"/>
-          <w:b/>
-          <w:bCs/>
-        </w:rPr>
+          <w:b/>
+          <w:bCs/>
+        </w:rPr>
+      </w:pPr>
+      <w:r>
+        <w:rPr>
+          <w:rFonts w:ascii="Arial" w:hAnsi="Arial" w:cs="Arial"/>
+          <w:b/>
+          <w:bCs/>
+        </w:rPr>
+        <w:lastRenderedPageBreak/>
         <w:t>2. Agent-Based Model Equations</w:t>
       </w:r>
     </w:p>
@@ -2935,7 +4067,19 @@
         <w:rPr>
           <w:rFonts w:ascii="Arial" w:hAnsi="Arial" w:cs="Arial"/>
         </w:rPr>
-        <w:t xml:space="preserve">B1: </w:t>
+        <w:t>B</w:t>
+      </w:r>
+      <w:r>
+        <w:rPr>
+          <w:rFonts w:ascii="Arial" w:hAnsi="Arial" w:cs="Arial"/>
+        </w:rPr>
+        <w:t>_T</w:t>
+      </w:r>
+      <w:r>
+        <w:rPr>
+          <w:rFonts w:ascii="Arial" w:hAnsi="Arial" w:cs="Arial"/>
+        </w:rPr>
+        <w:t xml:space="preserve">1: </w:t>
       </w:r>
       <w:r>
         <w:rPr>
@@ -2973,7 +4117,19 @@
         <w:rPr>
           <w:rFonts w:ascii="Arial" w:hAnsi="Arial" w:cs="Arial"/>
         </w:rPr>
-        <w:t>B2:</w:t>
+        <w:t>B</w:t>
+      </w:r>
+      <w:r>
+        <w:rPr>
+          <w:rFonts w:ascii="Arial" w:hAnsi="Arial" w:cs="Arial"/>
+        </w:rPr>
+        <w:t>_T</w:t>
+      </w:r>
+      <w:r>
+        <w:rPr>
+          <w:rFonts w:ascii="Arial" w:hAnsi="Arial" w:cs="Arial"/>
+        </w:rPr>
+        <w:t>2:</w:t>
       </w:r>
       <w:r>
         <w:rPr>
@@ -3011,7 +4167,19 @@
         <w:rPr>
           <w:rFonts w:ascii="Arial" w:hAnsi="Arial" w:cs="Arial"/>
         </w:rPr>
-        <w:t>B3:</w:t>
+        <w:t>B</w:t>
+      </w:r>
+      <w:r>
+        <w:rPr>
+          <w:rFonts w:ascii="Arial" w:hAnsi="Arial" w:cs="Arial"/>
+        </w:rPr>
+        <w:t>_T</w:t>
+      </w:r>
+      <w:r>
+        <w:rPr>
+          <w:rFonts w:ascii="Arial" w:hAnsi="Arial" w:cs="Arial"/>
+        </w:rPr>
+        <w:t>3:</w:t>
       </w:r>
       <w:r>
         <w:rPr>
@@ -3081,22 +4249,6 @@
         <w:spacing w:after="0"/>
         <w:rPr>
           <w:rFonts w:ascii="Arial" w:hAnsi="Arial" w:cs="Arial"/>
-        </w:rPr>
-      </w:pPr>
-    </w:p>
-    <w:p>
-      <w:pPr>
-        <w:spacing w:after="0"/>
-        <w:rPr>
-          <w:rFonts w:ascii="Arial" w:hAnsi="Arial" w:cs="Arial"/>
-        </w:rPr>
-      </w:pPr>
-    </w:p>
-    <w:p>
-      <w:pPr>
-        <w:spacing w:after="0"/>
-        <w:rPr>
-          <w:rFonts w:ascii="Arial" w:hAnsi="Arial" w:cs="Arial"/>
           <w:b/>
           <w:bCs/>
         </w:rPr>
@@ -3108,7 +4260,6 @@
           <w:bCs/>
           <w:lang w:val="en-US"/>
         </w:rPr>
-        <w:lastRenderedPageBreak/>
         <w:t xml:space="preserve">c. </w:t>
       </w:r>
       <w:r>
@@ -3650,6 +4801,7 @@
           <w:b/>
           <w:bCs/>
         </w:rPr>
+        <w:lastRenderedPageBreak/>
         <w:t>Function</w:t>
       </w:r>
       <w:r>
@@ -5083,7 +6235,6 @@
           <w:b/>
           <w:bCs/>
         </w:rPr>
-        <w:lastRenderedPageBreak/>
         <w:t>g. Belief Probability (P_believe)</w:t>
       </w:r>
     </w:p>
@@ -5368,531 +6519,1669 @@
     </w:p>
     <w:p>
       <w:pPr>
-        <w:spacing w:after="0"/>
-        <w:rPr>
-          <w:rFonts w:ascii="Arial" w:hAnsi="Arial" w:cs="Arial"/>
-          <w:b/>
-          <w:bCs/>
-        </w:rPr>
-      </w:pPr>
-      <w:r>
-        <w:rPr>
-          <w:rFonts w:ascii="Arial" w:hAnsi="Arial" w:cs="Arial"/>
-          <w:b/>
-          <w:bCs/>
-        </w:rPr>
-        <w:t>h. ABM Social Density</w:t>
-      </w:r>
-    </w:p>
-    <w:p>
-      <w:pPr>
-        <w:spacing w:after="0"/>
-        <w:rPr>
-          <w:rFonts w:ascii="Arial" w:hAnsi="Arial" w:cs="Arial"/>
-        </w:rPr>
-      </w:pPr>
-    </w:p>
-    <w:p>
-      <w:pPr>
-        <w:ind w:left="360"/>
-        <w:rPr>
-          <w:rFonts w:ascii="Arial" w:hAnsi="Arial" w:cs="Arial"/>
-        </w:rPr>
-      </w:pPr>
-      <m:oMathPara>
-        <m:oMathParaPr>
-          <m:jc m:val="center"/>
-        </m:oMathParaPr>
-        <m:oMath>
-          <m:r>
-            <w:rPr>
-              <w:rFonts w:ascii="Cambria Math" w:hAnsi="Cambria Math" w:cs="Arial"/>
-              <w:sz w:val="28"/>
-              <w:szCs w:val="28"/>
-            </w:rPr>
-            <m:t>Density=</m:t>
-          </m:r>
-          <m:f>
-            <m:fPr>
-              <m:ctrlPr>
-                <w:rPr>
-                  <w:rFonts w:ascii="Cambria Math" w:hAnsi="Cambria Math" w:cs="Arial"/>
-                  <w:i/>
-                  <w:sz w:val="28"/>
-                  <w:szCs w:val="28"/>
-                </w:rPr>
-              </m:ctrlPr>
-            </m:fPr>
-            <m:num>
-              <m:r>
-                <w:rPr>
-                  <w:rFonts w:ascii="Cambria Math" w:hAnsi="Cambria Math" w:cs="Arial"/>
-                  <w:sz w:val="28"/>
-                  <w:szCs w:val="28"/>
-                </w:rPr>
-                <m:t>AvgDegree</m:t>
-              </m:r>
-            </m:num>
-            <m:den>
-              <m:r>
-                <w:rPr>
-                  <w:rFonts w:ascii="Cambria Math" w:hAnsi="Cambria Math" w:cs="Arial"/>
-                  <w:sz w:val="28"/>
-                  <w:szCs w:val="28"/>
-                </w:rPr>
-                <m:t>N-1</m:t>
-              </m:r>
-            </m:den>
-          </m:f>
-        </m:oMath>
-      </m:oMathPara>
-    </w:p>
-    <w:p>
-      <w:pPr>
-        <w:pStyle w:val="ListParagraph"/>
-        <w:numPr>
-          <w:ilvl w:val="0"/>
-          <w:numId w:val="11"/>
-        </w:numPr>
-        <w:spacing w:before="100" w:beforeAutospacing="1" w:after="120" w:line="240" w:lineRule="auto"/>
-        <w:ind w:left="714" w:hanging="357"/>
-        <w:rPr>
-          <w:rFonts w:ascii="Arial" w:eastAsia="Times New Roman" w:hAnsi="Arial" w:cs="Arial"/>
-          <w:kern w:val="0"/>
-          <w:lang w:eastAsia="en-MY"/>
-          <w14:ligatures w14:val="none"/>
-        </w:rPr>
-      </w:pPr>
-      <w:proofErr w:type="spellStart"/>
-      <w:r>
-        <w:rPr>
-          <w:rFonts w:ascii="Arial" w:eastAsia="Times New Roman" w:hAnsi="Arial" w:cs="Arial"/>
-          <w:b/>
-          <w:bCs/>
-          <w:kern w:val="0"/>
-          <w:lang w:eastAsia="en-MY"/>
-          <w14:ligatures w14:val="none"/>
-        </w:rPr>
-        <w:t>AvgDegree</w:t>
-      </w:r>
-      <w:proofErr w:type="spellEnd"/>
-      <w:r>
-        <w:rPr>
-          <w:rFonts w:ascii="Arial" w:eastAsia="Times New Roman" w:hAnsi="Arial" w:cs="Arial"/>
-          <w:kern w:val="0"/>
-          <w:lang w:eastAsia="en-MY"/>
-          <w14:ligatures w14:val="none"/>
-        </w:rPr>
-        <w:t>: The average number of connections (</w:t>
-      </w:r>
-      <w:proofErr w:type="spellStart"/>
-      <w:r>
-        <w:rPr>
-          <w:rFonts w:ascii="Arial" w:eastAsia="Times New Roman" w:hAnsi="Arial" w:cs="Arial"/>
-          <w:kern w:val="0"/>
-          <w:lang w:eastAsia="en-MY"/>
-          <w14:ligatures w14:val="none"/>
-        </w:rPr>
-        <w:t>neighbors</w:t>
-      </w:r>
-      <w:proofErr w:type="spellEnd"/>
-      <w:r>
-        <w:rPr>
-          <w:rFonts w:ascii="Arial" w:eastAsia="Times New Roman" w:hAnsi="Arial" w:cs="Arial"/>
-          <w:kern w:val="0"/>
-          <w:lang w:eastAsia="en-MY"/>
-          <w14:ligatures w14:val="none"/>
-        </w:rPr>
-        <w:t>) an agent has in your network. It is calculated by taking the mean of all agent degrees</w:t>
-      </w:r>
-      <w:r>
-        <w:rPr>
-          <w:rFonts w:ascii="Arial" w:eastAsia="Times New Roman" w:hAnsi="Arial" w:cs="Arial"/>
-          <w:kern w:val="0"/>
-          <w:lang w:eastAsia="en-MY"/>
-          <w14:ligatures w14:val="none"/>
-        </w:rPr>
-        <w:t>.</w:t>
-      </w:r>
-    </w:p>
-    <w:p>
-      <w:pPr>
-        <w:pStyle w:val="ListParagraph"/>
-        <w:numPr>
-          <w:ilvl w:val="0"/>
-          <w:numId w:val="11"/>
-        </w:numPr>
-        <w:spacing w:before="100" w:beforeAutospacing="1" w:after="100" w:afterAutospacing="1" w:line="240" w:lineRule="auto"/>
-        <w:rPr>
-          <w:rFonts w:ascii="Arial" w:eastAsia="Times New Roman" w:hAnsi="Arial" w:cs="Arial"/>
-          <w:kern w:val="0"/>
-          <w:lang w:eastAsia="en-MY"/>
-          <w14:ligatures w14:val="none"/>
-        </w:rPr>
-      </w:pPr>
-      <w:r>
-        <w:rPr>
-          <w:rFonts w:ascii="Arial" w:eastAsia="Times New Roman" w:hAnsi="Arial" w:cs="Arial"/>
-          <w:b/>
-          <w:bCs/>
-          <w:kern w:val="0"/>
-          <w:lang w:eastAsia="en-MY"/>
-          <w14:ligatures w14:val="none"/>
-        </w:rPr>
-        <w:t>N</w:t>
-      </w:r>
-      <w:r>
-        <w:rPr>
-          <w:rFonts w:ascii="Arial" w:eastAsia="Times New Roman" w:hAnsi="Arial" w:cs="Arial"/>
-          <w:kern w:val="0"/>
-          <w:lang w:eastAsia="en-MY"/>
-          <w14:ligatures w14:val="none"/>
-        </w:rPr>
-        <w:t>: The total number of agents (nodes) in your simulation (e.g., 50).</w:t>
-      </w:r>
-    </w:p>
-    <w:p>
-      <w:pPr>
-        <w:pStyle w:val="ListParagraph"/>
-        <w:numPr>
-          <w:ilvl w:val="0"/>
-          <w:numId w:val="11"/>
-        </w:numPr>
-        <w:spacing w:before="100" w:beforeAutospacing="1" w:after="100" w:afterAutospacing="1" w:line="240" w:lineRule="auto"/>
-        <w:rPr>
-          <w:rFonts w:ascii="Arial" w:eastAsia="Times New Roman" w:hAnsi="Arial" w:cs="Arial"/>
-          <w:kern w:val="0"/>
-          <w:lang w:eastAsia="en-MY"/>
-          <w14:ligatures w14:val="none"/>
-        </w:rPr>
-      </w:pPr>
-      <w:r>
-        <w:rPr>
-          <w:rFonts w:ascii="Arial" w:eastAsia="Times New Roman" w:hAnsi="Arial" w:cs="Arial"/>
-          <w:b/>
-          <w:bCs/>
-          <w:kern w:val="0"/>
-          <w:lang w:eastAsia="en-MY"/>
-          <w14:ligatures w14:val="none"/>
-        </w:rPr>
-        <w:t>N - 1</w:t>
-      </w:r>
-      <w:r>
-        <w:rPr>
-          <w:rFonts w:ascii="Arial" w:eastAsia="Times New Roman" w:hAnsi="Arial" w:cs="Arial"/>
-          <w:kern w:val="0"/>
-          <w:lang w:eastAsia="en-MY"/>
-          <w14:ligatures w14:val="none"/>
-        </w:rPr>
-        <w:t xml:space="preserve">: The maximum possible number of connections a single agent </w:t>
-      </w:r>
-      <w:r>
-        <w:rPr>
-          <w:rFonts w:ascii="Arial" w:eastAsia="Times New Roman" w:hAnsi="Arial" w:cs="Arial"/>
-          <w:i/>
-          <w:iCs/>
-          <w:kern w:val="0"/>
-          <w:lang w:eastAsia="en-MY"/>
-          <w14:ligatures w14:val="none"/>
-        </w:rPr>
-        <w:t>could</w:t>
-      </w:r>
-      <w:r>
-        <w:rPr>
-          <w:rFonts w:ascii="Arial" w:eastAsia="Times New Roman" w:hAnsi="Arial" w:cs="Arial"/>
-          <w:kern w:val="0"/>
-          <w:lang w:eastAsia="en-MY"/>
-          <w14:ligatures w14:val="none"/>
-        </w:rPr>
-        <w:t xml:space="preserve"> have (if they knew everyone else).</w:t>
-      </w:r>
-    </w:p>
-    <w:p>
-      <w:pPr>
-        <w:spacing w:before="100" w:beforeAutospacing="1" w:after="100" w:afterAutospacing="1" w:line="240" w:lineRule="auto"/>
-        <w:rPr>
-          <w:rFonts w:ascii="Arial" w:eastAsia="Times New Roman" w:hAnsi="Arial" w:cs="Arial"/>
-          <w:b/>
-          <w:bCs/>
-          <w:kern w:val="0"/>
-          <w:lang w:eastAsia="en-MY"/>
-          <w14:ligatures w14:val="none"/>
-        </w:rPr>
-      </w:pPr>
-      <w:proofErr w:type="spellStart"/>
-      <w:r>
-        <w:rPr>
-          <w:rFonts w:ascii="Arial" w:eastAsia="Times New Roman" w:hAnsi="Arial" w:cs="Arial"/>
-          <w:b/>
-          <w:bCs/>
-          <w:kern w:val="0"/>
-          <w:lang w:eastAsia="en-MY"/>
-          <w14:ligatures w14:val="none"/>
-        </w:rPr>
-        <w:t>i</w:t>
-      </w:r>
-      <w:proofErr w:type="spellEnd"/>
-      <w:r>
-        <w:rPr>
-          <w:rFonts w:ascii="Arial" w:eastAsia="Times New Roman" w:hAnsi="Arial" w:cs="Arial"/>
-          <w:b/>
-          <w:bCs/>
-          <w:kern w:val="0"/>
-          <w:lang w:eastAsia="en-MY"/>
-          <w14:ligatures w14:val="none"/>
-        </w:rPr>
-        <w:t>. PBM Contact Rate Scaling</w:t>
-      </w:r>
-    </w:p>
-    <w:p>
-      <w:pPr>
-        <w:ind w:left="720" w:firstLine="720"/>
-        <w:rPr>
-          <w:rFonts w:ascii="Arial" w:eastAsiaTheme="minorEastAsia" w:hAnsi="Arial" w:cs="Arial"/>
-          <w:sz w:val="28"/>
-          <w:szCs w:val="28"/>
-        </w:rPr>
-      </w:pPr>
-      <m:oMathPara>
-        <m:oMath>
-          <m:r>
-            <w:rPr>
-              <w:rFonts w:ascii="Cambria Math" w:eastAsiaTheme="minorEastAsia" w:hAnsi="Cambria Math" w:cs="Arial"/>
-              <w:sz w:val="28"/>
-              <w:szCs w:val="28"/>
-            </w:rPr>
-            <m:t>ContactRat</m:t>
-          </m:r>
-          <m:sSub>
-            <m:sSubPr>
-              <m:ctrlPr>
-                <w:rPr>
-                  <w:rFonts w:ascii="Cambria Math" w:eastAsiaTheme="minorEastAsia" w:hAnsi="Cambria Math" w:cs="Arial"/>
-                  <w:i/>
-                  <w:sz w:val="28"/>
-                  <w:szCs w:val="28"/>
-                </w:rPr>
-              </m:ctrlPr>
-            </m:sSubPr>
-            <m:e>
-              <m:r>
-                <w:rPr>
-                  <w:rFonts w:ascii="Cambria Math" w:eastAsiaTheme="minorEastAsia" w:hAnsi="Cambria Math" w:cs="Arial"/>
-                  <w:sz w:val="28"/>
-                  <w:szCs w:val="28"/>
-                </w:rPr>
-                <m:t>e</m:t>
-              </m:r>
-            </m:e>
-            <m:sub>
-              <m:r>
-                <w:rPr>
-                  <w:rFonts w:ascii="Cambria Math" w:eastAsiaTheme="minorEastAsia" w:hAnsi="Cambria Math" w:cs="Arial"/>
-                  <w:sz w:val="28"/>
-                  <w:szCs w:val="28"/>
-                </w:rPr>
-                <m:t>new</m:t>
-              </m:r>
-            </m:sub>
-          </m:sSub>
-          <m:r>
-            <w:rPr>
-              <w:rFonts w:ascii="Cambria Math" w:eastAsiaTheme="minorEastAsia" w:hAnsi="Cambria Math" w:cs="Arial"/>
-              <w:sz w:val="28"/>
-              <w:szCs w:val="28"/>
-            </w:rPr>
-            <m:t>=</m:t>
-          </m:r>
-          <w:bookmarkStart w:id="1" w:name="_Hlk215324543"/>
-          <m:r>
-            <w:rPr>
-              <w:rFonts w:ascii="Cambria Math" w:eastAsiaTheme="minorEastAsia" w:hAnsi="Cambria Math" w:cs="Arial"/>
-              <w:sz w:val="28"/>
-              <w:szCs w:val="28"/>
-            </w:rPr>
-            <m:t>ContactRat</m:t>
-          </m:r>
-          <m:sSub>
-            <m:sSubPr>
-              <m:ctrlPr>
-                <w:rPr>
-                  <w:rFonts w:ascii="Cambria Math" w:eastAsiaTheme="minorEastAsia" w:hAnsi="Cambria Math" w:cs="Arial"/>
-                  <w:i/>
-                  <w:sz w:val="28"/>
-                  <w:szCs w:val="28"/>
-                </w:rPr>
-              </m:ctrlPr>
-            </m:sSubPr>
-            <m:e>
-              <m:r>
-                <w:rPr>
-                  <w:rFonts w:ascii="Cambria Math" w:eastAsiaTheme="minorEastAsia" w:hAnsi="Cambria Math" w:cs="Arial"/>
-                  <w:sz w:val="28"/>
-                  <w:szCs w:val="28"/>
-                </w:rPr>
-                <m:t>e</m:t>
-              </m:r>
-            </m:e>
-            <m:sub>
-              <m:r>
-                <w:rPr>
-                  <w:rFonts w:ascii="Cambria Math" w:eastAsiaTheme="minorEastAsia" w:hAnsi="Cambria Math" w:cs="Arial"/>
-                  <w:sz w:val="28"/>
-                  <w:szCs w:val="28"/>
-                </w:rPr>
-                <m:t>original</m:t>
-              </m:r>
-            </m:sub>
-          </m:sSub>
-          <w:bookmarkEnd w:id="1"/>
-          <m:r>
-            <w:rPr>
-              <w:rFonts w:ascii="Cambria Math" w:eastAsiaTheme="minorEastAsia" w:hAnsi="Cambria Math" w:cs="Arial"/>
-              <w:sz w:val="28"/>
-              <w:szCs w:val="28"/>
-            </w:rPr>
-            <m:t xml:space="preserve"> ∙(Multiplier ∙Density)</m:t>
-          </m:r>
-        </m:oMath>
-      </m:oMathPara>
-    </w:p>
-    <w:p>
-      <w:pPr>
-        <w:rPr>
-          <w:rFonts w:ascii="Arial" w:eastAsiaTheme="minorEastAsia" w:hAnsi="Arial" w:cs="Arial"/>
-        </w:rPr>
-      </w:pPr>
-      <m:oMath>
-        <m:r>
-          <m:rPr>
-            <m:sty m:val="bi"/>
-          </m:rPr>
-          <w:rPr>
-            <w:rFonts w:ascii="Cambria Math" w:eastAsiaTheme="minorEastAsia" w:hAnsi="Cambria Math" w:cs="Arial"/>
-          </w:rPr>
-          <m:t>ContactRat</m:t>
-        </m:r>
-        <m:sSub>
-          <m:sSubPr>
-            <m:ctrlPr>
-              <w:rPr>
-                <w:rFonts w:ascii="Cambria Math" w:eastAsiaTheme="minorEastAsia" w:hAnsi="Cambria Math" w:cs="Arial"/>
+        <w:rPr>
+          <w:rFonts w:ascii="Arial" w:hAnsi="Arial" w:cs="Arial"/>
+          <w:b/>
+          <w:bCs/>
+        </w:rPr>
+      </w:pPr>
+      <w:r>
+        <w:rPr>
+          <w:rFonts w:ascii="Arial" w:hAnsi="Arial" w:cs="Arial"/>
+          <w:b/>
+          <w:bCs/>
+        </w:rPr>
+        <w:br w:type="page"/>
+      </w:r>
+    </w:p>
+    <w:tbl>
+      <w:tblPr>
+        <w:tblW w:w="10201" w:type="dxa"/>
+        <w:tblCellSpacing w:w="15" w:type="dxa"/>
+        <w:tblBorders>
+          <w:top w:val="single" w:sz="4" w:space="0" w:color="auto"/>
+          <w:left w:val="single" w:sz="4" w:space="0" w:color="auto"/>
+          <w:bottom w:val="single" w:sz="4" w:space="0" w:color="auto"/>
+          <w:right w:val="single" w:sz="4" w:space="0" w:color="auto"/>
+          <w:insideH w:val="single" w:sz="4" w:space="0" w:color="auto"/>
+          <w:insideV w:val="single" w:sz="4" w:space="0" w:color="auto"/>
+        </w:tblBorders>
+        <w:tblLayout w:type="fixed"/>
+        <w:tblCellMar>
+          <w:left w:w="0" w:type="dxa"/>
+          <w:right w:w="0" w:type="dxa"/>
+        </w:tblCellMar>
+        <w:tblLook w:val="04A0" w:firstRow="1" w:lastRow="0" w:firstColumn="1" w:lastColumn="0" w:noHBand="0" w:noVBand="1"/>
+      </w:tblPr>
+      <w:tblGrid>
+        <w:gridCol w:w="1838"/>
+        <w:gridCol w:w="1134"/>
+        <w:gridCol w:w="1134"/>
+        <w:gridCol w:w="1134"/>
+        <w:gridCol w:w="1559"/>
+        <w:gridCol w:w="1701"/>
+        <w:gridCol w:w="1701"/>
+      </w:tblGrid>
+      <w:tr>
+        <w:trPr>
+          <w:tblHeader/>
+          <w:tblCellSpacing w:w="15" w:type="dxa"/>
+        </w:trPr>
+        <w:tc>
+          <w:tcPr>
+            <w:tcW w:w="1793" w:type="dxa"/>
+            <w:tcMar>
+              <w:top w:w="120" w:type="dxa"/>
+              <w:left w:w="180" w:type="dxa"/>
+              <w:bottom w:w="120" w:type="dxa"/>
+              <w:right w:w="180" w:type="dxa"/>
+            </w:tcMar>
+            <w:vAlign w:val="center"/>
+            <w:hideMark/>
+          </w:tcPr>
+          <w:p>
+            <w:pPr>
+              <w:spacing w:after="0"/>
+              <w:rPr>
+                <w:rFonts w:ascii="Arial" w:hAnsi="Arial" w:cs="Arial"/>
                 <w:b/>
                 <w:bCs/>
-                <w:i/>
-              </w:rPr>
-            </m:ctrlPr>
-          </m:sSubPr>
-          <m:e>
-            <m:r>
-              <m:rPr>
-                <m:sty m:val="bi"/>
-              </m:rPr>
-              <w:rPr>
-                <w:rFonts w:ascii="Cambria Math" w:eastAsiaTheme="minorEastAsia" w:hAnsi="Cambria Math" w:cs="Arial"/>
-              </w:rPr>
-              <m:t>e</m:t>
-            </m:r>
-          </m:e>
-          <m:sub>
-            <m:r>
-              <m:rPr>
-                <m:sty m:val="bi"/>
-              </m:rPr>
-              <w:rPr>
-                <w:rFonts w:ascii="Cambria Math" w:eastAsiaTheme="minorEastAsia" w:hAnsi="Cambria Math" w:cs="Arial"/>
-              </w:rPr>
-              <m:t>original</m:t>
-            </m:r>
-          </m:sub>
-        </m:sSub>
-      </m:oMath>
-      <w:r>
-        <w:rPr>
-          <w:rFonts w:ascii="Arial" w:eastAsiaTheme="minorEastAsia" w:hAnsi="Arial" w:cs="Arial"/>
-          <w:b/>
-          <w:bCs/>
-        </w:rPr>
-        <w:t>:</w:t>
-      </w:r>
-      <w:r>
-        <w:rPr>
-          <w:rFonts w:ascii="Arial" w:eastAsiaTheme="minorEastAsia" w:hAnsi="Arial" w:cs="Arial"/>
-        </w:rPr>
-        <w:t xml:space="preserve"> The base contact rate set by the user via the GUI slider</w:t>
-      </w:r>
-      <w:r>
-        <w:rPr>
-          <w:rFonts w:ascii="Arial" w:eastAsiaTheme="minorEastAsia" w:hAnsi="Arial" w:cs="Arial"/>
-        </w:rPr>
-        <w:t>.</w:t>
-      </w:r>
-    </w:p>
-    <w:p>
-      <w:pPr>
-        <w:rPr>
-          <w:rFonts w:ascii="Arial" w:eastAsiaTheme="minorEastAsia" w:hAnsi="Arial" w:cs="Arial"/>
-        </w:rPr>
-      </w:pPr>
-      <w:r>
-        <w:rPr>
-          <w:rFonts w:ascii="Arial" w:eastAsiaTheme="minorEastAsia" w:hAnsi="Arial" w:cs="Arial"/>
-          <w:b/>
-          <w:bCs/>
-        </w:rPr>
-        <w:t>Multiplier:</w:t>
-      </w:r>
-      <w:r>
-        <w:rPr>
-          <w:rFonts w:ascii="Arial" w:eastAsiaTheme="minorEastAsia" w:hAnsi="Arial" w:cs="Arial"/>
-        </w:rPr>
-        <w:t xml:space="preserve"> The "Calibration Multiplier" set by the user via the GUI slider (default 3.0).</w:t>
-      </w:r>
-    </w:p>
-    <w:p>
-      <w:pPr>
-        <w:rPr>
-          <w:rFonts w:ascii="Arial" w:eastAsiaTheme="minorEastAsia" w:hAnsi="Arial" w:cs="Arial"/>
-        </w:rPr>
-      </w:pPr>
-      <w:r>
-        <w:rPr>
-          <w:rFonts w:ascii="Arial" w:eastAsiaTheme="minorEastAsia" w:hAnsi="Arial" w:cs="Arial"/>
-          <w:b/>
-          <w:bCs/>
-        </w:rPr>
-        <w:t>Density</w:t>
-      </w:r>
-      <w:r>
-        <w:rPr>
-          <w:rFonts w:ascii="Arial" w:eastAsiaTheme="minorEastAsia" w:hAnsi="Arial" w:cs="Arial"/>
-        </w:rPr>
-        <w:t xml:space="preserve">: </w:t>
-      </w:r>
-      <w:r>
-        <w:rPr>
-          <w:rFonts w:ascii="Arial" w:eastAsiaTheme="minorEastAsia" w:hAnsi="Arial" w:cs="Arial"/>
-        </w:rPr>
-        <w:t xml:space="preserve">The calculated density of the ABM </w:t>
-      </w:r>
-      <w:proofErr w:type="gramStart"/>
-      <w:r>
-        <w:rPr>
-          <w:rFonts w:ascii="Arial" w:eastAsiaTheme="minorEastAsia" w:hAnsi="Arial" w:cs="Arial"/>
-        </w:rPr>
-        <w:t>network ,</w:t>
-      </w:r>
-      <w:proofErr w:type="gramEnd"/>
-      <w:r>
-        <w:rPr>
-          <w:rFonts w:ascii="Arial" w:eastAsiaTheme="minorEastAsia" w:hAnsi="Arial" w:cs="Arial"/>
-        </w:rPr>
-        <w:t xml:space="preserve"> derived from the average degree</w:t>
-      </w:r>
-    </w:p>
-    <w:p>
-      <w:pPr>
-        <w:ind w:left="720" w:firstLine="720"/>
+                <w:sz w:val="20"/>
+                <w:szCs w:val="20"/>
+              </w:rPr>
+            </w:pPr>
+            <w:r>
+              <w:rPr>
+                <w:rFonts w:ascii="Arial" w:hAnsi="Arial" w:cs="Arial"/>
+                <w:b/>
+                <w:bCs/>
+                <w:sz w:val="20"/>
+                <w:szCs w:val="20"/>
+              </w:rPr>
+              <w:lastRenderedPageBreak/>
+              <w:t>Equation Component</w:t>
+            </w:r>
+          </w:p>
+        </w:tc>
+        <w:tc>
+          <w:tcPr>
+            <w:tcW w:w="1104" w:type="dxa"/>
+            <w:tcMar>
+              <w:top w:w="120" w:type="dxa"/>
+              <w:left w:w="180" w:type="dxa"/>
+              <w:bottom w:w="120" w:type="dxa"/>
+              <w:right w:w="180" w:type="dxa"/>
+            </w:tcMar>
+            <w:vAlign w:val="center"/>
+            <w:hideMark/>
+          </w:tcPr>
+          <w:p>
+            <w:pPr>
+              <w:spacing w:after="0"/>
+              <w:rPr>
+                <w:rFonts w:ascii="Arial" w:hAnsi="Arial" w:cs="Arial"/>
+                <w:b/>
+                <w:bCs/>
+                <w:sz w:val="20"/>
+                <w:szCs w:val="20"/>
+              </w:rPr>
+            </w:pPr>
+            <w:r>
+              <w:rPr>
+                <w:rFonts w:ascii="Arial" w:hAnsi="Arial" w:cs="Arial"/>
+                <w:b/>
+                <w:bCs/>
+                <w:sz w:val="20"/>
+                <w:szCs w:val="20"/>
+              </w:rPr>
+              <w:t>Topic Weight</w:t>
+            </w:r>
+          </w:p>
+        </w:tc>
+        <w:tc>
+          <w:tcPr>
+            <w:tcW w:w="1104" w:type="dxa"/>
+            <w:tcMar>
+              <w:top w:w="120" w:type="dxa"/>
+              <w:left w:w="180" w:type="dxa"/>
+              <w:bottom w:w="120" w:type="dxa"/>
+              <w:right w:w="180" w:type="dxa"/>
+            </w:tcMar>
+            <w:vAlign w:val="center"/>
+            <w:hideMark/>
+          </w:tcPr>
+          <w:p>
+            <w:pPr>
+              <w:spacing w:after="0"/>
+              <w:rPr>
+                <w:rFonts w:ascii="Arial" w:hAnsi="Arial" w:cs="Arial"/>
+                <w:b/>
+                <w:bCs/>
+                <w:sz w:val="20"/>
+                <w:szCs w:val="20"/>
+              </w:rPr>
+            </w:pPr>
+            <w:r>
+              <w:rPr>
+                <w:rFonts w:ascii="Arial" w:hAnsi="Arial" w:cs="Arial"/>
+                <w:b/>
+                <w:bCs/>
+                <w:sz w:val="20"/>
+                <w:szCs w:val="20"/>
+              </w:rPr>
+              <w:t>Juiciness (J)</w:t>
+            </w:r>
+          </w:p>
+        </w:tc>
+        <w:tc>
+          <w:tcPr>
+            <w:tcW w:w="1104" w:type="dxa"/>
+            <w:tcMar>
+              <w:top w:w="120" w:type="dxa"/>
+              <w:left w:w="180" w:type="dxa"/>
+              <w:bottom w:w="120" w:type="dxa"/>
+              <w:right w:w="180" w:type="dxa"/>
+            </w:tcMar>
+            <w:vAlign w:val="center"/>
+            <w:hideMark/>
+          </w:tcPr>
+          <w:p>
+            <w:pPr>
+              <w:spacing w:after="0"/>
+              <w:rPr>
+                <w:rFonts w:ascii="Arial" w:hAnsi="Arial" w:cs="Arial"/>
+                <w:b/>
+                <w:bCs/>
+                <w:sz w:val="20"/>
+                <w:szCs w:val="20"/>
+              </w:rPr>
+            </w:pPr>
+            <w:r>
+              <w:rPr>
+                <w:rFonts w:ascii="Arial" w:hAnsi="Arial" w:cs="Arial"/>
+                <w:b/>
+                <w:bCs/>
+                <w:sz w:val="20"/>
+                <w:szCs w:val="20"/>
+              </w:rPr>
+              <w:t>Traits (</w:t>
+            </w:r>
+            <w:proofErr w:type="gramStart"/>
+            <w:r>
+              <w:rPr>
+                <w:rFonts w:ascii="Arial" w:hAnsi="Arial" w:cs="Arial"/>
+                <w:b/>
+                <w:bCs/>
+                <w:sz w:val="20"/>
+                <w:szCs w:val="20"/>
+              </w:rPr>
+              <w:t>CB,ES</w:t>
+            </w:r>
+            <w:proofErr w:type="gramEnd"/>
+            <w:r>
+              <w:rPr>
+                <w:rFonts w:ascii="Arial" w:hAnsi="Arial" w:cs="Arial"/>
+                <w:b/>
+                <w:bCs/>
+                <w:sz w:val="20"/>
+                <w:szCs w:val="20"/>
+              </w:rPr>
+              <w:t>,TL)</w:t>
+            </w:r>
+          </w:p>
+        </w:tc>
+        <w:tc>
+          <w:tcPr>
+            <w:tcW w:w="1529" w:type="dxa"/>
+            <w:tcMar>
+              <w:top w:w="120" w:type="dxa"/>
+              <w:left w:w="180" w:type="dxa"/>
+              <w:bottom w:w="120" w:type="dxa"/>
+              <w:right w:w="180" w:type="dxa"/>
+            </w:tcMar>
+            <w:vAlign w:val="center"/>
+            <w:hideMark/>
+          </w:tcPr>
+          <w:p>
+            <w:pPr>
+              <w:spacing w:after="0"/>
+              <w:rPr>
+                <w:rFonts w:ascii="Arial" w:hAnsi="Arial" w:cs="Arial"/>
+                <w:b/>
+                <w:bCs/>
+                <w:sz w:val="20"/>
+                <w:szCs w:val="20"/>
+              </w:rPr>
+            </w:pPr>
+            <w:r>
+              <w:rPr>
+                <w:rFonts w:ascii="Arial" w:hAnsi="Arial" w:cs="Arial"/>
+                <w:b/>
+                <w:bCs/>
+                <w:sz w:val="20"/>
+                <w:szCs w:val="20"/>
+              </w:rPr>
+              <w:t>Critical Thinking</w:t>
+            </w:r>
+          </w:p>
+        </w:tc>
+        <w:tc>
+          <w:tcPr>
+            <w:tcW w:w="1671" w:type="dxa"/>
+            <w:tcMar>
+              <w:top w:w="120" w:type="dxa"/>
+              <w:left w:w="180" w:type="dxa"/>
+              <w:bottom w:w="120" w:type="dxa"/>
+              <w:right w:w="180" w:type="dxa"/>
+            </w:tcMar>
+            <w:vAlign w:val="center"/>
+            <w:hideMark/>
+          </w:tcPr>
+          <w:p>
+            <w:pPr>
+              <w:spacing w:after="0"/>
+              <w:rPr>
+                <w:rFonts w:ascii="Arial" w:hAnsi="Arial" w:cs="Arial"/>
+                <w:b/>
+                <w:bCs/>
+                <w:sz w:val="20"/>
+                <w:szCs w:val="20"/>
+              </w:rPr>
+            </w:pPr>
+            <w:proofErr w:type="spellStart"/>
+            <w:r>
+              <w:rPr>
+                <w:rFonts w:ascii="Arial" w:hAnsi="Arial" w:cs="Arial"/>
+                <w:b/>
+                <w:bCs/>
+                <w:sz w:val="20"/>
+                <w:szCs w:val="20"/>
+              </w:rPr>
+              <w:t>Neighbors</w:t>
+            </w:r>
+            <w:proofErr w:type="spellEnd"/>
+            <w:r>
+              <w:rPr>
+                <w:rFonts w:ascii="Arial" w:hAnsi="Arial" w:cs="Arial"/>
+                <w:b/>
+                <w:bCs/>
+                <w:sz w:val="20"/>
+                <w:szCs w:val="20"/>
+              </w:rPr>
+              <w:t xml:space="preserve"> Sharing</w:t>
+            </w:r>
+          </w:p>
+        </w:tc>
+        <w:tc>
+          <w:tcPr>
+            <w:tcW w:w="1656" w:type="dxa"/>
+            <w:tcMar>
+              <w:top w:w="120" w:type="dxa"/>
+              <w:left w:w="180" w:type="dxa"/>
+              <w:bottom w:w="120" w:type="dxa"/>
+              <w:right w:w="180" w:type="dxa"/>
+            </w:tcMar>
+            <w:vAlign w:val="center"/>
+            <w:hideMark/>
+          </w:tcPr>
+          <w:p>
+            <w:pPr>
+              <w:spacing w:after="0"/>
+              <w:rPr>
+                <w:rFonts w:ascii="Arial" w:hAnsi="Arial" w:cs="Arial"/>
+                <w:b/>
+                <w:bCs/>
+                <w:sz w:val="20"/>
+                <w:szCs w:val="20"/>
+              </w:rPr>
+            </w:pPr>
+            <w:r>
+              <w:rPr>
+                <w:rFonts w:ascii="Arial" w:hAnsi="Arial" w:cs="Arial"/>
+                <w:b/>
+                <w:bCs/>
+                <w:sz w:val="20"/>
+                <w:szCs w:val="20"/>
+              </w:rPr>
+              <w:t>Intervention</w:t>
+            </w:r>
+          </w:p>
+        </w:tc>
+      </w:tr>
+      <w:tr>
+        <w:trPr>
+          <w:tblCellSpacing w:w="15" w:type="dxa"/>
+        </w:trPr>
+        <w:tc>
+          <w:tcPr>
+            <w:tcW w:w="1793" w:type="dxa"/>
+            <w:tcMar>
+              <w:top w:w="120" w:type="dxa"/>
+              <w:left w:w="180" w:type="dxa"/>
+              <w:bottom w:w="120" w:type="dxa"/>
+              <w:right w:w="180" w:type="dxa"/>
+            </w:tcMar>
+            <w:vAlign w:val="center"/>
+            <w:hideMark/>
+          </w:tcPr>
+          <w:p>
+            <w:pPr>
+              <w:spacing w:after="0"/>
+              <w:rPr>
+                <w:rFonts w:ascii="Arial" w:hAnsi="Arial" w:cs="Arial"/>
+                <w:b/>
+                <w:bCs/>
+                <w:sz w:val="20"/>
+                <w:szCs w:val="20"/>
+              </w:rPr>
+            </w:pPr>
+            <w:r>
+              <w:rPr>
+                <w:rFonts w:ascii="Arial" w:hAnsi="Arial" w:cs="Arial"/>
+                <w:b/>
+                <w:bCs/>
+                <w:sz w:val="20"/>
+                <w:szCs w:val="20"/>
+              </w:rPr>
+              <w:t>Base Probability (</w:t>
+            </w:r>
+            <w:proofErr w:type="spellStart"/>
+            <w:r>
+              <w:rPr>
+                <w:rFonts w:ascii="Arial" w:hAnsi="Arial" w:cs="Arial"/>
+                <w:b/>
+                <w:bCs/>
+                <w:sz w:val="20"/>
+                <w:szCs w:val="20"/>
+              </w:rPr>
+              <w:t>P_base</w:t>
+            </w:r>
+            <w:proofErr w:type="spellEnd"/>
+            <w:r>
+              <w:rPr>
+                <w:rFonts w:ascii="Arial" w:hAnsi="Arial" w:cs="Arial"/>
+                <w:b/>
+                <w:bCs/>
+                <w:sz w:val="20"/>
+                <w:szCs w:val="20"/>
+              </w:rPr>
+              <w:t>)</w:t>
+            </w:r>
+          </w:p>
+        </w:tc>
+        <w:tc>
+          <w:tcPr>
+            <w:tcW w:w="1104" w:type="dxa"/>
+            <w:tcMar>
+              <w:top w:w="120" w:type="dxa"/>
+              <w:left w:w="180" w:type="dxa"/>
+              <w:bottom w:w="120" w:type="dxa"/>
+              <w:right w:w="180" w:type="dxa"/>
+            </w:tcMar>
+            <w:vAlign w:val="center"/>
+            <w:hideMark/>
+          </w:tcPr>
+          <w:p>
+            <w:pPr>
+              <w:spacing w:after="0"/>
+              <w:rPr>
+                <w:rFonts w:ascii="Arial" w:hAnsi="Arial" w:cs="Arial"/>
+                <w:b/>
+                <w:bCs/>
+              </w:rPr>
+            </w:pPr>
+            <w:r>
+              <w:rPr>
+                <w:rFonts w:ascii="Arial" w:hAnsi="Arial" w:cs="Arial"/>
+                <w:b/>
+                <w:bCs/>
+              </w:rPr>
+              <w:t>+</w:t>
+            </w:r>
+          </w:p>
+        </w:tc>
+        <w:tc>
+          <w:tcPr>
+            <w:tcW w:w="1104" w:type="dxa"/>
+            <w:tcMar>
+              <w:top w:w="120" w:type="dxa"/>
+              <w:left w:w="180" w:type="dxa"/>
+              <w:bottom w:w="120" w:type="dxa"/>
+              <w:right w:w="180" w:type="dxa"/>
+            </w:tcMar>
+            <w:vAlign w:val="center"/>
+            <w:hideMark/>
+          </w:tcPr>
+          <w:p>
+            <w:pPr>
+              <w:spacing w:after="0"/>
+              <w:rPr>
+                <w:rFonts w:ascii="Arial" w:hAnsi="Arial" w:cs="Arial"/>
+                <w:b/>
+                <w:bCs/>
+              </w:rPr>
+            </w:pPr>
+            <w:r>
+              <w:rPr>
+                <w:rFonts w:ascii="Arial" w:hAnsi="Arial" w:cs="Arial"/>
+                <w:b/>
+                <w:bCs/>
+              </w:rPr>
+              <w:t>+</w:t>
+            </w:r>
+          </w:p>
+        </w:tc>
+        <w:tc>
+          <w:tcPr>
+            <w:tcW w:w="1104" w:type="dxa"/>
+            <w:tcMar>
+              <w:top w:w="120" w:type="dxa"/>
+              <w:left w:w="180" w:type="dxa"/>
+              <w:bottom w:w="120" w:type="dxa"/>
+              <w:right w:w="180" w:type="dxa"/>
+            </w:tcMar>
+            <w:vAlign w:val="center"/>
+            <w:hideMark/>
+          </w:tcPr>
+          <w:p>
+            <w:pPr>
+              <w:spacing w:after="0"/>
+              <w:rPr>
+                <w:rFonts w:ascii="Arial" w:hAnsi="Arial" w:cs="Arial"/>
+                <w:b/>
+                <w:bCs/>
+              </w:rPr>
+            </w:pPr>
+          </w:p>
+        </w:tc>
+        <w:tc>
+          <w:tcPr>
+            <w:tcW w:w="1529" w:type="dxa"/>
+            <w:tcMar>
+              <w:top w:w="120" w:type="dxa"/>
+              <w:left w:w="180" w:type="dxa"/>
+              <w:bottom w:w="120" w:type="dxa"/>
+              <w:right w:w="180" w:type="dxa"/>
+            </w:tcMar>
+            <w:vAlign w:val="center"/>
+            <w:hideMark/>
+          </w:tcPr>
+          <w:p>
+            <w:pPr>
+              <w:spacing w:after="0"/>
+              <w:rPr>
+                <w:rFonts w:ascii="Arial" w:hAnsi="Arial" w:cs="Arial"/>
+                <w:b/>
+                <w:bCs/>
+              </w:rPr>
+            </w:pPr>
+          </w:p>
+        </w:tc>
+        <w:tc>
+          <w:tcPr>
+            <w:tcW w:w="1671" w:type="dxa"/>
+            <w:tcMar>
+              <w:top w:w="120" w:type="dxa"/>
+              <w:left w:w="180" w:type="dxa"/>
+              <w:bottom w:w="120" w:type="dxa"/>
+              <w:right w:w="180" w:type="dxa"/>
+            </w:tcMar>
+            <w:vAlign w:val="center"/>
+            <w:hideMark/>
+          </w:tcPr>
+          <w:p>
+            <w:pPr>
+              <w:spacing w:after="0"/>
+              <w:rPr>
+                <w:rFonts w:ascii="Arial" w:hAnsi="Arial" w:cs="Arial"/>
+                <w:b/>
+                <w:bCs/>
+              </w:rPr>
+            </w:pPr>
+          </w:p>
+        </w:tc>
+        <w:tc>
+          <w:tcPr>
+            <w:tcW w:w="1656" w:type="dxa"/>
+            <w:tcMar>
+              <w:top w:w="120" w:type="dxa"/>
+              <w:left w:w="180" w:type="dxa"/>
+              <w:bottom w:w="120" w:type="dxa"/>
+              <w:right w:w="180" w:type="dxa"/>
+            </w:tcMar>
+            <w:vAlign w:val="center"/>
+            <w:hideMark/>
+          </w:tcPr>
+          <w:p>
+            <w:pPr>
+              <w:spacing w:after="0"/>
+              <w:rPr>
+                <w:rFonts w:ascii="Arial" w:hAnsi="Arial" w:cs="Arial"/>
+                <w:b/>
+                <w:bCs/>
+              </w:rPr>
+            </w:pPr>
+          </w:p>
+        </w:tc>
+      </w:tr>
+      <w:tr>
+        <w:trPr>
+          <w:tblCellSpacing w:w="15" w:type="dxa"/>
+        </w:trPr>
+        <w:tc>
+          <w:tcPr>
+            <w:tcW w:w="1793" w:type="dxa"/>
+            <w:tcMar>
+              <w:top w:w="120" w:type="dxa"/>
+              <w:left w:w="180" w:type="dxa"/>
+              <w:bottom w:w="120" w:type="dxa"/>
+              <w:right w:w="180" w:type="dxa"/>
+            </w:tcMar>
+            <w:vAlign w:val="center"/>
+            <w:hideMark/>
+          </w:tcPr>
+          <w:p>
+            <w:pPr>
+              <w:spacing w:after="0"/>
+              <w:rPr>
+                <w:rFonts w:ascii="Arial" w:hAnsi="Arial" w:cs="Arial"/>
+                <w:b/>
+                <w:bCs/>
+                <w:sz w:val="20"/>
+                <w:szCs w:val="20"/>
+              </w:rPr>
+            </w:pPr>
+            <w:r>
+              <w:rPr>
+                <w:rFonts w:ascii="Arial" w:hAnsi="Arial" w:cs="Arial"/>
+                <w:b/>
+                <w:bCs/>
+                <w:sz w:val="20"/>
+                <w:szCs w:val="20"/>
+              </w:rPr>
+              <w:t>Trait Influence (</w:t>
+            </w:r>
+            <w:proofErr w:type="spellStart"/>
+            <w:r>
+              <w:rPr>
+                <w:rFonts w:ascii="Arial" w:hAnsi="Arial" w:cs="Arial"/>
+                <w:b/>
+                <w:bCs/>
+                <w:sz w:val="20"/>
+                <w:szCs w:val="20"/>
+              </w:rPr>
+              <w:t>T_inf</w:t>
+            </w:r>
+            <w:proofErr w:type="spellEnd"/>
+            <w:r>
+              <w:rPr>
+                <w:rFonts w:ascii="Arial" w:hAnsi="Arial" w:cs="Arial"/>
+                <w:b/>
+                <w:bCs/>
+                <w:sz w:val="20"/>
+                <w:szCs w:val="20"/>
+              </w:rPr>
+              <w:t>)</w:t>
+            </w:r>
+          </w:p>
+        </w:tc>
+        <w:tc>
+          <w:tcPr>
+            <w:tcW w:w="1104" w:type="dxa"/>
+            <w:tcMar>
+              <w:top w:w="120" w:type="dxa"/>
+              <w:left w:w="180" w:type="dxa"/>
+              <w:bottom w:w="120" w:type="dxa"/>
+              <w:right w:w="180" w:type="dxa"/>
+            </w:tcMar>
+            <w:vAlign w:val="center"/>
+            <w:hideMark/>
+          </w:tcPr>
+          <w:p>
+            <w:pPr>
+              <w:spacing w:after="0"/>
+              <w:rPr>
+                <w:rFonts w:ascii="Arial" w:hAnsi="Arial" w:cs="Arial"/>
+                <w:b/>
+                <w:bCs/>
+              </w:rPr>
+            </w:pPr>
+            <w:r>
+              <w:rPr>
+                <w:rFonts w:ascii="Arial" w:hAnsi="Arial" w:cs="Arial"/>
+                <w:b/>
+                <w:bCs/>
+              </w:rPr>
+              <w:t>+</w:t>
+            </w:r>
+          </w:p>
+        </w:tc>
+        <w:tc>
+          <w:tcPr>
+            <w:tcW w:w="1104" w:type="dxa"/>
+            <w:tcMar>
+              <w:top w:w="120" w:type="dxa"/>
+              <w:left w:w="180" w:type="dxa"/>
+              <w:bottom w:w="120" w:type="dxa"/>
+              <w:right w:w="180" w:type="dxa"/>
+            </w:tcMar>
+            <w:vAlign w:val="center"/>
+            <w:hideMark/>
+          </w:tcPr>
+          <w:p>
+            <w:pPr>
+              <w:spacing w:after="0"/>
+              <w:rPr>
+                <w:rFonts w:ascii="Arial" w:hAnsi="Arial" w:cs="Arial"/>
+                <w:b/>
+                <w:bCs/>
+              </w:rPr>
+            </w:pPr>
+            <w:r>
+              <w:rPr>
+                <w:rFonts w:ascii="Arial" w:hAnsi="Arial" w:cs="Arial"/>
+                <w:b/>
+                <w:bCs/>
+              </w:rPr>
+              <w:t>+</w:t>
+            </w:r>
+          </w:p>
+        </w:tc>
+        <w:tc>
+          <w:tcPr>
+            <w:tcW w:w="1104" w:type="dxa"/>
+            <w:tcMar>
+              <w:top w:w="120" w:type="dxa"/>
+              <w:left w:w="180" w:type="dxa"/>
+              <w:bottom w:w="120" w:type="dxa"/>
+              <w:right w:w="180" w:type="dxa"/>
+            </w:tcMar>
+            <w:vAlign w:val="center"/>
+            <w:hideMark/>
+          </w:tcPr>
+          <w:p>
+            <w:pPr>
+              <w:spacing w:after="0"/>
+              <w:rPr>
+                <w:rFonts w:ascii="Arial" w:hAnsi="Arial" w:cs="Arial"/>
+                <w:b/>
+                <w:bCs/>
+              </w:rPr>
+            </w:pPr>
+            <w:r>
+              <w:rPr>
+                <w:rFonts w:ascii="Arial" w:hAnsi="Arial" w:cs="Arial"/>
+                <w:b/>
+                <w:bCs/>
+              </w:rPr>
+              <w:t>+</w:t>
+            </w:r>
+          </w:p>
+        </w:tc>
+        <w:tc>
+          <w:tcPr>
+            <w:tcW w:w="1529" w:type="dxa"/>
+            <w:tcMar>
+              <w:top w:w="120" w:type="dxa"/>
+              <w:left w:w="180" w:type="dxa"/>
+              <w:bottom w:w="120" w:type="dxa"/>
+              <w:right w:w="180" w:type="dxa"/>
+            </w:tcMar>
+            <w:vAlign w:val="center"/>
+            <w:hideMark/>
+          </w:tcPr>
+          <w:p>
+            <w:pPr>
+              <w:spacing w:after="0"/>
+              <w:rPr>
+                <w:rFonts w:ascii="Arial" w:hAnsi="Arial" w:cs="Arial"/>
+                <w:b/>
+                <w:bCs/>
+              </w:rPr>
+            </w:pPr>
+          </w:p>
+        </w:tc>
+        <w:tc>
+          <w:tcPr>
+            <w:tcW w:w="1671" w:type="dxa"/>
+            <w:tcMar>
+              <w:top w:w="120" w:type="dxa"/>
+              <w:left w:w="180" w:type="dxa"/>
+              <w:bottom w:w="120" w:type="dxa"/>
+              <w:right w:w="180" w:type="dxa"/>
+            </w:tcMar>
+            <w:vAlign w:val="center"/>
+            <w:hideMark/>
+          </w:tcPr>
+          <w:p>
+            <w:pPr>
+              <w:spacing w:after="0"/>
+              <w:rPr>
+                <w:rFonts w:ascii="Arial" w:hAnsi="Arial" w:cs="Arial"/>
+                <w:b/>
+                <w:bCs/>
+              </w:rPr>
+            </w:pPr>
+          </w:p>
+        </w:tc>
+        <w:tc>
+          <w:tcPr>
+            <w:tcW w:w="1656" w:type="dxa"/>
+            <w:tcMar>
+              <w:top w:w="120" w:type="dxa"/>
+              <w:left w:w="180" w:type="dxa"/>
+              <w:bottom w:w="120" w:type="dxa"/>
+              <w:right w:w="180" w:type="dxa"/>
+            </w:tcMar>
+            <w:vAlign w:val="center"/>
+            <w:hideMark/>
+          </w:tcPr>
+          <w:p>
+            <w:pPr>
+              <w:spacing w:after="0"/>
+              <w:rPr>
+                <w:rFonts w:ascii="Arial" w:hAnsi="Arial" w:cs="Arial"/>
+                <w:b/>
+                <w:bCs/>
+              </w:rPr>
+            </w:pPr>
+          </w:p>
+        </w:tc>
+      </w:tr>
+      <w:tr>
+        <w:trPr>
+          <w:tblCellSpacing w:w="15" w:type="dxa"/>
+        </w:trPr>
+        <w:tc>
+          <w:tcPr>
+            <w:tcW w:w="1793" w:type="dxa"/>
+            <w:tcMar>
+              <w:top w:w="120" w:type="dxa"/>
+              <w:left w:w="180" w:type="dxa"/>
+              <w:bottom w:w="120" w:type="dxa"/>
+              <w:right w:w="180" w:type="dxa"/>
+            </w:tcMar>
+            <w:vAlign w:val="center"/>
+            <w:hideMark/>
+          </w:tcPr>
+          <w:p>
+            <w:pPr>
+              <w:spacing w:after="0"/>
+              <w:rPr>
+                <w:rFonts w:ascii="Arial" w:hAnsi="Arial" w:cs="Arial"/>
+                <w:b/>
+                <w:bCs/>
+                <w:sz w:val="20"/>
+                <w:szCs w:val="20"/>
+              </w:rPr>
+            </w:pPr>
+            <w:r>
+              <w:rPr>
+                <w:rFonts w:ascii="Arial" w:hAnsi="Arial" w:cs="Arial"/>
+                <w:b/>
+                <w:bCs/>
+                <w:sz w:val="20"/>
+                <w:szCs w:val="20"/>
+              </w:rPr>
+              <w:t>Resistance (</w:t>
+            </w:r>
+            <w:proofErr w:type="spellStart"/>
+            <w:r>
+              <w:rPr>
+                <w:rFonts w:ascii="Arial" w:hAnsi="Arial" w:cs="Arial"/>
+                <w:b/>
+                <w:bCs/>
+                <w:sz w:val="20"/>
+                <w:szCs w:val="20"/>
+              </w:rPr>
+              <w:t>R_agent</w:t>
+            </w:r>
+            <w:proofErr w:type="spellEnd"/>
+            <w:r>
+              <w:rPr>
+                <w:rFonts w:ascii="Arial" w:hAnsi="Arial" w:cs="Arial"/>
+                <w:b/>
+                <w:bCs/>
+                <w:sz w:val="20"/>
+                <w:szCs w:val="20"/>
+              </w:rPr>
+              <w:t>)</w:t>
+            </w:r>
+          </w:p>
+        </w:tc>
+        <w:tc>
+          <w:tcPr>
+            <w:tcW w:w="1104" w:type="dxa"/>
+            <w:tcMar>
+              <w:top w:w="120" w:type="dxa"/>
+              <w:left w:w="180" w:type="dxa"/>
+              <w:bottom w:w="120" w:type="dxa"/>
+              <w:right w:w="180" w:type="dxa"/>
+            </w:tcMar>
+            <w:vAlign w:val="center"/>
+            <w:hideMark/>
+          </w:tcPr>
+          <w:p>
+            <w:pPr>
+              <w:spacing w:after="0"/>
+              <w:rPr>
+                <w:rFonts w:ascii="Arial" w:hAnsi="Arial" w:cs="Arial"/>
+                <w:b/>
+                <w:bCs/>
+              </w:rPr>
+            </w:pPr>
+          </w:p>
+        </w:tc>
+        <w:tc>
+          <w:tcPr>
+            <w:tcW w:w="1104" w:type="dxa"/>
+            <w:tcMar>
+              <w:top w:w="120" w:type="dxa"/>
+              <w:left w:w="180" w:type="dxa"/>
+              <w:bottom w:w="120" w:type="dxa"/>
+              <w:right w:w="180" w:type="dxa"/>
+            </w:tcMar>
+            <w:vAlign w:val="center"/>
+            <w:hideMark/>
+          </w:tcPr>
+          <w:p>
+            <w:pPr>
+              <w:spacing w:after="0"/>
+              <w:rPr>
+                <w:rFonts w:ascii="Arial" w:hAnsi="Arial" w:cs="Arial"/>
+                <w:b/>
+                <w:bCs/>
+              </w:rPr>
+            </w:pPr>
+          </w:p>
+        </w:tc>
+        <w:tc>
+          <w:tcPr>
+            <w:tcW w:w="1104" w:type="dxa"/>
+            <w:tcMar>
+              <w:top w:w="120" w:type="dxa"/>
+              <w:left w:w="180" w:type="dxa"/>
+              <w:bottom w:w="120" w:type="dxa"/>
+              <w:right w:w="180" w:type="dxa"/>
+            </w:tcMar>
+            <w:vAlign w:val="center"/>
+            <w:hideMark/>
+          </w:tcPr>
+          <w:p>
+            <w:pPr>
+              <w:spacing w:after="0"/>
+              <w:rPr>
+                <w:rFonts w:ascii="Arial" w:hAnsi="Arial" w:cs="Arial"/>
+                <w:b/>
+                <w:bCs/>
+              </w:rPr>
+            </w:pPr>
+          </w:p>
+        </w:tc>
+        <w:tc>
+          <w:tcPr>
+            <w:tcW w:w="1529" w:type="dxa"/>
+            <w:tcMar>
+              <w:top w:w="120" w:type="dxa"/>
+              <w:left w:w="180" w:type="dxa"/>
+              <w:bottom w:w="120" w:type="dxa"/>
+              <w:right w:w="180" w:type="dxa"/>
+            </w:tcMar>
+            <w:vAlign w:val="center"/>
+            <w:hideMark/>
+          </w:tcPr>
+          <w:p>
+            <w:pPr>
+              <w:spacing w:after="0"/>
+              <w:rPr>
+                <w:rFonts w:ascii="Arial" w:hAnsi="Arial" w:cs="Arial"/>
+                <w:b/>
+                <w:bCs/>
+              </w:rPr>
+            </w:pPr>
+            <w:r>
+              <w:rPr>
+                <w:rFonts w:ascii="Arial" w:hAnsi="Arial" w:cs="Arial"/>
+                <w:b/>
+                <w:bCs/>
+              </w:rPr>
+              <w:t>+</w:t>
+            </w:r>
+          </w:p>
+        </w:tc>
+        <w:tc>
+          <w:tcPr>
+            <w:tcW w:w="1671" w:type="dxa"/>
+            <w:tcMar>
+              <w:top w:w="120" w:type="dxa"/>
+              <w:left w:w="180" w:type="dxa"/>
+              <w:bottom w:w="120" w:type="dxa"/>
+              <w:right w:w="180" w:type="dxa"/>
+            </w:tcMar>
+            <w:vAlign w:val="center"/>
+            <w:hideMark/>
+          </w:tcPr>
+          <w:p>
+            <w:pPr>
+              <w:spacing w:after="0"/>
+              <w:rPr>
+                <w:rFonts w:ascii="Arial" w:hAnsi="Arial" w:cs="Arial"/>
+                <w:b/>
+                <w:bCs/>
+              </w:rPr>
+            </w:pPr>
+          </w:p>
+        </w:tc>
+        <w:tc>
+          <w:tcPr>
+            <w:tcW w:w="1656" w:type="dxa"/>
+            <w:tcMar>
+              <w:top w:w="120" w:type="dxa"/>
+              <w:left w:w="180" w:type="dxa"/>
+              <w:bottom w:w="120" w:type="dxa"/>
+              <w:right w:w="180" w:type="dxa"/>
+            </w:tcMar>
+            <w:vAlign w:val="center"/>
+            <w:hideMark/>
+          </w:tcPr>
+          <w:p>
+            <w:pPr>
+              <w:spacing w:after="0"/>
+              <w:rPr>
+                <w:rFonts w:ascii="Arial" w:hAnsi="Arial" w:cs="Arial"/>
+                <w:b/>
+                <w:bCs/>
+              </w:rPr>
+            </w:pPr>
+          </w:p>
+        </w:tc>
+      </w:tr>
+      <w:tr>
+        <w:trPr>
+          <w:tblCellSpacing w:w="15" w:type="dxa"/>
+        </w:trPr>
+        <w:tc>
+          <w:tcPr>
+            <w:tcW w:w="1793" w:type="dxa"/>
+            <w:tcMar>
+              <w:top w:w="120" w:type="dxa"/>
+              <w:left w:w="180" w:type="dxa"/>
+              <w:bottom w:w="120" w:type="dxa"/>
+              <w:right w:w="180" w:type="dxa"/>
+            </w:tcMar>
+            <w:vAlign w:val="center"/>
+            <w:hideMark/>
+          </w:tcPr>
+          <w:p>
+            <w:pPr>
+              <w:spacing w:after="0"/>
+              <w:rPr>
+                <w:rFonts w:ascii="Arial" w:hAnsi="Arial" w:cs="Arial"/>
+                <w:b/>
+                <w:bCs/>
+                <w:sz w:val="20"/>
+                <w:szCs w:val="20"/>
+              </w:rPr>
+            </w:pPr>
+            <w:r>
+              <w:rPr>
+                <w:rFonts w:ascii="Arial" w:hAnsi="Arial" w:cs="Arial"/>
+                <w:b/>
+                <w:bCs/>
+                <w:sz w:val="20"/>
+                <w:szCs w:val="20"/>
+              </w:rPr>
+              <w:t>Social Factor (</w:t>
+            </w:r>
+            <w:proofErr w:type="spellStart"/>
+            <w:r>
+              <w:rPr>
+                <w:rFonts w:ascii="Arial" w:hAnsi="Arial" w:cs="Arial"/>
+                <w:b/>
+                <w:bCs/>
+                <w:sz w:val="20"/>
+                <w:szCs w:val="20"/>
+              </w:rPr>
+              <w:t>F_social</w:t>
+            </w:r>
+            <w:proofErr w:type="spellEnd"/>
+            <w:r>
+              <w:rPr>
+                <w:rFonts w:ascii="Arial" w:hAnsi="Arial" w:cs="Arial"/>
+                <w:b/>
+                <w:bCs/>
+                <w:sz w:val="20"/>
+                <w:szCs w:val="20"/>
+              </w:rPr>
+              <w:t>)</w:t>
+            </w:r>
+          </w:p>
+        </w:tc>
+        <w:tc>
+          <w:tcPr>
+            <w:tcW w:w="1104" w:type="dxa"/>
+            <w:tcMar>
+              <w:top w:w="120" w:type="dxa"/>
+              <w:left w:w="180" w:type="dxa"/>
+              <w:bottom w:w="120" w:type="dxa"/>
+              <w:right w:w="180" w:type="dxa"/>
+            </w:tcMar>
+            <w:vAlign w:val="center"/>
+            <w:hideMark/>
+          </w:tcPr>
+          <w:p>
+            <w:pPr>
+              <w:spacing w:after="0"/>
+              <w:rPr>
+                <w:rFonts w:ascii="Arial" w:hAnsi="Arial" w:cs="Arial"/>
+                <w:b/>
+                <w:bCs/>
+              </w:rPr>
+            </w:pPr>
+          </w:p>
+        </w:tc>
+        <w:tc>
+          <w:tcPr>
+            <w:tcW w:w="1104" w:type="dxa"/>
+            <w:tcMar>
+              <w:top w:w="120" w:type="dxa"/>
+              <w:left w:w="180" w:type="dxa"/>
+              <w:bottom w:w="120" w:type="dxa"/>
+              <w:right w:w="180" w:type="dxa"/>
+            </w:tcMar>
+            <w:vAlign w:val="center"/>
+            <w:hideMark/>
+          </w:tcPr>
+          <w:p>
+            <w:pPr>
+              <w:spacing w:after="0"/>
+              <w:rPr>
+                <w:rFonts w:ascii="Arial" w:hAnsi="Arial" w:cs="Arial"/>
+                <w:b/>
+                <w:bCs/>
+              </w:rPr>
+            </w:pPr>
+          </w:p>
+        </w:tc>
+        <w:tc>
+          <w:tcPr>
+            <w:tcW w:w="1104" w:type="dxa"/>
+            <w:tcMar>
+              <w:top w:w="120" w:type="dxa"/>
+              <w:left w:w="180" w:type="dxa"/>
+              <w:bottom w:w="120" w:type="dxa"/>
+              <w:right w:w="180" w:type="dxa"/>
+            </w:tcMar>
+            <w:vAlign w:val="center"/>
+            <w:hideMark/>
+          </w:tcPr>
+          <w:p>
+            <w:pPr>
+              <w:spacing w:after="0"/>
+              <w:rPr>
+                <w:rFonts w:ascii="Arial" w:hAnsi="Arial" w:cs="Arial"/>
+                <w:b/>
+                <w:bCs/>
+              </w:rPr>
+            </w:pPr>
+          </w:p>
+        </w:tc>
+        <w:tc>
+          <w:tcPr>
+            <w:tcW w:w="1529" w:type="dxa"/>
+            <w:tcMar>
+              <w:top w:w="120" w:type="dxa"/>
+              <w:left w:w="180" w:type="dxa"/>
+              <w:bottom w:w="120" w:type="dxa"/>
+              <w:right w:w="180" w:type="dxa"/>
+            </w:tcMar>
+            <w:vAlign w:val="center"/>
+            <w:hideMark/>
+          </w:tcPr>
+          <w:p>
+            <w:pPr>
+              <w:spacing w:after="0"/>
+              <w:rPr>
+                <w:rFonts w:ascii="Arial" w:hAnsi="Arial" w:cs="Arial"/>
+                <w:b/>
+                <w:bCs/>
+              </w:rPr>
+            </w:pPr>
+          </w:p>
+        </w:tc>
+        <w:tc>
+          <w:tcPr>
+            <w:tcW w:w="1671" w:type="dxa"/>
+            <w:tcMar>
+              <w:top w:w="120" w:type="dxa"/>
+              <w:left w:w="180" w:type="dxa"/>
+              <w:bottom w:w="120" w:type="dxa"/>
+              <w:right w:w="180" w:type="dxa"/>
+            </w:tcMar>
+            <w:vAlign w:val="center"/>
+            <w:hideMark/>
+          </w:tcPr>
+          <w:p>
+            <w:pPr>
+              <w:spacing w:after="0"/>
+              <w:rPr>
+                <w:rFonts w:ascii="Arial" w:hAnsi="Arial" w:cs="Arial"/>
+                <w:b/>
+                <w:bCs/>
+              </w:rPr>
+            </w:pPr>
+            <w:r>
+              <w:rPr>
+                <w:rFonts w:ascii="Arial" w:hAnsi="Arial" w:cs="Arial"/>
+                <w:b/>
+                <w:bCs/>
+              </w:rPr>
+              <w:t>+</w:t>
+            </w:r>
+          </w:p>
+        </w:tc>
+        <w:tc>
+          <w:tcPr>
+            <w:tcW w:w="1656" w:type="dxa"/>
+            <w:tcMar>
+              <w:top w:w="120" w:type="dxa"/>
+              <w:left w:w="180" w:type="dxa"/>
+              <w:bottom w:w="120" w:type="dxa"/>
+              <w:right w:w="180" w:type="dxa"/>
+            </w:tcMar>
+            <w:vAlign w:val="center"/>
+            <w:hideMark/>
+          </w:tcPr>
+          <w:p>
+            <w:pPr>
+              <w:spacing w:after="0"/>
+              <w:rPr>
+                <w:rFonts w:ascii="Arial" w:hAnsi="Arial" w:cs="Arial"/>
+                <w:b/>
+                <w:bCs/>
+              </w:rPr>
+            </w:pPr>
+          </w:p>
+        </w:tc>
+      </w:tr>
+      <w:tr>
+        <w:trPr>
+          <w:tblCellSpacing w:w="15" w:type="dxa"/>
+        </w:trPr>
+        <w:tc>
+          <w:tcPr>
+            <w:tcW w:w="1793" w:type="dxa"/>
+            <w:tcMar>
+              <w:top w:w="120" w:type="dxa"/>
+              <w:left w:w="180" w:type="dxa"/>
+              <w:bottom w:w="120" w:type="dxa"/>
+              <w:right w:w="180" w:type="dxa"/>
+            </w:tcMar>
+            <w:vAlign w:val="center"/>
+            <w:hideMark/>
+          </w:tcPr>
+          <w:p>
+            <w:pPr>
+              <w:spacing w:after="0"/>
+              <w:rPr>
+                <w:rFonts w:ascii="Arial" w:hAnsi="Arial" w:cs="Arial"/>
+                <w:b/>
+                <w:bCs/>
+                <w:sz w:val="20"/>
+                <w:szCs w:val="20"/>
+              </w:rPr>
+            </w:pPr>
+            <w:r>
+              <w:rPr>
+                <w:rFonts w:ascii="Arial" w:hAnsi="Arial" w:cs="Arial"/>
+                <w:b/>
+                <w:bCs/>
+                <w:sz w:val="20"/>
+                <w:szCs w:val="20"/>
+              </w:rPr>
+              <w:t>Fact-Check Impact (</w:t>
+            </w:r>
+            <w:proofErr w:type="spellStart"/>
+            <w:r>
+              <w:rPr>
+                <w:rFonts w:ascii="Arial" w:hAnsi="Arial" w:cs="Arial"/>
+                <w:b/>
+                <w:bCs/>
+                <w:sz w:val="20"/>
+                <w:szCs w:val="20"/>
+              </w:rPr>
+              <w:t>I_fc</w:t>
+            </w:r>
+            <w:proofErr w:type="spellEnd"/>
+            <w:r>
+              <w:rPr>
+                <w:rFonts w:ascii="Arial" w:hAnsi="Arial" w:cs="Arial"/>
+                <w:b/>
+                <w:bCs/>
+                <w:sz w:val="20"/>
+                <w:szCs w:val="20"/>
+              </w:rPr>
+              <w:t>)</w:t>
+            </w:r>
+          </w:p>
+        </w:tc>
+        <w:tc>
+          <w:tcPr>
+            <w:tcW w:w="1104" w:type="dxa"/>
+            <w:tcMar>
+              <w:top w:w="120" w:type="dxa"/>
+              <w:left w:w="180" w:type="dxa"/>
+              <w:bottom w:w="120" w:type="dxa"/>
+              <w:right w:w="180" w:type="dxa"/>
+            </w:tcMar>
+            <w:vAlign w:val="center"/>
+            <w:hideMark/>
+          </w:tcPr>
+          <w:p>
+            <w:pPr>
+              <w:spacing w:after="0"/>
+              <w:rPr>
+                <w:rFonts w:ascii="Arial" w:hAnsi="Arial" w:cs="Arial"/>
+                <w:b/>
+                <w:bCs/>
+              </w:rPr>
+            </w:pPr>
+          </w:p>
+        </w:tc>
+        <w:tc>
+          <w:tcPr>
+            <w:tcW w:w="1104" w:type="dxa"/>
+            <w:tcMar>
+              <w:top w:w="120" w:type="dxa"/>
+              <w:left w:w="180" w:type="dxa"/>
+              <w:bottom w:w="120" w:type="dxa"/>
+              <w:right w:w="180" w:type="dxa"/>
+            </w:tcMar>
+            <w:vAlign w:val="center"/>
+            <w:hideMark/>
+          </w:tcPr>
+          <w:p>
+            <w:pPr>
+              <w:spacing w:after="0"/>
+              <w:rPr>
+                <w:rFonts w:ascii="Arial" w:hAnsi="Arial" w:cs="Arial"/>
+                <w:b/>
+                <w:bCs/>
+              </w:rPr>
+            </w:pPr>
+          </w:p>
+        </w:tc>
+        <w:tc>
+          <w:tcPr>
+            <w:tcW w:w="1104" w:type="dxa"/>
+            <w:tcMar>
+              <w:top w:w="120" w:type="dxa"/>
+              <w:left w:w="180" w:type="dxa"/>
+              <w:bottom w:w="120" w:type="dxa"/>
+              <w:right w:w="180" w:type="dxa"/>
+            </w:tcMar>
+            <w:vAlign w:val="center"/>
+            <w:hideMark/>
+          </w:tcPr>
+          <w:p>
+            <w:pPr>
+              <w:spacing w:after="0"/>
+              <w:rPr>
+                <w:rFonts w:ascii="Arial" w:hAnsi="Arial" w:cs="Arial"/>
+                <w:b/>
+                <w:bCs/>
+              </w:rPr>
+            </w:pPr>
+          </w:p>
+        </w:tc>
+        <w:tc>
+          <w:tcPr>
+            <w:tcW w:w="1529" w:type="dxa"/>
+            <w:tcMar>
+              <w:top w:w="120" w:type="dxa"/>
+              <w:left w:w="180" w:type="dxa"/>
+              <w:bottom w:w="120" w:type="dxa"/>
+              <w:right w:w="180" w:type="dxa"/>
+            </w:tcMar>
+            <w:vAlign w:val="center"/>
+            <w:hideMark/>
+          </w:tcPr>
+          <w:p>
+            <w:pPr>
+              <w:spacing w:after="0"/>
+              <w:rPr>
+                <w:rFonts w:ascii="Arial" w:hAnsi="Arial" w:cs="Arial"/>
+                <w:b/>
+                <w:bCs/>
+              </w:rPr>
+            </w:pPr>
+          </w:p>
+        </w:tc>
+        <w:tc>
+          <w:tcPr>
+            <w:tcW w:w="1671" w:type="dxa"/>
+            <w:tcMar>
+              <w:top w:w="120" w:type="dxa"/>
+              <w:left w:w="180" w:type="dxa"/>
+              <w:bottom w:w="120" w:type="dxa"/>
+              <w:right w:w="180" w:type="dxa"/>
+            </w:tcMar>
+            <w:vAlign w:val="center"/>
+            <w:hideMark/>
+          </w:tcPr>
+          <w:p>
+            <w:pPr>
+              <w:spacing w:after="0"/>
+              <w:rPr>
+                <w:rFonts w:ascii="Arial" w:hAnsi="Arial" w:cs="Arial"/>
+                <w:b/>
+                <w:bCs/>
+              </w:rPr>
+            </w:pPr>
+          </w:p>
+        </w:tc>
+        <w:tc>
+          <w:tcPr>
+            <w:tcW w:w="1656" w:type="dxa"/>
+            <w:tcMar>
+              <w:top w:w="120" w:type="dxa"/>
+              <w:left w:w="180" w:type="dxa"/>
+              <w:bottom w:w="120" w:type="dxa"/>
+              <w:right w:w="180" w:type="dxa"/>
+            </w:tcMar>
+            <w:vAlign w:val="center"/>
+            <w:hideMark/>
+          </w:tcPr>
+          <w:p>
+            <w:pPr>
+              <w:spacing w:after="0"/>
+              <w:rPr>
+                <w:rFonts w:ascii="Arial" w:hAnsi="Arial" w:cs="Arial"/>
+                <w:b/>
+                <w:bCs/>
+              </w:rPr>
+            </w:pPr>
+            <w:r>
+              <w:rPr>
+                <w:rFonts w:ascii="Arial" w:hAnsi="Arial" w:cs="Arial"/>
+                <w:b/>
+                <w:bCs/>
+              </w:rPr>
+              <w:t>+</w:t>
+            </w:r>
+          </w:p>
+        </w:tc>
+      </w:tr>
+      <w:tr>
+        <w:trPr>
+          <w:tblCellSpacing w:w="15" w:type="dxa"/>
+        </w:trPr>
+        <w:tc>
+          <w:tcPr>
+            <w:tcW w:w="1793" w:type="dxa"/>
+            <w:tcMar>
+              <w:top w:w="120" w:type="dxa"/>
+              <w:left w:w="180" w:type="dxa"/>
+              <w:bottom w:w="120" w:type="dxa"/>
+              <w:right w:w="180" w:type="dxa"/>
+            </w:tcMar>
+            <w:vAlign w:val="center"/>
+            <w:hideMark/>
+          </w:tcPr>
+          <w:p>
+            <w:pPr>
+              <w:spacing w:after="0"/>
+              <w:rPr>
+                <w:rFonts w:ascii="Arial" w:hAnsi="Arial" w:cs="Arial"/>
+                <w:b/>
+                <w:bCs/>
+                <w:sz w:val="20"/>
+                <w:szCs w:val="20"/>
+              </w:rPr>
+            </w:pPr>
+            <w:r>
+              <w:rPr>
+                <w:rFonts w:ascii="Arial" w:hAnsi="Arial" w:cs="Arial"/>
+                <w:b/>
+                <w:bCs/>
+                <w:sz w:val="20"/>
+                <w:szCs w:val="20"/>
+              </w:rPr>
+              <w:t>Final Belief (</w:t>
+            </w:r>
+            <w:proofErr w:type="spellStart"/>
+            <w:r>
+              <w:rPr>
+                <w:rFonts w:ascii="Arial" w:hAnsi="Arial" w:cs="Arial"/>
+                <w:b/>
+                <w:bCs/>
+                <w:sz w:val="20"/>
+                <w:szCs w:val="20"/>
+              </w:rPr>
+              <w:t>P_believe</w:t>
+            </w:r>
+            <w:proofErr w:type="spellEnd"/>
+            <w:r>
+              <w:rPr>
+                <w:rFonts w:ascii="Arial" w:hAnsi="Arial" w:cs="Arial"/>
+                <w:b/>
+                <w:bCs/>
+                <w:sz w:val="20"/>
+                <w:szCs w:val="20"/>
+              </w:rPr>
+              <w:t>)</w:t>
+            </w:r>
+          </w:p>
+        </w:tc>
+        <w:tc>
+          <w:tcPr>
+            <w:tcW w:w="1104" w:type="dxa"/>
+            <w:tcMar>
+              <w:top w:w="120" w:type="dxa"/>
+              <w:left w:w="180" w:type="dxa"/>
+              <w:bottom w:w="120" w:type="dxa"/>
+              <w:right w:w="180" w:type="dxa"/>
+            </w:tcMar>
+            <w:vAlign w:val="center"/>
+            <w:hideMark/>
+          </w:tcPr>
+          <w:p>
+            <w:pPr>
+              <w:spacing w:after="0"/>
+              <w:rPr>
+                <w:rFonts w:ascii="Arial" w:hAnsi="Arial" w:cs="Arial"/>
+                <w:b/>
+                <w:bCs/>
+              </w:rPr>
+            </w:pPr>
+            <w:r>
+              <w:rPr>
+                <w:rFonts w:ascii="Arial" w:hAnsi="Arial" w:cs="Arial"/>
+                <w:b/>
+                <w:bCs/>
+              </w:rPr>
+              <w:t>+</w:t>
+            </w:r>
+          </w:p>
+        </w:tc>
+        <w:tc>
+          <w:tcPr>
+            <w:tcW w:w="1104" w:type="dxa"/>
+            <w:tcMar>
+              <w:top w:w="120" w:type="dxa"/>
+              <w:left w:w="180" w:type="dxa"/>
+              <w:bottom w:w="120" w:type="dxa"/>
+              <w:right w:w="180" w:type="dxa"/>
+            </w:tcMar>
+            <w:vAlign w:val="center"/>
+            <w:hideMark/>
+          </w:tcPr>
+          <w:p>
+            <w:pPr>
+              <w:spacing w:after="0"/>
+              <w:rPr>
+                <w:rFonts w:ascii="Arial" w:hAnsi="Arial" w:cs="Arial"/>
+                <w:b/>
+                <w:bCs/>
+              </w:rPr>
+            </w:pPr>
+            <w:r>
+              <w:rPr>
+                <w:rFonts w:ascii="Arial" w:hAnsi="Arial" w:cs="Arial"/>
+                <w:b/>
+                <w:bCs/>
+              </w:rPr>
+              <w:t>+</w:t>
+            </w:r>
+          </w:p>
+        </w:tc>
+        <w:tc>
+          <w:tcPr>
+            <w:tcW w:w="1104" w:type="dxa"/>
+            <w:tcMar>
+              <w:top w:w="120" w:type="dxa"/>
+              <w:left w:w="180" w:type="dxa"/>
+              <w:bottom w:w="120" w:type="dxa"/>
+              <w:right w:w="180" w:type="dxa"/>
+            </w:tcMar>
+            <w:vAlign w:val="center"/>
+            <w:hideMark/>
+          </w:tcPr>
+          <w:p>
+            <w:pPr>
+              <w:spacing w:after="0"/>
+              <w:rPr>
+                <w:rFonts w:ascii="Arial" w:hAnsi="Arial" w:cs="Arial"/>
+                <w:b/>
+                <w:bCs/>
+              </w:rPr>
+            </w:pPr>
+            <w:r>
+              <w:rPr>
+                <w:rFonts w:ascii="Arial" w:hAnsi="Arial" w:cs="Arial"/>
+                <w:b/>
+                <w:bCs/>
+              </w:rPr>
+              <w:t>+</w:t>
+            </w:r>
+          </w:p>
+        </w:tc>
+        <w:tc>
+          <w:tcPr>
+            <w:tcW w:w="1529" w:type="dxa"/>
+            <w:tcMar>
+              <w:top w:w="120" w:type="dxa"/>
+              <w:left w:w="180" w:type="dxa"/>
+              <w:bottom w:w="120" w:type="dxa"/>
+              <w:right w:w="180" w:type="dxa"/>
+            </w:tcMar>
+            <w:vAlign w:val="center"/>
+            <w:hideMark/>
+          </w:tcPr>
+          <w:p>
+            <w:pPr>
+              <w:spacing w:after="0"/>
+              <w:rPr>
+                <w:rFonts w:ascii="Arial" w:hAnsi="Arial" w:cs="Arial"/>
+                <w:b/>
+                <w:bCs/>
+              </w:rPr>
+            </w:pPr>
+            <w:r>
+              <w:rPr>
+                <w:rFonts w:ascii="Arial" w:hAnsi="Arial" w:cs="Arial"/>
+                <w:b/>
+                <w:bCs/>
+              </w:rPr>
+              <w:t>-</w:t>
+            </w:r>
+          </w:p>
+        </w:tc>
+        <w:tc>
+          <w:tcPr>
+            <w:tcW w:w="1671" w:type="dxa"/>
+            <w:tcMar>
+              <w:top w:w="120" w:type="dxa"/>
+              <w:left w:w="180" w:type="dxa"/>
+              <w:bottom w:w="120" w:type="dxa"/>
+              <w:right w:w="180" w:type="dxa"/>
+            </w:tcMar>
+            <w:vAlign w:val="center"/>
+            <w:hideMark/>
+          </w:tcPr>
+          <w:p>
+            <w:pPr>
+              <w:spacing w:after="0"/>
+              <w:rPr>
+                <w:rFonts w:ascii="Arial" w:hAnsi="Arial" w:cs="Arial"/>
+                <w:b/>
+                <w:bCs/>
+              </w:rPr>
+            </w:pPr>
+            <w:r>
+              <w:rPr>
+                <w:rFonts w:ascii="Arial" w:hAnsi="Arial" w:cs="Arial"/>
+                <w:b/>
+                <w:bCs/>
+              </w:rPr>
+              <w:t>+</w:t>
+            </w:r>
+          </w:p>
+        </w:tc>
+        <w:tc>
+          <w:tcPr>
+            <w:tcW w:w="1656" w:type="dxa"/>
+            <w:tcMar>
+              <w:top w:w="120" w:type="dxa"/>
+              <w:left w:w="180" w:type="dxa"/>
+              <w:bottom w:w="120" w:type="dxa"/>
+              <w:right w:w="180" w:type="dxa"/>
+            </w:tcMar>
+            <w:vAlign w:val="center"/>
+            <w:hideMark/>
+          </w:tcPr>
+          <w:p>
+            <w:pPr>
+              <w:spacing w:after="0"/>
+              <w:rPr>
+                <w:rFonts w:ascii="Arial" w:hAnsi="Arial" w:cs="Arial"/>
+                <w:b/>
+                <w:bCs/>
+              </w:rPr>
+            </w:pPr>
+            <w:r>
+              <w:rPr>
+                <w:rFonts w:ascii="Arial" w:hAnsi="Arial" w:cs="Arial"/>
+                <w:b/>
+                <w:bCs/>
+              </w:rPr>
+              <w:t>-</w:t>
+            </w:r>
+          </w:p>
+        </w:tc>
+      </w:tr>
+    </w:tbl>
+    <w:p>
+      <w:pPr>
+        <w:spacing w:after="0"/>
+        <w:jc w:val="center"/>
+        <w:rPr>
+          <w:rFonts w:ascii="Arial" w:hAnsi="Arial" w:cs="Arial"/>
+          <w:b/>
+          <w:bCs/>
+        </w:rPr>
+      </w:pPr>
+      <w:r>
+        <w:rPr>
+          <w:rFonts w:ascii="Arial" w:hAnsi="Arial" w:cs="Arial"/>
+          <w:b/>
+          <w:bCs/>
+        </w:rPr>
+        <w:t>Table 2.0 ABM Belief Probability Matrix</w:t>
+      </w:r>
+    </w:p>
+    <w:p>
+      <w:pPr>
         <w:rPr>
           <w:rFonts w:ascii="Arial" w:hAnsi="Arial" w:cs="Arial"/>
         </w:rPr>
@@ -7213,7 +9502,7 @@
             </w:rPr>
             <m:t xml:space="preserve">× </m:t>
           </m:r>
-          <w:bookmarkStart w:id="2" w:name="_Hlk214564862"/>
+          <w:bookmarkStart w:id="1" w:name="_Hlk214564862"/>
           <m:sSub>
             <m:sSubPr>
               <m:ctrlPr>
@@ -7240,7 +9529,7 @@
               </m:r>
             </m:sub>
           </m:sSub>
-          <w:bookmarkEnd w:id="2"/>
+          <w:bookmarkEnd w:id="1"/>
           <m:r>
             <w:rPr>
               <w:rFonts w:ascii="Cambria Math" w:hAnsi="Cambria Math" w:cs="Arial"/>
@@ -7327,280 +9616,1233 @@
         <w:t xml:space="preserve"> If an intervention is active, it reduces the sharing probability by 55%.</w:t>
       </w:r>
     </w:p>
-    <w:p>
-      <w:pPr>
-        <w:rPr>
-          <w:rFonts w:ascii="Arial" w:hAnsi="Arial" w:cs="Arial"/>
-        </w:rPr>
-      </w:pPr>
-    </w:p>
-    <w:p>
-      <w:pPr>
-        <w:rPr>
-          <w:rFonts w:ascii="Arial" w:hAnsi="Arial" w:cs="Arial"/>
-          <w:b/>
-          <w:bCs/>
-        </w:rPr>
-      </w:pPr>
-      <w:r>
-        <w:rPr>
-          <w:rFonts w:ascii="Arial" w:hAnsi="Arial" w:cs="Arial"/>
-          <w:b/>
-          <w:bCs/>
-        </w:rPr>
-        <w:t>List of Constants</w:t>
-      </w:r>
-    </w:p>
-    <w:p>
-      <w:pPr>
-        <w:rPr>
-          <w:rFonts w:ascii="Arial" w:hAnsi="Arial" w:cs="Arial"/>
-          <w:b/>
-          <w:bCs/>
-        </w:rPr>
-      </w:pPr>
-      <w:r>
-        <w:rPr>
-          <w:rFonts w:ascii="Arial" w:hAnsi="Arial" w:cs="Arial"/>
-          <w:b/>
-          <w:bCs/>
-        </w:rPr>
-        <w:t>1. Global Configuration Constants (config.py)</w:t>
-      </w:r>
-    </w:p>
-    <w:p>
-      <w:pPr>
-        <w:numPr>
-          <w:ilvl w:val="0"/>
-          <w:numId w:val="12"/>
-        </w:numPr>
-        <w:rPr>
-          <w:rFonts w:ascii="Arial" w:hAnsi="Arial" w:cs="Arial"/>
-        </w:rPr>
-      </w:pPr>
-      <w:r>
-        <w:rPr>
-          <w:rFonts w:ascii="Arial" w:hAnsi="Arial" w:cs="Arial"/>
-          <w:b/>
-          <w:bCs/>
-        </w:rPr>
-        <w:t xml:space="preserve">THETA_B = </w:t>
-      </w:r>
-      <w:r>
-        <w:rPr>
-          <w:rFonts w:ascii="Arial" w:hAnsi="Arial" w:cs="Arial"/>
-        </w:rPr>
-        <w:t>0.5 (Base Belief Threshold)</w:t>
-      </w:r>
-    </w:p>
-    <w:p>
-      <w:pPr>
-        <w:numPr>
-          <w:ilvl w:val="0"/>
-          <w:numId w:val="12"/>
-        </w:numPr>
-        <w:rPr>
-          <w:rFonts w:ascii="Arial" w:hAnsi="Arial" w:cs="Arial"/>
-        </w:rPr>
-      </w:pPr>
-      <w:r>
-        <w:rPr>
-          <w:rFonts w:ascii="Arial" w:hAnsi="Arial" w:cs="Arial"/>
-          <w:b/>
-          <w:bCs/>
-        </w:rPr>
-        <w:t>THETA_S</w:t>
-      </w:r>
-      <w:r>
-        <w:rPr>
-          <w:rFonts w:ascii="Arial" w:hAnsi="Arial" w:cs="Arial"/>
-        </w:rPr>
-        <w:t xml:space="preserve"> = 0.7 (Base Sharing Threshold)</w:t>
-      </w:r>
-    </w:p>
-    <w:p>
-      <w:pPr>
-        <w:numPr>
-          <w:ilvl w:val="0"/>
-          <w:numId w:val="12"/>
-        </w:numPr>
-        <w:rPr>
-          <w:rFonts w:ascii="Arial" w:hAnsi="Arial" w:cs="Arial"/>
-        </w:rPr>
-      </w:pPr>
-      <w:r>
-        <w:rPr>
-          <w:rFonts w:ascii="Arial" w:hAnsi="Arial" w:cs="Arial"/>
-          <w:b/>
-          <w:bCs/>
-        </w:rPr>
-        <w:t>BASE_GAMMA</w:t>
-      </w:r>
-      <w:r>
-        <w:rPr>
-          <w:rFonts w:ascii="Arial" w:hAnsi="Arial" w:cs="Arial"/>
-        </w:rPr>
-        <w:t xml:space="preserve"> = 0.3 (Base Fact-Check Effectiveness)</w:t>
-      </w:r>
-    </w:p>
-    <w:p>
-      <w:pPr>
-        <w:numPr>
-          <w:ilvl w:val="0"/>
-          <w:numId w:val="12"/>
-        </w:numPr>
-        <w:rPr>
-          <w:rFonts w:ascii="Arial" w:hAnsi="Arial" w:cs="Arial"/>
-        </w:rPr>
-      </w:pPr>
-      <w:r>
-        <w:rPr>
-          <w:rFonts w:ascii="Arial" w:hAnsi="Arial" w:cs="Arial"/>
-          <w:b/>
-          <w:bCs/>
-        </w:rPr>
-        <w:t>LAMBDA_DECAY</w:t>
-      </w:r>
-      <w:r>
-        <w:rPr>
-          <w:rFonts w:ascii="Arial" w:hAnsi="Arial" w:cs="Arial"/>
-        </w:rPr>
-        <w:t xml:space="preserve"> = 0.1 (Base Belief Decay Rate)</w:t>
-      </w:r>
-    </w:p>
-    <w:p>
-      <w:pPr>
-        <w:numPr>
-          <w:ilvl w:val="0"/>
-          <w:numId w:val="12"/>
-        </w:numPr>
-        <w:rPr>
-          <w:rFonts w:ascii="Arial" w:hAnsi="Arial" w:cs="Arial"/>
-        </w:rPr>
-      </w:pPr>
-      <w:r>
-        <w:rPr>
-          <w:rFonts w:ascii="Arial" w:hAnsi="Arial" w:cs="Arial"/>
-          <w:b/>
-          <w:bCs/>
-        </w:rPr>
-        <w:t>BETA1</w:t>
-      </w:r>
-      <w:r>
-        <w:rPr>
-          <w:rFonts w:ascii="Arial" w:hAnsi="Arial" w:cs="Arial"/>
-        </w:rPr>
-        <w:t xml:space="preserve"> = 0.4 (Weight for Confirmation Bias)</w:t>
-      </w:r>
-    </w:p>
-    <w:p>
-      <w:pPr>
-        <w:numPr>
-          <w:ilvl w:val="0"/>
-          <w:numId w:val="12"/>
-        </w:numPr>
-        <w:rPr>
-          <w:rFonts w:ascii="Arial" w:hAnsi="Arial" w:cs="Arial"/>
-        </w:rPr>
-      </w:pPr>
-      <w:r>
-        <w:rPr>
-          <w:rFonts w:ascii="Arial" w:hAnsi="Arial" w:cs="Arial"/>
-          <w:b/>
-          <w:bCs/>
-        </w:rPr>
-        <w:t>BETA2</w:t>
-      </w:r>
-      <w:r>
-        <w:rPr>
-          <w:rFonts w:ascii="Arial" w:hAnsi="Arial" w:cs="Arial"/>
-        </w:rPr>
-        <w:t xml:space="preserve"> = 0.3 (Weight for Emotional Susceptibility)</w:t>
-      </w:r>
-    </w:p>
-    <w:p>
-      <w:pPr>
-        <w:numPr>
-          <w:ilvl w:val="0"/>
-          <w:numId w:val="12"/>
-        </w:numPr>
-        <w:rPr>
-          <w:rFonts w:ascii="Arial" w:hAnsi="Arial" w:cs="Arial"/>
-        </w:rPr>
-      </w:pPr>
-      <w:r>
-        <w:rPr>
-          <w:rFonts w:ascii="Arial" w:hAnsi="Arial" w:cs="Arial"/>
-          <w:b/>
-          <w:bCs/>
-        </w:rPr>
-        <w:t>BETA3</w:t>
-      </w:r>
-      <w:r>
-        <w:rPr>
-          <w:rFonts w:ascii="Arial" w:hAnsi="Arial" w:cs="Arial"/>
-        </w:rPr>
-        <w:t xml:space="preserve"> = 0.2 (Weight for Trust Level)</w:t>
-      </w:r>
-    </w:p>
-    <w:p>
-      <w:pPr>
-        <w:numPr>
-          <w:ilvl w:val="0"/>
-          <w:numId w:val="12"/>
-        </w:numPr>
-        <w:rPr>
-          <w:rFonts w:ascii="Arial" w:hAnsi="Arial" w:cs="Arial"/>
-        </w:rPr>
-      </w:pPr>
-      <w:r>
-        <w:rPr>
-          <w:rFonts w:ascii="Arial" w:hAnsi="Arial" w:cs="Arial"/>
-          <w:b/>
-          <w:bCs/>
-        </w:rPr>
-        <w:t>BETA4</w:t>
-      </w:r>
-      <w:r>
-        <w:rPr>
-          <w:rFonts w:ascii="Arial" w:hAnsi="Arial" w:cs="Arial"/>
-        </w:rPr>
-        <w:t xml:space="preserve"> = 0.3 (Weight for Critical Thinking)</w:t>
-      </w:r>
-    </w:p>
-    <w:p>
-      <w:pPr>
-        <w:rPr>
-          <w:rFonts w:ascii="Arial" w:hAnsi="Arial" w:cs="Arial"/>
-          <w:b/>
-          <w:bCs/>
-        </w:rPr>
-      </w:pPr>
-    </w:p>
-    <w:p>
-      <w:pPr>
-        <w:rPr>
-          <w:rFonts w:ascii="Arial" w:hAnsi="Arial" w:cs="Arial"/>
-          <w:b/>
-          <w:bCs/>
-        </w:rPr>
-      </w:pPr>
-      <w:r>
-        <w:rPr>
-          <w:rFonts w:ascii="Arial" w:hAnsi="Arial" w:cs="Arial"/>
-          <w:b/>
-          <w:bCs/>
-        </w:rPr>
-        <w:t>2. Agent</w:t>
-      </w:r>
-      <w:r>
-        <w:rPr>
-          <w:rFonts w:ascii="Arial" w:hAnsi="Arial" w:cs="Arial"/>
-          <w:b/>
-          <w:bCs/>
-        </w:rPr>
-        <w:t xml:space="preserve"> Traits</w:t>
-      </w:r>
+    <w:tbl>
+      <w:tblPr>
+        <w:tblW w:w="10131" w:type="dxa"/>
+        <w:tblCellSpacing w:w="15" w:type="dxa"/>
+        <w:tblInd w:w="-552" w:type="dxa"/>
+        <w:tblCellMar>
+          <w:left w:w="0" w:type="dxa"/>
+          <w:right w:w="0" w:type="dxa"/>
+        </w:tblCellMar>
+        <w:tblLook w:val="04A0" w:firstRow="1" w:lastRow="0" w:firstColumn="1" w:lastColumn="0" w:noHBand="0" w:noVBand="1"/>
+      </w:tblPr>
+      <w:tblGrid>
+        <w:gridCol w:w="1741"/>
+        <w:gridCol w:w="1244"/>
+        <w:gridCol w:w="1264"/>
+        <w:gridCol w:w="1382"/>
+        <w:gridCol w:w="1377"/>
+        <w:gridCol w:w="1543"/>
+        <w:gridCol w:w="1580"/>
+      </w:tblGrid>
+      <w:tr>
+        <w:trPr>
+          <w:trHeight w:val="995"/>
+          <w:tblHeader/>
+          <w:tblCellSpacing w:w="15" w:type="dxa"/>
+        </w:trPr>
+        <w:tc>
+          <w:tcPr>
+            <w:tcW w:w="0" w:type="auto"/>
+            <w:tcBorders>
+              <w:top w:val="single" w:sz="6" w:space="0" w:color="auto"/>
+              <w:left w:val="single" w:sz="6" w:space="0" w:color="auto"/>
+              <w:bottom w:val="single" w:sz="6" w:space="0" w:color="auto"/>
+              <w:right w:val="single" w:sz="6" w:space="0" w:color="auto"/>
+            </w:tcBorders>
+            <w:tcMar>
+              <w:top w:w="120" w:type="dxa"/>
+              <w:left w:w="180" w:type="dxa"/>
+              <w:bottom w:w="120" w:type="dxa"/>
+              <w:right w:w="180" w:type="dxa"/>
+            </w:tcMar>
+            <w:vAlign w:val="center"/>
+            <w:hideMark/>
+          </w:tcPr>
+          <w:p>
+            <w:pPr>
+              <w:rPr>
+                <w:rFonts w:ascii="Arial" w:hAnsi="Arial" w:cs="Arial"/>
+                <w:sz w:val="20"/>
+                <w:szCs w:val="20"/>
+              </w:rPr>
+            </w:pPr>
+            <w:r>
+              <w:rPr>
+                <w:rFonts w:ascii="Arial" w:hAnsi="Arial" w:cs="Arial"/>
+                <w:b/>
+                <w:bCs/>
+                <w:sz w:val="20"/>
+                <w:szCs w:val="20"/>
+              </w:rPr>
+              <w:t>Equation Component</w:t>
+            </w:r>
+          </w:p>
+        </w:tc>
+        <w:tc>
+          <w:tcPr>
+            <w:tcW w:w="0" w:type="auto"/>
+            <w:tcBorders>
+              <w:top w:val="single" w:sz="6" w:space="0" w:color="auto"/>
+              <w:left w:val="single" w:sz="6" w:space="0" w:color="auto"/>
+              <w:bottom w:val="single" w:sz="6" w:space="0" w:color="auto"/>
+              <w:right w:val="single" w:sz="6" w:space="0" w:color="auto"/>
+            </w:tcBorders>
+            <w:tcMar>
+              <w:top w:w="120" w:type="dxa"/>
+              <w:left w:w="180" w:type="dxa"/>
+              <w:bottom w:w="120" w:type="dxa"/>
+              <w:right w:w="180" w:type="dxa"/>
+            </w:tcMar>
+            <w:vAlign w:val="center"/>
+            <w:hideMark/>
+          </w:tcPr>
+          <w:p>
+            <w:pPr>
+              <w:rPr>
+                <w:rFonts w:ascii="Arial" w:hAnsi="Arial" w:cs="Arial"/>
+                <w:sz w:val="20"/>
+                <w:szCs w:val="20"/>
+              </w:rPr>
+            </w:pPr>
+            <w:r>
+              <w:rPr>
+                <w:rFonts w:ascii="Arial" w:hAnsi="Arial" w:cs="Arial"/>
+                <w:b/>
+                <w:bCs/>
+                <w:sz w:val="20"/>
+                <w:szCs w:val="20"/>
+              </w:rPr>
+              <w:t>Current Belief</w:t>
+            </w:r>
+          </w:p>
+        </w:tc>
+        <w:tc>
+          <w:tcPr>
+            <w:tcW w:w="0" w:type="auto"/>
+            <w:tcBorders>
+              <w:top w:val="single" w:sz="6" w:space="0" w:color="auto"/>
+              <w:left w:val="single" w:sz="6" w:space="0" w:color="auto"/>
+              <w:bottom w:val="single" w:sz="6" w:space="0" w:color="auto"/>
+              <w:right w:val="single" w:sz="6" w:space="0" w:color="auto"/>
+            </w:tcBorders>
+            <w:tcMar>
+              <w:top w:w="120" w:type="dxa"/>
+              <w:left w:w="180" w:type="dxa"/>
+              <w:bottom w:w="120" w:type="dxa"/>
+              <w:right w:w="180" w:type="dxa"/>
+            </w:tcMar>
+            <w:vAlign w:val="center"/>
+            <w:hideMark/>
+          </w:tcPr>
+          <w:p>
+            <w:pPr>
+              <w:rPr>
+                <w:rFonts w:ascii="Arial" w:hAnsi="Arial" w:cs="Arial"/>
+                <w:sz w:val="20"/>
+                <w:szCs w:val="20"/>
+              </w:rPr>
+            </w:pPr>
+            <w:r>
+              <w:rPr>
+                <w:rFonts w:ascii="Arial" w:hAnsi="Arial" w:cs="Arial"/>
+                <w:b/>
+                <w:bCs/>
+                <w:sz w:val="20"/>
+                <w:szCs w:val="20"/>
+              </w:rPr>
+              <w:t>Traits (</w:t>
+            </w:r>
+            <w:proofErr w:type="gramStart"/>
+            <w:r>
+              <w:rPr>
+                <w:rFonts w:ascii="Arial" w:hAnsi="Arial" w:cs="Arial"/>
+                <w:b/>
+                <w:bCs/>
+                <w:sz w:val="20"/>
+                <w:szCs w:val="20"/>
+              </w:rPr>
+              <w:t>ES,CB</w:t>
+            </w:r>
+            <w:proofErr w:type="gramEnd"/>
+            <w:r>
+              <w:rPr>
+                <w:rFonts w:ascii="Arial" w:hAnsi="Arial" w:cs="Arial"/>
+                <w:b/>
+                <w:bCs/>
+                <w:sz w:val="20"/>
+                <w:szCs w:val="20"/>
+              </w:rPr>
+              <w:t>)</w:t>
+            </w:r>
+          </w:p>
+        </w:tc>
+        <w:tc>
+          <w:tcPr>
+            <w:tcW w:w="0" w:type="auto"/>
+            <w:tcBorders>
+              <w:top w:val="single" w:sz="6" w:space="0" w:color="auto"/>
+              <w:left w:val="single" w:sz="6" w:space="0" w:color="auto"/>
+              <w:bottom w:val="single" w:sz="6" w:space="0" w:color="auto"/>
+              <w:right w:val="single" w:sz="6" w:space="0" w:color="auto"/>
+            </w:tcBorders>
+            <w:tcMar>
+              <w:top w:w="120" w:type="dxa"/>
+              <w:left w:w="180" w:type="dxa"/>
+              <w:bottom w:w="120" w:type="dxa"/>
+              <w:right w:w="180" w:type="dxa"/>
+            </w:tcMar>
+            <w:vAlign w:val="center"/>
+            <w:hideMark/>
+          </w:tcPr>
+          <w:p>
+            <w:pPr>
+              <w:rPr>
+                <w:rFonts w:ascii="Arial" w:hAnsi="Arial" w:cs="Arial"/>
+                <w:sz w:val="20"/>
+                <w:szCs w:val="20"/>
+              </w:rPr>
+            </w:pPr>
+            <w:r>
+              <w:rPr>
+                <w:rFonts w:ascii="Arial" w:hAnsi="Arial" w:cs="Arial"/>
+                <w:b/>
+                <w:bCs/>
+                <w:sz w:val="20"/>
+                <w:szCs w:val="20"/>
+              </w:rPr>
+              <w:t>Juiciness (J)</w:t>
+            </w:r>
+          </w:p>
+        </w:tc>
+        <w:tc>
+          <w:tcPr>
+            <w:tcW w:w="0" w:type="auto"/>
+            <w:tcBorders>
+              <w:top w:val="single" w:sz="6" w:space="0" w:color="auto"/>
+              <w:left w:val="single" w:sz="6" w:space="0" w:color="auto"/>
+              <w:bottom w:val="single" w:sz="6" w:space="0" w:color="auto"/>
+              <w:right w:val="single" w:sz="6" w:space="0" w:color="auto"/>
+            </w:tcBorders>
+            <w:tcMar>
+              <w:top w:w="120" w:type="dxa"/>
+              <w:left w:w="180" w:type="dxa"/>
+              <w:bottom w:w="120" w:type="dxa"/>
+              <w:right w:w="180" w:type="dxa"/>
+            </w:tcMar>
+            <w:vAlign w:val="center"/>
+            <w:hideMark/>
+          </w:tcPr>
+          <w:p>
+            <w:pPr>
+              <w:rPr>
+                <w:rFonts w:ascii="Arial" w:hAnsi="Arial" w:cs="Arial"/>
+                <w:sz w:val="20"/>
+                <w:szCs w:val="20"/>
+              </w:rPr>
+            </w:pPr>
+            <w:r>
+              <w:rPr>
+                <w:rFonts w:ascii="Arial" w:hAnsi="Arial" w:cs="Arial"/>
+                <w:b/>
+                <w:bCs/>
+                <w:sz w:val="20"/>
+                <w:szCs w:val="20"/>
+              </w:rPr>
+              <w:t>Critical Thinking</w:t>
+            </w:r>
+          </w:p>
+        </w:tc>
+        <w:tc>
+          <w:tcPr>
+            <w:tcW w:w="0" w:type="auto"/>
+            <w:tcBorders>
+              <w:top w:val="single" w:sz="6" w:space="0" w:color="auto"/>
+              <w:left w:val="single" w:sz="6" w:space="0" w:color="auto"/>
+              <w:bottom w:val="single" w:sz="6" w:space="0" w:color="auto"/>
+              <w:right w:val="single" w:sz="6" w:space="0" w:color="auto"/>
+            </w:tcBorders>
+            <w:tcMar>
+              <w:top w:w="120" w:type="dxa"/>
+              <w:left w:w="180" w:type="dxa"/>
+              <w:bottom w:w="120" w:type="dxa"/>
+              <w:right w:w="180" w:type="dxa"/>
+            </w:tcMar>
+            <w:vAlign w:val="center"/>
+            <w:hideMark/>
+          </w:tcPr>
+          <w:p>
+            <w:pPr>
+              <w:rPr>
+                <w:rFonts w:ascii="Arial" w:hAnsi="Arial" w:cs="Arial"/>
+                <w:sz w:val="20"/>
+                <w:szCs w:val="20"/>
+              </w:rPr>
+            </w:pPr>
+            <w:proofErr w:type="spellStart"/>
+            <w:r>
+              <w:rPr>
+                <w:rFonts w:ascii="Arial" w:hAnsi="Arial" w:cs="Arial"/>
+                <w:b/>
+                <w:bCs/>
+                <w:sz w:val="20"/>
+                <w:szCs w:val="20"/>
+              </w:rPr>
+              <w:t>Neighbors</w:t>
+            </w:r>
+            <w:proofErr w:type="spellEnd"/>
+            <w:r>
+              <w:rPr>
+                <w:rFonts w:ascii="Arial" w:hAnsi="Arial" w:cs="Arial"/>
+                <w:b/>
+                <w:bCs/>
+                <w:sz w:val="20"/>
+                <w:szCs w:val="20"/>
+              </w:rPr>
+              <w:t xml:space="preserve"> Sharing</w:t>
+            </w:r>
+          </w:p>
+        </w:tc>
+        <w:tc>
+          <w:tcPr>
+            <w:tcW w:w="0" w:type="auto"/>
+            <w:tcBorders>
+              <w:top w:val="single" w:sz="6" w:space="0" w:color="auto"/>
+              <w:left w:val="single" w:sz="6" w:space="0" w:color="auto"/>
+              <w:bottom w:val="single" w:sz="6" w:space="0" w:color="auto"/>
+              <w:right w:val="single" w:sz="6" w:space="0" w:color="auto"/>
+            </w:tcBorders>
+            <w:tcMar>
+              <w:top w:w="120" w:type="dxa"/>
+              <w:left w:w="180" w:type="dxa"/>
+              <w:bottom w:w="120" w:type="dxa"/>
+              <w:right w:w="180" w:type="dxa"/>
+            </w:tcMar>
+            <w:vAlign w:val="center"/>
+            <w:hideMark/>
+          </w:tcPr>
+          <w:p>
+            <w:pPr>
+              <w:rPr>
+                <w:rFonts w:ascii="Arial" w:hAnsi="Arial" w:cs="Arial"/>
+                <w:sz w:val="20"/>
+                <w:szCs w:val="20"/>
+              </w:rPr>
+            </w:pPr>
+            <w:r>
+              <w:rPr>
+                <w:rFonts w:ascii="Arial" w:hAnsi="Arial" w:cs="Arial"/>
+                <w:b/>
+                <w:bCs/>
+                <w:sz w:val="20"/>
+                <w:szCs w:val="20"/>
+              </w:rPr>
+              <w:t>Intervention</w:t>
+            </w:r>
+          </w:p>
+        </w:tc>
+      </w:tr>
+      <w:tr>
+        <w:trPr>
+          <w:trHeight w:val="1153"/>
+          <w:tblCellSpacing w:w="15" w:type="dxa"/>
+        </w:trPr>
+        <w:tc>
+          <w:tcPr>
+            <w:tcW w:w="0" w:type="auto"/>
+            <w:tcBorders>
+              <w:top w:val="single" w:sz="6" w:space="0" w:color="auto"/>
+              <w:left w:val="single" w:sz="6" w:space="0" w:color="auto"/>
+              <w:bottom w:val="single" w:sz="6" w:space="0" w:color="auto"/>
+              <w:right w:val="single" w:sz="6" w:space="0" w:color="auto"/>
+            </w:tcBorders>
+            <w:tcMar>
+              <w:top w:w="120" w:type="dxa"/>
+              <w:left w:w="180" w:type="dxa"/>
+              <w:bottom w:w="120" w:type="dxa"/>
+              <w:right w:w="180" w:type="dxa"/>
+            </w:tcMar>
+            <w:vAlign w:val="center"/>
+            <w:hideMark/>
+          </w:tcPr>
+          <w:p>
+            <w:pPr>
+              <w:rPr>
+                <w:rFonts w:ascii="Arial" w:hAnsi="Arial" w:cs="Arial"/>
+                <w:sz w:val="20"/>
+                <w:szCs w:val="20"/>
+              </w:rPr>
+            </w:pPr>
+            <w:r>
+              <w:rPr>
+                <w:rFonts w:ascii="Arial" w:hAnsi="Arial" w:cs="Arial"/>
+                <w:b/>
+                <w:bCs/>
+                <w:sz w:val="20"/>
+                <w:szCs w:val="20"/>
+              </w:rPr>
+              <w:t xml:space="preserve">Agent </w:t>
+            </w:r>
+            <w:r>
+              <w:rPr>
+                <w:rFonts w:ascii="Arial" w:hAnsi="Arial" w:cs="Arial"/>
+                <w:b/>
+                <w:bCs/>
+                <w:sz w:val="20"/>
+                <w:szCs w:val="20"/>
+              </w:rPr>
+              <w:t>Belief</w:t>
+            </w:r>
+            <w:r>
+              <w:rPr>
+                <w:rFonts w:ascii="Arial" w:hAnsi="Arial" w:cs="Arial"/>
+                <w:b/>
+                <w:bCs/>
+                <w:sz w:val="20"/>
+                <w:szCs w:val="20"/>
+              </w:rPr>
+              <w:t xml:space="preserve"> </w:t>
+            </w:r>
+            <w:r>
+              <w:rPr>
+                <w:rFonts w:ascii="Arial" w:hAnsi="Arial" w:cs="Arial"/>
+                <w:sz w:val="20"/>
+                <w:szCs w:val="20"/>
+              </w:rPr>
+              <w:t>(B_t+1)</w:t>
+            </w:r>
+          </w:p>
+        </w:tc>
+        <w:tc>
+          <w:tcPr>
+            <w:tcW w:w="0" w:type="auto"/>
+            <w:tcBorders>
+              <w:top w:val="single" w:sz="6" w:space="0" w:color="auto"/>
+              <w:left w:val="single" w:sz="6" w:space="0" w:color="auto"/>
+              <w:bottom w:val="single" w:sz="6" w:space="0" w:color="auto"/>
+              <w:right w:val="single" w:sz="6" w:space="0" w:color="auto"/>
+            </w:tcBorders>
+            <w:tcMar>
+              <w:top w:w="120" w:type="dxa"/>
+              <w:left w:w="180" w:type="dxa"/>
+              <w:bottom w:w="120" w:type="dxa"/>
+              <w:right w:w="180" w:type="dxa"/>
+            </w:tcMar>
+            <w:vAlign w:val="center"/>
+            <w:hideMark/>
+          </w:tcPr>
+          <w:p>
+            <w:pPr>
+              <w:rPr>
+                <w:rFonts w:ascii="Arial" w:hAnsi="Arial" w:cs="Arial"/>
+              </w:rPr>
+            </w:pPr>
+            <w:r>
+              <w:rPr>
+                <w:rFonts w:ascii="Arial" w:hAnsi="Arial" w:cs="Arial"/>
+                <w:b/>
+                <w:bCs/>
+              </w:rPr>
+              <w:t>+</w:t>
+            </w:r>
+          </w:p>
+        </w:tc>
+        <w:tc>
+          <w:tcPr>
+            <w:tcW w:w="0" w:type="auto"/>
+            <w:tcBorders>
+              <w:top w:val="single" w:sz="6" w:space="0" w:color="auto"/>
+              <w:left w:val="single" w:sz="6" w:space="0" w:color="auto"/>
+              <w:bottom w:val="single" w:sz="6" w:space="0" w:color="auto"/>
+              <w:right w:val="single" w:sz="6" w:space="0" w:color="auto"/>
+            </w:tcBorders>
+            <w:tcMar>
+              <w:top w:w="120" w:type="dxa"/>
+              <w:left w:w="180" w:type="dxa"/>
+              <w:bottom w:w="120" w:type="dxa"/>
+              <w:right w:w="180" w:type="dxa"/>
+            </w:tcMar>
+            <w:vAlign w:val="center"/>
+            <w:hideMark/>
+          </w:tcPr>
+          <w:p>
+            <w:pPr>
+              <w:rPr>
+                <w:rFonts w:ascii="Arial" w:hAnsi="Arial" w:cs="Arial"/>
+              </w:rPr>
+            </w:pPr>
+          </w:p>
+        </w:tc>
+        <w:tc>
+          <w:tcPr>
+            <w:tcW w:w="0" w:type="auto"/>
+            <w:tcBorders>
+              <w:top w:val="single" w:sz="6" w:space="0" w:color="auto"/>
+              <w:left w:val="single" w:sz="6" w:space="0" w:color="auto"/>
+              <w:bottom w:val="single" w:sz="6" w:space="0" w:color="auto"/>
+              <w:right w:val="single" w:sz="6" w:space="0" w:color="auto"/>
+            </w:tcBorders>
+            <w:tcMar>
+              <w:top w:w="120" w:type="dxa"/>
+              <w:left w:w="180" w:type="dxa"/>
+              <w:bottom w:w="120" w:type="dxa"/>
+              <w:right w:w="180" w:type="dxa"/>
+            </w:tcMar>
+            <w:vAlign w:val="center"/>
+            <w:hideMark/>
+          </w:tcPr>
+          <w:p>
+            <w:pPr>
+              <w:rPr>
+                <w:rFonts w:ascii="Arial" w:hAnsi="Arial" w:cs="Arial"/>
+              </w:rPr>
+            </w:pPr>
+          </w:p>
+        </w:tc>
+        <w:tc>
+          <w:tcPr>
+            <w:tcW w:w="0" w:type="auto"/>
+            <w:tcBorders>
+              <w:top w:val="single" w:sz="6" w:space="0" w:color="auto"/>
+              <w:left w:val="single" w:sz="6" w:space="0" w:color="auto"/>
+              <w:bottom w:val="single" w:sz="6" w:space="0" w:color="auto"/>
+              <w:right w:val="single" w:sz="6" w:space="0" w:color="auto"/>
+            </w:tcBorders>
+            <w:tcMar>
+              <w:top w:w="120" w:type="dxa"/>
+              <w:left w:w="180" w:type="dxa"/>
+              <w:bottom w:w="120" w:type="dxa"/>
+              <w:right w:w="180" w:type="dxa"/>
+            </w:tcMar>
+            <w:vAlign w:val="center"/>
+            <w:hideMark/>
+          </w:tcPr>
+          <w:p>
+            <w:pPr>
+              <w:rPr>
+                <w:rFonts w:ascii="Arial" w:hAnsi="Arial" w:cs="Arial"/>
+              </w:rPr>
+            </w:pPr>
+          </w:p>
+        </w:tc>
+        <w:tc>
+          <w:tcPr>
+            <w:tcW w:w="0" w:type="auto"/>
+            <w:tcBorders>
+              <w:top w:val="single" w:sz="6" w:space="0" w:color="auto"/>
+              <w:left w:val="single" w:sz="6" w:space="0" w:color="auto"/>
+              <w:bottom w:val="single" w:sz="6" w:space="0" w:color="auto"/>
+              <w:right w:val="single" w:sz="6" w:space="0" w:color="auto"/>
+            </w:tcBorders>
+            <w:tcMar>
+              <w:top w:w="120" w:type="dxa"/>
+              <w:left w:w="180" w:type="dxa"/>
+              <w:bottom w:w="120" w:type="dxa"/>
+              <w:right w:w="180" w:type="dxa"/>
+            </w:tcMar>
+            <w:vAlign w:val="center"/>
+            <w:hideMark/>
+          </w:tcPr>
+          <w:p>
+            <w:pPr>
+              <w:rPr>
+                <w:rFonts w:ascii="Arial" w:hAnsi="Arial" w:cs="Arial"/>
+              </w:rPr>
+            </w:pPr>
+            <w:r>
+              <w:rPr>
+                <w:rFonts w:ascii="Arial" w:hAnsi="Arial" w:cs="Arial"/>
+                <w:b/>
+                <w:bCs/>
+              </w:rPr>
+              <w:t>+</w:t>
+            </w:r>
+          </w:p>
+        </w:tc>
+        <w:tc>
+          <w:tcPr>
+            <w:tcW w:w="0" w:type="auto"/>
+            <w:tcBorders>
+              <w:top w:val="single" w:sz="6" w:space="0" w:color="auto"/>
+              <w:left w:val="single" w:sz="6" w:space="0" w:color="auto"/>
+              <w:bottom w:val="single" w:sz="6" w:space="0" w:color="auto"/>
+              <w:right w:val="single" w:sz="6" w:space="0" w:color="auto"/>
+            </w:tcBorders>
+            <w:tcMar>
+              <w:top w:w="120" w:type="dxa"/>
+              <w:left w:w="180" w:type="dxa"/>
+              <w:bottom w:w="120" w:type="dxa"/>
+              <w:right w:w="180" w:type="dxa"/>
+            </w:tcMar>
+            <w:vAlign w:val="center"/>
+            <w:hideMark/>
+          </w:tcPr>
+          <w:p>
+            <w:pPr>
+              <w:rPr>
+                <w:rFonts w:ascii="Arial" w:hAnsi="Arial" w:cs="Arial"/>
+              </w:rPr>
+            </w:pPr>
+            <w:r>
+              <w:rPr>
+                <w:rFonts w:ascii="Arial" w:hAnsi="Arial" w:cs="Arial"/>
+                <w:b/>
+                <w:bCs/>
+              </w:rPr>
+              <w:t>-</w:t>
+            </w:r>
+          </w:p>
+        </w:tc>
+      </w:tr>
+      <w:tr>
+        <w:trPr>
+          <w:trHeight w:val="1820"/>
+          <w:tblCellSpacing w:w="15" w:type="dxa"/>
+        </w:trPr>
+        <w:tc>
+          <w:tcPr>
+            <w:tcW w:w="0" w:type="auto"/>
+            <w:tcBorders>
+              <w:top w:val="single" w:sz="6" w:space="0" w:color="auto"/>
+              <w:left w:val="single" w:sz="6" w:space="0" w:color="auto"/>
+              <w:bottom w:val="single" w:sz="6" w:space="0" w:color="auto"/>
+              <w:right w:val="single" w:sz="6" w:space="0" w:color="auto"/>
+            </w:tcBorders>
+            <w:tcMar>
+              <w:top w:w="120" w:type="dxa"/>
+              <w:left w:w="180" w:type="dxa"/>
+              <w:bottom w:w="120" w:type="dxa"/>
+              <w:right w:w="180" w:type="dxa"/>
+            </w:tcMar>
+            <w:vAlign w:val="center"/>
+            <w:hideMark/>
+          </w:tcPr>
+          <w:p>
+            <w:pPr>
+              <w:rPr>
+                <w:rFonts w:ascii="Arial" w:hAnsi="Arial" w:cs="Arial"/>
+                <w:sz w:val="20"/>
+                <w:szCs w:val="20"/>
+              </w:rPr>
+            </w:pPr>
+            <w:r>
+              <w:rPr>
+                <w:rFonts w:ascii="Arial" w:hAnsi="Arial" w:cs="Arial"/>
+                <w:b/>
+                <w:bCs/>
+                <w:sz w:val="20"/>
+                <w:szCs w:val="20"/>
+              </w:rPr>
+              <w:t>Sharing Score</w:t>
+            </w:r>
+            <w:r>
+              <w:rPr>
+                <w:rFonts w:ascii="Arial" w:hAnsi="Arial" w:cs="Arial"/>
+                <w:sz w:val="20"/>
+                <w:szCs w:val="20"/>
+              </w:rPr>
+              <w:t xml:space="preserve"> (</w:t>
+            </w:r>
+            <w:proofErr w:type="spellStart"/>
+            <w:r>
+              <w:rPr>
+                <w:rFonts w:ascii="Arial" w:hAnsi="Arial" w:cs="Arial"/>
+                <w:sz w:val="20"/>
+                <w:szCs w:val="20"/>
+              </w:rPr>
+              <w:t>S_score</w:t>
+            </w:r>
+            <w:proofErr w:type="spellEnd"/>
+            <w:r>
+              <w:rPr>
+                <w:rFonts w:ascii="Arial" w:hAnsi="Arial" w:cs="Arial"/>
+                <w:sz w:val="20"/>
+                <w:szCs w:val="20"/>
+              </w:rPr>
+              <w:t>)</w:t>
+            </w:r>
+          </w:p>
+        </w:tc>
+        <w:tc>
+          <w:tcPr>
+            <w:tcW w:w="0" w:type="auto"/>
+            <w:tcBorders>
+              <w:top w:val="single" w:sz="6" w:space="0" w:color="auto"/>
+              <w:left w:val="single" w:sz="6" w:space="0" w:color="auto"/>
+              <w:bottom w:val="single" w:sz="6" w:space="0" w:color="auto"/>
+              <w:right w:val="single" w:sz="6" w:space="0" w:color="auto"/>
+            </w:tcBorders>
+            <w:tcMar>
+              <w:top w:w="120" w:type="dxa"/>
+              <w:left w:w="180" w:type="dxa"/>
+              <w:bottom w:w="120" w:type="dxa"/>
+              <w:right w:w="180" w:type="dxa"/>
+            </w:tcMar>
+            <w:vAlign w:val="center"/>
+            <w:hideMark/>
+          </w:tcPr>
+          <w:p>
+            <w:pPr>
+              <w:rPr>
+                <w:rFonts w:ascii="Arial" w:hAnsi="Arial" w:cs="Arial"/>
+              </w:rPr>
+            </w:pPr>
+            <w:r>
+              <w:rPr>
+                <w:rFonts w:ascii="Arial" w:hAnsi="Arial" w:cs="Arial"/>
+                <w:b/>
+                <w:bCs/>
+              </w:rPr>
+              <w:t>+</w:t>
+            </w:r>
+          </w:p>
+        </w:tc>
+        <w:tc>
+          <w:tcPr>
+            <w:tcW w:w="0" w:type="auto"/>
+            <w:tcBorders>
+              <w:top w:val="single" w:sz="6" w:space="0" w:color="auto"/>
+              <w:left w:val="single" w:sz="6" w:space="0" w:color="auto"/>
+              <w:bottom w:val="single" w:sz="6" w:space="0" w:color="auto"/>
+              <w:right w:val="single" w:sz="6" w:space="0" w:color="auto"/>
+            </w:tcBorders>
+            <w:tcMar>
+              <w:top w:w="120" w:type="dxa"/>
+              <w:left w:w="180" w:type="dxa"/>
+              <w:bottom w:w="120" w:type="dxa"/>
+              <w:right w:w="180" w:type="dxa"/>
+            </w:tcMar>
+            <w:vAlign w:val="center"/>
+            <w:hideMark/>
+          </w:tcPr>
+          <w:p>
+            <w:pPr>
+              <w:rPr>
+                <w:rFonts w:ascii="Arial" w:hAnsi="Arial" w:cs="Arial"/>
+              </w:rPr>
+            </w:pPr>
+            <w:r>
+              <w:rPr>
+                <w:rFonts w:ascii="Arial" w:hAnsi="Arial" w:cs="Arial"/>
+                <w:b/>
+                <w:bCs/>
+              </w:rPr>
+              <w:t>+</w:t>
+            </w:r>
+          </w:p>
+        </w:tc>
+        <w:tc>
+          <w:tcPr>
+            <w:tcW w:w="0" w:type="auto"/>
+            <w:tcBorders>
+              <w:top w:val="single" w:sz="6" w:space="0" w:color="auto"/>
+              <w:left w:val="single" w:sz="6" w:space="0" w:color="auto"/>
+              <w:bottom w:val="single" w:sz="6" w:space="0" w:color="auto"/>
+              <w:right w:val="single" w:sz="6" w:space="0" w:color="auto"/>
+            </w:tcBorders>
+            <w:tcMar>
+              <w:top w:w="120" w:type="dxa"/>
+              <w:left w:w="180" w:type="dxa"/>
+              <w:bottom w:w="120" w:type="dxa"/>
+              <w:right w:w="180" w:type="dxa"/>
+            </w:tcMar>
+            <w:vAlign w:val="center"/>
+            <w:hideMark/>
+          </w:tcPr>
+          <w:p>
+            <w:pPr>
+              <w:rPr>
+                <w:rFonts w:ascii="Arial" w:hAnsi="Arial" w:cs="Arial"/>
+              </w:rPr>
+            </w:pPr>
+            <w:r>
+              <w:rPr>
+                <w:rFonts w:ascii="Arial" w:hAnsi="Arial" w:cs="Arial"/>
+                <w:b/>
+                <w:bCs/>
+              </w:rPr>
+              <w:t>+</w:t>
+            </w:r>
+          </w:p>
+        </w:tc>
+        <w:tc>
+          <w:tcPr>
+            <w:tcW w:w="0" w:type="auto"/>
+            <w:tcBorders>
+              <w:top w:val="single" w:sz="6" w:space="0" w:color="auto"/>
+              <w:left w:val="single" w:sz="6" w:space="0" w:color="auto"/>
+              <w:bottom w:val="single" w:sz="6" w:space="0" w:color="auto"/>
+              <w:right w:val="single" w:sz="6" w:space="0" w:color="auto"/>
+            </w:tcBorders>
+            <w:tcMar>
+              <w:top w:w="120" w:type="dxa"/>
+              <w:left w:w="180" w:type="dxa"/>
+              <w:bottom w:w="120" w:type="dxa"/>
+              <w:right w:w="180" w:type="dxa"/>
+            </w:tcMar>
+            <w:vAlign w:val="center"/>
+            <w:hideMark/>
+          </w:tcPr>
+          <w:p>
+            <w:pPr>
+              <w:rPr>
+                <w:rFonts w:ascii="Arial" w:hAnsi="Arial" w:cs="Arial"/>
+              </w:rPr>
+            </w:pPr>
+            <w:r>
+              <w:rPr>
+                <w:rFonts w:ascii="Arial" w:hAnsi="Arial" w:cs="Arial"/>
+                <w:b/>
+                <w:bCs/>
+              </w:rPr>
+              <w:t>-</w:t>
+            </w:r>
+          </w:p>
+        </w:tc>
+        <w:tc>
+          <w:tcPr>
+            <w:tcW w:w="0" w:type="auto"/>
+            <w:tcBorders>
+              <w:top w:val="single" w:sz="6" w:space="0" w:color="auto"/>
+              <w:left w:val="single" w:sz="6" w:space="0" w:color="auto"/>
+              <w:bottom w:val="single" w:sz="6" w:space="0" w:color="auto"/>
+              <w:right w:val="single" w:sz="6" w:space="0" w:color="auto"/>
+            </w:tcBorders>
+            <w:tcMar>
+              <w:top w:w="120" w:type="dxa"/>
+              <w:left w:w="180" w:type="dxa"/>
+              <w:bottom w:w="120" w:type="dxa"/>
+              <w:right w:w="180" w:type="dxa"/>
+            </w:tcMar>
+            <w:vAlign w:val="center"/>
+            <w:hideMark/>
+          </w:tcPr>
+          <w:p>
+            <w:pPr>
+              <w:rPr>
+                <w:rFonts w:ascii="Arial" w:hAnsi="Arial" w:cs="Arial"/>
+              </w:rPr>
+            </w:pPr>
+          </w:p>
+        </w:tc>
+        <w:tc>
+          <w:tcPr>
+            <w:tcW w:w="0" w:type="auto"/>
+            <w:tcBorders>
+              <w:top w:val="single" w:sz="6" w:space="0" w:color="auto"/>
+              <w:left w:val="single" w:sz="6" w:space="0" w:color="auto"/>
+              <w:bottom w:val="single" w:sz="6" w:space="0" w:color="auto"/>
+              <w:right w:val="single" w:sz="6" w:space="0" w:color="auto"/>
+            </w:tcBorders>
+            <w:tcMar>
+              <w:top w:w="120" w:type="dxa"/>
+              <w:left w:w="180" w:type="dxa"/>
+              <w:bottom w:w="120" w:type="dxa"/>
+              <w:right w:w="180" w:type="dxa"/>
+            </w:tcMar>
+            <w:vAlign w:val="center"/>
+            <w:hideMark/>
+          </w:tcPr>
+          <w:p>
+            <w:pPr>
+              <w:rPr>
+                <w:rFonts w:ascii="Arial" w:hAnsi="Arial" w:cs="Arial"/>
+              </w:rPr>
+            </w:pPr>
+          </w:p>
+        </w:tc>
+      </w:tr>
+      <w:tr>
+        <w:trPr>
+          <w:trHeight w:val="1820"/>
+          <w:tblCellSpacing w:w="15" w:type="dxa"/>
+        </w:trPr>
+        <w:tc>
+          <w:tcPr>
+            <w:tcW w:w="0" w:type="auto"/>
+            <w:tcBorders>
+              <w:top w:val="single" w:sz="6" w:space="0" w:color="auto"/>
+              <w:left w:val="single" w:sz="6" w:space="0" w:color="auto"/>
+              <w:bottom w:val="single" w:sz="6" w:space="0" w:color="auto"/>
+              <w:right w:val="single" w:sz="6" w:space="0" w:color="auto"/>
+            </w:tcBorders>
+            <w:tcMar>
+              <w:top w:w="120" w:type="dxa"/>
+              <w:left w:w="180" w:type="dxa"/>
+              <w:bottom w:w="120" w:type="dxa"/>
+              <w:right w:w="180" w:type="dxa"/>
+            </w:tcMar>
+            <w:vAlign w:val="center"/>
+            <w:hideMark/>
+          </w:tcPr>
+          <w:p>
+            <w:pPr>
+              <w:rPr>
+                <w:rFonts w:ascii="Arial" w:hAnsi="Arial" w:cs="Arial"/>
+                <w:sz w:val="20"/>
+                <w:szCs w:val="20"/>
+              </w:rPr>
+            </w:pPr>
+            <w:r>
+              <w:rPr>
+                <w:rFonts w:ascii="Arial" w:hAnsi="Arial" w:cs="Arial"/>
+                <w:b/>
+                <w:bCs/>
+                <w:sz w:val="20"/>
+                <w:szCs w:val="20"/>
+              </w:rPr>
+              <w:t>Sharing Prob</w:t>
+            </w:r>
+            <w:r>
+              <w:rPr>
+                <w:rFonts w:ascii="Arial" w:hAnsi="Arial" w:cs="Arial"/>
+                <w:sz w:val="20"/>
+                <w:szCs w:val="20"/>
+              </w:rPr>
+              <w:t xml:space="preserve"> (</w:t>
+            </w:r>
+            <w:proofErr w:type="spellStart"/>
+            <w:r>
+              <w:rPr>
+                <w:rFonts w:ascii="Arial" w:hAnsi="Arial" w:cs="Arial"/>
+                <w:sz w:val="20"/>
+                <w:szCs w:val="20"/>
+              </w:rPr>
+              <w:t>P_share</w:t>
+            </w:r>
+            <w:proofErr w:type="spellEnd"/>
+            <w:r>
+              <w:rPr>
+                <w:rFonts w:ascii="Arial" w:hAnsi="Arial" w:cs="Arial"/>
+                <w:sz w:val="20"/>
+                <w:szCs w:val="20"/>
+              </w:rPr>
+              <w:t>)</w:t>
+            </w:r>
+          </w:p>
+        </w:tc>
+        <w:tc>
+          <w:tcPr>
+            <w:tcW w:w="0" w:type="auto"/>
+            <w:tcBorders>
+              <w:top w:val="single" w:sz="6" w:space="0" w:color="auto"/>
+              <w:left w:val="single" w:sz="6" w:space="0" w:color="auto"/>
+              <w:bottom w:val="single" w:sz="6" w:space="0" w:color="auto"/>
+              <w:right w:val="single" w:sz="6" w:space="0" w:color="auto"/>
+            </w:tcBorders>
+            <w:tcMar>
+              <w:top w:w="120" w:type="dxa"/>
+              <w:left w:w="180" w:type="dxa"/>
+              <w:bottom w:w="120" w:type="dxa"/>
+              <w:right w:w="180" w:type="dxa"/>
+            </w:tcMar>
+            <w:vAlign w:val="center"/>
+            <w:hideMark/>
+          </w:tcPr>
+          <w:p>
+            <w:pPr>
+              <w:rPr>
+                <w:rFonts w:ascii="Arial" w:hAnsi="Arial" w:cs="Arial"/>
+              </w:rPr>
+            </w:pPr>
+            <w:r>
+              <w:rPr>
+                <w:rFonts w:ascii="Arial" w:hAnsi="Arial" w:cs="Arial"/>
+                <w:b/>
+                <w:bCs/>
+              </w:rPr>
+              <w:t>+</w:t>
+            </w:r>
+          </w:p>
+        </w:tc>
+        <w:tc>
+          <w:tcPr>
+            <w:tcW w:w="0" w:type="auto"/>
+            <w:tcBorders>
+              <w:top w:val="single" w:sz="6" w:space="0" w:color="auto"/>
+              <w:left w:val="single" w:sz="6" w:space="0" w:color="auto"/>
+              <w:bottom w:val="single" w:sz="6" w:space="0" w:color="auto"/>
+              <w:right w:val="single" w:sz="6" w:space="0" w:color="auto"/>
+            </w:tcBorders>
+            <w:tcMar>
+              <w:top w:w="120" w:type="dxa"/>
+              <w:left w:w="180" w:type="dxa"/>
+              <w:bottom w:w="120" w:type="dxa"/>
+              <w:right w:w="180" w:type="dxa"/>
+            </w:tcMar>
+            <w:vAlign w:val="center"/>
+            <w:hideMark/>
+          </w:tcPr>
+          <w:p>
+            <w:pPr>
+              <w:rPr>
+                <w:rFonts w:ascii="Arial" w:hAnsi="Arial" w:cs="Arial"/>
+              </w:rPr>
+            </w:pPr>
+            <w:r>
+              <w:rPr>
+                <w:rFonts w:ascii="Arial" w:hAnsi="Arial" w:cs="Arial"/>
+                <w:b/>
+                <w:bCs/>
+              </w:rPr>
+              <w:t>+</w:t>
+            </w:r>
+          </w:p>
+        </w:tc>
+        <w:tc>
+          <w:tcPr>
+            <w:tcW w:w="0" w:type="auto"/>
+            <w:tcBorders>
+              <w:top w:val="single" w:sz="6" w:space="0" w:color="auto"/>
+              <w:left w:val="single" w:sz="6" w:space="0" w:color="auto"/>
+              <w:bottom w:val="single" w:sz="6" w:space="0" w:color="auto"/>
+              <w:right w:val="single" w:sz="6" w:space="0" w:color="auto"/>
+            </w:tcBorders>
+            <w:tcMar>
+              <w:top w:w="120" w:type="dxa"/>
+              <w:left w:w="180" w:type="dxa"/>
+              <w:bottom w:w="120" w:type="dxa"/>
+              <w:right w:w="180" w:type="dxa"/>
+            </w:tcMar>
+            <w:vAlign w:val="center"/>
+            <w:hideMark/>
+          </w:tcPr>
+          <w:p>
+            <w:pPr>
+              <w:rPr>
+                <w:rFonts w:ascii="Arial" w:hAnsi="Arial" w:cs="Arial"/>
+              </w:rPr>
+            </w:pPr>
+            <w:r>
+              <w:rPr>
+                <w:rFonts w:ascii="Arial" w:hAnsi="Arial" w:cs="Arial"/>
+                <w:b/>
+                <w:bCs/>
+              </w:rPr>
+              <w:t>+</w:t>
+            </w:r>
+          </w:p>
+        </w:tc>
+        <w:tc>
+          <w:tcPr>
+            <w:tcW w:w="0" w:type="auto"/>
+            <w:tcBorders>
+              <w:top w:val="single" w:sz="6" w:space="0" w:color="auto"/>
+              <w:left w:val="single" w:sz="6" w:space="0" w:color="auto"/>
+              <w:bottom w:val="single" w:sz="6" w:space="0" w:color="auto"/>
+              <w:right w:val="single" w:sz="6" w:space="0" w:color="auto"/>
+            </w:tcBorders>
+            <w:tcMar>
+              <w:top w:w="120" w:type="dxa"/>
+              <w:left w:w="180" w:type="dxa"/>
+              <w:bottom w:w="120" w:type="dxa"/>
+              <w:right w:w="180" w:type="dxa"/>
+            </w:tcMar>
+            <w:vAlign w:val="center"/>
+            <w:hideMark/>
+          </w:tcPr>
+          <w:p>
+            <w:pPr>
+              <w:rPr>
+                <w:rFonts w:ascii="Arial" w:hAnsi="Arial" w:cs="Arial"/>
+              </w:rPr>
+            </w:pPr>
+            <w:r>
+              <w:rPr>
+                <w:rFonts w:ascii="Arial" w:hAnsi="Arial" w:cs="Arial"/>
+                <w:b/>
+                <w:bCs/>
+              </w:rPr>
+              <w:t>-</w:t>
+            </w:r>
+          </w:p>
+        </w:tc>
+        <w:tc>
+          <w:tcPr>
+            <w:tcW w:w="0" w:type="auto"/>
+            <w:tcBorders>
+              <w:top w:val="single" w:sz="6" w:space="0" w:color="auto"/>
+              <w:left w:val="single" w:sz="6" w:space="0" w:color="auto"/>
+              <w:bottom w:val="single" w:sz="6" w:space="0" w:color="auto"/>
+              <w:right w:val="single" w:sz="6" w:space="0" w:color="auto"/>
+            </w:tcBorders>
+            <w:tcMar>
+              <w:top w:w="120" w:type="dxa"/>
+              <w:left w:w="180" w:type="dxa"/>
+              <w:bottom w:w="120" w:type="dxa"/>
+              <w:right w:w="180" w:type="dxa"/>
+            </w:tcMar>
+            <w:vAlign w:val="center"/>
+            <w:hideMark/>
+          </w:tcPr>
+          <w:p>
+            <w:pPr>
+              <w:rPr>
+                <w:rFonts w:ascii="Arial" w:hAnsi="Arial" w:cs="Arial"/>
+              </w:rPr>
+            </w:pPr>
+          </w:p>
+        </w:tc>
+        <w:tc>
+          <w:tcPr>
+            <w:tcW w:w="0" w:type="auto"/>
+            <w:tcBorders>
+              <w:top w:val="single" w:sz="6" w:space="0" w:color="auto"/>
+              <w:left w:val="single" w:sz="6" w:space="0" w:color="auto"/>
+              <w:bottom w:val="single" w:sz="6" w:space="0" w:color="auto"/>
+              <w:right w:val="single" w:sz="6" w:space="0" w:color="auto"/>
+            </w:tcBorders>
+            <w:tcMar>
+              <w:top w:w="120" w:type="dxa"/>
+              <w:left w:w="180" w:type="dxa"/>
+              <w:bottom w:w="120" w:type="dxa"/>
+              <w:right w:w="180" w:type="dxa"/>
+            </w:tcMar>
+            <w:vAlign w:val="center"/>
+            <w:hideMark/>
+          </w:tcPr>
+          <w:p>
+            <w:pPr>
+              <w:rPr>
+                <w:rFonts w:ascii="Arial" w:hAnsi="Arial" w:cs="Arial"/>
+              </w:rPr>
+            </w:pPr>
+            <w:r>
+              <w:rPr>
+                <w:rFonts w:ascii="Arial" w:hAnsi="Arial" w:cs="Arial"/>
+                <w:b/>
+                <w:bCs/>
+              </w:rPr>
+              <w:t>-</w:t>
+            </w:r>
+          </w:p>
+        </w:tc>
+      </w:tr>
+    </w:tbl>
+    <w:p>
+      <w:pPr>
+        <w:jc w:val="center"/>
+        <w:rPr>
+          <w:rFonts w:ascii="Arial" w:hAnsi="Arial" w:cs="Arial"/>
+        </w:rPr>
+      </w:pPr>
+      <w:r>
+        <w:rPr>
+          <w:rFonts w:ascii="Arial" w:hAnsi="Arial" w:cs="Arial"/>
+        </w:rPr>
+        <w:t>Table 2.1 ABM Decay &amp; Sharing Matrix</w:t>
+      </w:r>
+      <w:r>
+        <w:rPr>
+          <w:rFonts w:ascii="Arial" w:hAnsi="Arial" w:cs="Arial"/>
+        </w:rPr>
+        <w:br w:type="page"/>
+      </w:r>
+    </w:p>
+    <w:p>
+      <w:pPr>
+        <w:rPr>
+          <w:rFonts w:ascii="Arial" w:hAnsi="Arial" w:cs="Arial"/>
+        </w:rPr>
+      </w:pPr>
+    </w:p>
+    <w:p>
+      <w:pPr>
+        <w:spacing w:after="0"/>
+        <w:rPr>
+          <w:rFonts w:ascii="Arial" w:hAnsi="Arial" w:cs="Arial"/>
+          <w:b/>
+          <w:bCs/>
+        </w:rPr>
+      </w:pPr>
+      <w:r>
+        <w:rPr>
+          <w:rFonts w:ascii="Arial" w:hAnsi="Arial" w:cs="Arial"/>
+          <w:b/>
+          <w:bCs/>
+        </w:rPr>
+        <w:t>2.4</w:t>
+      </w:r>
+      <w:r>
+        <w:rPr>
+          <w:rFonts w:ascii="Arial" w:hAnsi="Arial" w:cs="Arial"/>
+          <w:b/>
+          <w:bCs/>
+        </w:rPr>
+        <w:t xml:space="preserve"> </w:t>
+      </w:r>
+      <w:r>
+        <w:rPr>
+          <w:rFonts w:ascii="Arial" w:hAnsi="Arial" w:cs="Arial"/>
+          <w:b/>
+          <w:bCs/>
+        </w:rPr>
+        <w:t>ABM Social Density</w:t>
+      </w:r>
+    </w:p>
+    <w:p>
+      <w:pPr>
+        <w:spacing w:after="0"/>
+        <w:rPr>
+          <w:rFonts w:ascii="Arial" w:hAnsi="Arial" w:cs="Arial"/>
+        </w:rPr>
+      </w:pPr>
+    </w:p>
+    <w:p>
+      <w:pPr>
+        <w:ind w:left="360"/>
+        <w:rPr>
+          <w:rFonts w:ascii="Arial" w:hAnsi="Arial" w:cs="Arial"/>
+        </w:rPr>
+      </w:pPr>
+      <m:oMathPara>
+        <m:oMathParaPr>
+          <m:jc m:val="center"/>
+        </m:oMathParaPr>
+        <m:oMath>
+          <m:r>
+            <w:rPr>
+              <w:rFonts w:ascii="Cambria Math" w:hAnsi="Cambria Math" w:cs="Arial"/>
+              <w:sz w:val="28"/>
+              <w:szCs w:val="28"/>
+            </w:rPr>
+            <m:t>Density=</m:t>
+          </m:r>
+          <m:f>
+            <m:fPr>
+              <m:ctrlPr>
+                <w:rPr>
+                  <w:rFonts w:ascii="Cambria Math" w:hAnsi="Cambria Math" w:cs="Arial"/>
+                  <w:i/>
+                  <w:sz w:val="28"/>
+                  <w:szCs w:val="28"/>
+                </w:rPr>
+              </m:ctrlPr>
+            </m:fPr>
+            <m:num>
+              <m:r>
+                <w:rPr>
+                  <w:rFonts w:ascii="Cambria Math" w:hAnsi="Cambria Math" w:cs="Arial"/>
+                  <w:sz w:val="28"/>
+                  <w:szCs w:val="28"/>
+                </w:rPr>
+                <m:t>AvgDegree</m:t>
+              </m:r>
+            </m:num>
+            <m:den>
+              <m:r>
+                <w:rPr>
+                  <w:rFonts w:ascii="Cambria Math" w:hAnsi="Cambria Math" w:cs="Arial"/>
+                  <w:sz w:val="28"/>
+                  <w:szCs w:val="28"/>
+                </w:rPr>
+                <m:t>N-1</m:t>
+              </m:r>
+            </m:den>
+          </m:f>
+        </m:oMath>
+      </m:oMathPara>
     </w:p>
     <w:p>
       <w:pPr>
@@ -7609,23 +10851,65 @@
           <w:ilvl w:val="0"/>
           <w:numId w:val="11"/>
         </w:numPr>
-        <w:rPr>
-          <w:rFonts w:ascii="Arial" w:hAnsi="Arial" w:cs="Arial"/>
-        </w:rPr>
-      </w:pPr>
-      <w:r>
-        <w:rPr>
-          <w:rFonts w:ascii="Arial" w:hAnsi="Arial" w:cs="Arial"/>
-          <w:b/>
-          <w:bCs/>
-        </w:rPr>
-        <w:t xml:space="preserve">CB: </w:t>
-      </w:r>
-      <w:r>
-        <w:rPr>
-          <w:rFonts w:ascii="Arial" w:hAnsi="Arial" w:cs="Arial"/>
-        </w:rPr>
-        <w:t>Confirmation Bias (The agent's trait, 0.0 to 1.0)</w:t>
+        <w:spacing w:before="100" w:beforeAutospacing="1" w:after="120" w:line="240" w:lineRule="auto"/>
+        <w:ind w:left="714" w:hanging="357"/>
+        <w:rPr>
+          <w:rFonts w:ascii="Arial" w:eastAsia="Times New Roman" w:hAnsi="Arial" w:cs="Arial"/>
+          <w:kern w:val="0"/>
+          <w:lang w:eastAsia="en-MY"/>
+          <w14:ligatures w14:val="none"/>
+        </w:rPr>
+      </w:pPr>
+      <w:proofErr w:type="spellStart"/>
+      <w:r>
+        <w:rPr>
+          <w:rFonts w:ascii="Arial" w:eastAsia="Times New Roman" w:hAnsi="Arial" w:cs="Arial"/>
+          <w:b/>
+          <w:bCs/>
+          <w:kern w:val="0"/>
+          <w:lang w:eastAsia="en-MY"/>
+          <w14:ligatures w14:val="none"/>
+        </w:rPr>
+        <w:t>AvgDegree</w:t>
+      </w:r>
+      <w:proofErr w:type="spellEnd"/>
+      <w:r>
+        <w:rPr>
+          <w:rFonts w:ascii="Arial" w:eastAsia="Times New Roman" w:hAnsi="Arial" w:cs="Arial"/>
+          <w:kern w:val="0"/>
+          <w:lang w:eastAsia="en-MY"/>
+          <w14:ligatures w14:val="none"/>
+        </w:rPr>
+        <w:t>: The average number of connections (</w:t>
+      </w:r>
+      <w:proofErr w:type="spellStart"/>
+      <w:r>
+        <w:rPr>
+          <w:rFonts w:ascii="Arial" w:eastAsia="Times New Roman" w:hAnsi="Arial" w:cs="Arial"/>
+          <w:kern w:val="0"/>
+          <w:lang w:eastAsia="en-MY"/>
+          <w14:ligatures w14:val="none"/>
+        </w:rPr>
+        <w:t>neighbors</w:t>
+      </w:r>
+      <w:proofErr w:type="spellEnd"/>
+      <w:r>
+        <w:rPr>
+          <w:rFonts w:ascii="Arial" w:eastAsia="Times New Roman" w:hAnsi="Arial" w:cs="Arial"/>
+          <w:kern w:val="0"/>
+          <w:lang w:eastAsia="en-MY"/>
+          <w14:ligatures w14:val="none"/>
+        </w:rPr>
+        <w:t>) an agent has in your network. It is calculated by taking the mean of all agent degrees</w:t>
+      </w:r>
+      <w:r>
+        <w:rPr>
+          <w:rFonts w:ascii="Arial" w:eastAsia="Times New Roman" w:hAnsi="Arial" w:cs="Arial"/>
+          <w:kern w:val="0"/>
+          <w:lang w:eastAsia="en-MY"/>
+          <w14:ligatures w14:val="none"/>
+        </w:rPr>
+        <w:t>.</w:t>
       </w:r>
     </w:p>
     <w:p>
@@ -7635,25 +10919,33 @@
           <w:ilvl w:val="0"/>
           <w:numId w:val="11"/>
         </w:numPr>
-        <w:rPr>
-          <w:rFonts w:ascii="Arial" w:hAnsi="Arial" w:cs="Arial"/>
-          <w:b/>
-          <w:bCs/>
-        </w:rPr>
-      </w:pPr>
-      <w:r>
-        <w:rPr>
-          <w:rFonts w:ascii="Arial" w:hAnsi="Arial" w:cs="Arial"/>
-          <w:b/>
-          <w:bCs/>
-        </w:rPr>
-        <w:t xml:space="preserve">ES: </w:t>
-      </w:r>
-      <w:r>
-        <w:rPr>
-          <w:rFonts w:ascii="Arial" w:hAnsi="Arial" w:cs="Arial"/>
-        </w:rPr>
-        <w:t>Emotional Susceptibility (The agent's trait, 0.0 to 1.0)</w:t>
+        <w:spacing w:before="100" w:beforeAutospacing="1" w:after="100" w:afterAutospacing="1" w:line="240" w:lineRule="auto"/>
+        <w:rPr>
+          <w:rFonts w:ascii="Arial" w:eastAsia="Times New Roman" w:hAnsi="Arial" w:cs="Arial"/>
+          <w:kern w:val="0"/>
+          <w:lang w:eastAsia="en-MY"/>
+          <w14:ligatures w14:val="none"/>
+        </w:rPr>
+      </w:pPr>
+      <w:r>
+        <w:rPr>
+          <w:rFonts w:ascii="Arial" w:eastAsia="Times New Roman" w:hAnsi="Arial" w:cs="Arial"/>
+          <w:b/>
+          <w:bCs/>
+          <w:kern w:val="0"/>
+          <w:lang w:eastAsia="en-MY"/>
+          <w14:ligatures w14:val="none"/>
+        </w:rPr>
+        <w:t>N</w:t>
+      </w:r>
+      <w:r>
+        <w:rPr>
+          <w:rFonts w:ascii="Arial" w:eastAsia="Times New Roman" w:hAnsi="Arial" w:cs="Arial"/>
+          <w:kern w:val="0"/>
+          <w:lang w:eastAsia="en-MY"/>
+          <w14:ligatures w14:val="none"/>
+        </w:rPr>
+        <w:t>: The total number of agents (nodes) in your simulation (e.g., 50).</w:t>
       </w:r>
     </w:p>
     <w:p>
@@ -7663,25 +10955,1183 @@
           <w:ilvl w:val="0"/>
           <w:numId w:val="11"/>
         </w:numPr>
-        <w:rPr>
-          <w:rFonts w:ascii="Arial" w:hAnsi="Arial" w:cs="Arial"/>
-          <w:b/>
-          <w:bCs/>
-        </w:rPr>
-      </w:pPr>
-      <w:r>
-        <w:rPr>
-          <w:rFonts w:ascii="Arial" w:hAnsi="Arial" w:cs="Arial"/>
-          <w:b/>
-          <w:bCs/>
-        </w:rPr>
-        <w:t xml:space="preserve">TL: </w:t>
-      </w:r>
-      <w:r>
-        <w:rPr>
-          <w:rFonts w:ascii="Arial" w:hAnsi="Arial" w:cs="Arial"/>
-        </w:rPr>
-        <w:t>Trust Level (The agent's trait, 0.0 to 1.0)</w:t>
+        <w:spacing w:before="100" w:beforeAutospacing="1" w:after="100" w:afterAutospacing="1" w:line="240" w:lineRule="auto"/>
+        <w:rPr>
+          <w:rFonts w:ascii="Arial" w:eastAsia="Times New Roman" w:hAnsi="Arial" w:cs="Arial"/>
+          <w:kern w:val="0"/>
+          <w:lang w:eastAsia="en-MY"/>
+          <w14:ligatures w14:val="none"/>
+        </w:rPr>
+      </w:pPr>
+      <w:r>
+        <w:rPr>
+          <w:rFonts w:ascii="Arial" w:eastAsia="Times New Roman" w:hAnsi="Arial" w:cs="Arial"/>
+          <w:b/>
+          <w:bCs/>
+          <w:kern w:val="0"/>
+          <w:lang w:eastAsia="en-MY"/>
+          <w14:ligatures w14:val="none"/>
+        </w:rPr>
+        <w:t>N - 1</w:t>
+      </w:r>
+      <w:r>
+        <w:rPr>
+          <w:rFonts w:ascii="Arial" w:eastAsia="Times New Roman" w:hAnsi="Arial" w:cs="Arial"/>
+          <w:kern w:val="0"/>
+          <w:lang w:eastAsia="en-MY"/>
+          <w14:ligatures w14:val="none"/>
+        </w:rPr>
+        <w:t xml:space="preserve">: The maximum possible number of connections a single agent </w:t>
+      </w:r>
+      <w:r>
+        <w:rPr>
+          <w:rFonts w:ascii="Arial" w:eastAsia="Times New Roman" w:hAnsi="Arial" w:cs="Arial"/>
+          <w:i/>
+          <w:iCs/>
+          <w:kern w:val="0"/>
+          <w:lang w:eastAsia="en-MY"/>
+          <w14:ligatures w14:val="none"/>
+        </w:rPr>
+        <w:t>could</w:t>
+      </w:r>
+      <w:r>
+        <w:rPr>
+          <w:rFonts w:ascii="Arial" w:eastAsia="Times New Roman" w:hAnsi="Arial" w:cs="Arial"/>
+          <w:kern w:val="0"/>
+          <w:lang w:eastAsia="en-MY"/>
+          <w14:ligatures w14:val="none"/>
+        </w:rPr>
+        <w:t xml:space="preserve"> have (if they knew everyone else).</w:t>
+      </w:r>
+    </w:p>
+    <w:p>
+      <w:pPr>
+        <w:spacing w:before="100" w:beforeAutospacing="1" w:after="100" w:afterAutospacing="1" w:line="240" w:lineRule="auto"/>
+        <w:rPr>
+          <w:rFonts w:ascii="Arial" w:eastAsia="Times New Roman" w:hAnsi="Arial" w:cs="Arial"/>
+          <w:b/>
+          <w:bCs/>
+          <w:kern w:val="0"/>
+          <w:lang w:eastAsia="en-MY"/>
+          <w14:ligatures w14:val="none"/>
+        </w:rPr>
+      </w:pPr>
+      <w:r>
+        <w:rPr>
+          <w:rFonts w:ascii="Arial" w:eastAsia="Times New Roman" w:hAnsi="Arial" w:cs="Arial"/>
+          <w:b/>
+          <w:bCs/>
+          <w:kern w:val="0"/>
+          <w:lang w:eastAsia="en-MY"/>
+          <w14:ligatures w14:val="none"/>
+        </w:rPr>
+        <w:t>2.5</w:t>
+      </w:r>
+      <w:r>
+        <w:rPr>
+          <w:rFonts w:ascii="Arial" w:eastAsia="Times New Roman" w:hAnsi="Arial" w:cs="Arial"/>
+          <w:b/>
+          <w:bCs/>
+          <w:kern w:val="0"/>
+          <w:lang w:eastAsia="en-MY"/>
+          <w14:ligatures w14:val="none"/>
+        </w:rPr>
+        <w:t xml:space="preserve"> PBM Contact Rate Scaling</w:t>
+      </w:r>
+    </w:p>
+    <w:p>
+      <w:pPr>
+        <w:ind w:left="720" w:firstLine="720"/>
+        <w:rPr>
+          <w:rFonts w:ascii="Arial" w:eastAsiaTheme="minorEastAsia" w:hAnsi="Arial" w:cs="Arial"/>
+          <w:sz w:val="28"/>
+          <w:szCs w:val="28"/>
+        </w:rPr>
+      </w:pPr>
+      <m:oMathPara>
+        <m:oMath>
+          <m:r>
+            <w:rPr>
+              <w:rFonts w:ascii="Cambria Math" w:eastAsiaTheme="minorEastAsia" w:hAnsi="Cambria Math" w:cs="Arial"/>
+              <w:sz w:val="28"/>
+              <w:szCs w:val="28"/>
+            </w:rPr>
+            <m:t>ContactRat</m:t>
+          </m:r>
+          <m:sSub>
+            <m:sSubPr>
+              <m:ctrlPr>
+                <w:rPr>
+                  <w:rFonts w:ascii="Cambria Math" w:eastAsiaTheme="minorEastAsia" w:hAnsi="Cambria Math" w:cs="Arial"/>
+                  <w:i/>
+                  <w:sz w:val="28"/>
+                  <w:szCs w:val="28"/>
+                </w:rPr>
+              </m:ctrlPr>
+            </m:sSubPr>
+            <m:e>
+              <m:r>
+                <w:rPr>
+                  <w:rFonts w:ascii="Cambria Math" w:eastAsiaTheme="minorEastAsia" w:hAnsi="Cambria Math" w:cs="Arial"/>
+                  <w:sz w:val="28"/>
+                  <w:szCs w:val="28"/>
+                </w:rPr>
+                <m:t>e</m:t>
+              </m:r>
+            </m:e>
+            <m:sub>
+              <m:r>
+                <w:rPr>
+                  <w:rFonts w:ascii="Cambria Math" w:eastAsiaTheme="minorEastAsia" w:hAnsi="Cambria Math" w:cs="Arial"/>
+                  <w:sz w:val="28"/>
+                  <w:szCs w:val="28"/>
+                </w:rPr>
+                <m:t>new</m:t>
+              </m:r>
+            </m:sub>
+          </m:sSub>
+          <m:r>
+            <w:rPr>
+              <w:rFonts w:ascii="Cambria Math" w:eastAsiaTheme="minorEastAsia" w:hAnsi="Cambria Math" w:cs="Arial"/>
+              <w:sz w:val="28"/>
+              <w:szCs w:val="28"/>
+            </w:rPr>
+            <m:t>=</m:t>
+          </m:r>
+          <w:bookmarkStart w:id="2" w:name="_Hlk215324543"/>
+          <m:r>
+            <w:rPr>
+              <w:rFonts w:ascii="Cambria Math" w:eastAsiaTheme="minorEastAsia" w:hAnsi="Cambria Math" w:cs="Arial"/>
+              <w:sz w:val="28"/>
+              <w:szCs w:val="28"/>
+            </w:rPr>
+            <m:t>ContactRat</m:t>
+          </m:r>
+          <m:sSub>
+            <m:sSubPr>
+              <m:ctrlPr>
+                <w:rPr>
+                  <w:rFonts w:ascii="Cambria Math" w:eastAsiaTheme="minorEastAsia" w:hAnsi="Cambria Math" w:cs="Arial"/>
+                  <w:i/>
+                  <w:sz w:val="28"/>
+                  <w:szCs w:val="28"/>
+                </w:rPr>
+              </m:ctrlPr>
+            </m:sSubPr>
+            <m:e>
+              <m:r>
+                <w:rPr>
+                  <w:rFonts w:ascii="Cambria Math" w:eastAsiaTheme="minorEastAsia" w:hAnsi="Cambria Math" w:cs="Arial"/>
+                  <w:sz w:val="28"/>
+                  <w:szCs w:val="28"/>
+                </w:rPr>
+                <m:t>e</m:t>
+              </m:r>
+            </m:e>
+            <m:sub>
+              <m:r>
+                <w:rPr>
+                  <w:rFonts w:ascii="Cambria Math" w:eastAsiaTheme="minorEastAsia" w:hAnsi="Cambria Math" w:cs="Arial"/>
+                  <w:sz w:val="28"/>
+                  <w:szCs w:val="28"/>
+                </w:rPr>
+                <m:t>original</m:t>
+              </m:r>
+            </m:sub>
+          </m:sSub>
+          <w:bookmarkEnd w:id="2"/>
+          <m:r>
+            <w:rPr>
+              <w:rFonts w:ascii="Cambria Math" w:eastAsiaTheme="minorEastAsia" w:hAnsi="Cambria Math" w:cs="Arial"/>
+              <w:sz w:val="28"/>
+              <w:szCs w:val="28"/>
+            </w:rPr>
+            <m:t xml:space="preserve"> ∙(Multiplier ∙Density)</m:t>
+          </m:r>
+        </m:oMath>
+      </m:oMathPara>
+    </w:p>
+    <w:p>
+      <w:pPr>
+        <w:rPr>
+          <w:rFonts w:ascii="Arial" w:eastAsiaTheme="minorEastAsia" w:hAnsi="Arial" w:cs="Arial"/>
+        </w:rPr>
+      </w:pPr>
+      <m:oMath>
+        <m:r>
+          <m:rPr>
+            <m:sty m:val="bi"/>
+          </m:rPr>
+          <w:rPr>
+            <w:rFonts w:ascii="Cambria Math" w:eastAsiaTheme="minorEastAsia" w:hAnsi="Cambria Math" w:cs="Arial"/>
+          </w:rPr>
+          <m:t>ContactRat</m:t>
+        </m:r>
+        <m:sSub>
+          <m:sSubPr>
+            <m:ctrlPr>
+              <w:rPr>
+                <w:rFonts w:ascii="Cambria Math" w:eastAsiaTheme="minorEastAsia" w:hAnsi="Cambria Math" w:cs="Arial"/>
+                <w:b/>
+                <w:bCs/>
+                <w:i/>
+              </w:rPr>
+            </m:ctrlPr>
+          </m:sSubPr>
+          <m:e>
+            <m:r>
+              <m:rPr>
+                <m:sty m:val="bi"/>
+              </m:rPr>
+              <w:rPr>
+                <w:rFonts w:ascii="Cambria Math" w:eastAsiaTheme="minorEastAsia" w:hAnsi="Cambria Math" w:cs="Arial"/>
+              </w:rPr>
+              <m:t>e</m:t>
+            </m:r>
+          </m:e>
+          <m:sub>
+            <m:r>
+              <m:rPr>
+                <m:sty m:val="bi"/>
+              </m:rPr>
+              <w:rPr>
+                <w:rFonts w:ascii="Cambria Math" w:eastAsiaTheme="minorEastAsia" w:hAnsi="Cambria Math" w:cs="Arial"/>
+              </w:rPr>
+              <m:t>original</m:t>
+            </m:r>
+          </m:sub>
+        </m:sSub>
+      </m:oMath>
+      <w:r>
+        <w:rPr>
+          <w:rFonts w:ascii="Arial" w:eastAsiaTheme="minorEastAsia" w:hAnsi="Arial" w:cs="Arial"/>
+          <w:b/>
+          <w:bCs/>
+        </w:rPr>
+        <w:t>:</w:t>
+      </w:r>
+      <w:r>
+        <w:rPr>
+          <w:rFonts w:ascii="Arial" w:eastAsiaTheme="minorEastAsia" w:hAnsi="Arial" w:cs="Arial"/>
+        </w:rPr>
+        <w:t xml:space="preserve"> The base contact rate set by the user via the GUI slider</w:t>
+      </w:r>
+      <w:r>
+        <w:rPr>
+          <w:rFonts w:ascii="Arial" w:eastAsiaTheme="minorEastAsia" w:hAnsi="Arial" w:cs="Arial"/>
+        </w:rPr>
+        <w:t>.</w:t>
+      </w:r>
+    </w:p>
+    <w:p>
+      <w:pPr>
+        <w:rPr>
+          <w:rFonts w:ascii="Arial" w:eastAsiaTheme="minorEastAsia" w:hAnsi="Arial" w:cs="Arial"/>
+        </w:rPr>
+      </w:pPr>
+      <w:r>
+        <w:rPr>
+          <w:rFonts w:ascii="Arial" w:eastAsiaTheme="minorEastAsia" w:hAnsi="Arial" w:cs="Arial"/>
+          <w:b/>
+          <w:bCs/>
+        </w:rPr>
+        <w:t>Multiplier:</w:t>
+      </w:r>
+      <w:r>
+        <w:rPr>
+          <w:rFonts w:ascii="Arial" w:eastAsiaTheme="minorEastAsia" w:hAnsi="Arial" w:cs="Arial"/>
+        </w:rPr>
+        <w:t xml:space="preserve"> The "Calibration Multiplier" set by the user via the GUI slider (default 3.0).</w:t>
+      </w:r>
+    </w:p>
+    <w:p>
+      <w:pPr>
+        <w:rPr>
+          <w:rFonts w:ascii="Arial" w:eastAsiaTheme="minorEastAsia" w:hAnsi="Arial" w:cs="Arial"/>
+        </w:rPr>
+      </w:pPr>
+      <w:r>
+        <w:rPr>
+          <w:rFonts w:ascii="Arial" w:eastAsiaTheme="minorEastAsia" w:hAnsi="Arial" w:cs="Arial"/>
+          <w:b/>
+          <w:bCs/>
+        </w:rPr>
+        <w:t>Density</w:t>
+      </w:r>
+      <w:r>
+        <w:rPr>
+          <w:rFonts w:ascii="Arial" w:eastAsiaTheme="minorEastAsia" w:hAnsi="Arial" w:cs="Arial"/>
+        </w:rPr>
+        <w:t xml:space="preserve">: </w:t>
+      </w:r>
+      <w:r>
+        <w:rPr>
+          <w:rFonts w:ascii="Arial" w:eastAsiaTheme="minorEastAsia" w:hAnsi="Arial" w:cs="Arial"/>
+        </w:rPr>
+        <w:t>The calculated density of the ABM network, derived from the average degree</w:t>
+      </w:r>
+    </w:p>
+    <w:tbl>
+      <w:tblPr>
+        <w:tblW w:w="0" w:type="auto"/>
+        <w:tblCellSpacing w:w="15" w:type="dxa"/>
+        <w:tblBorders>
+          <w:top w:val="single" w:sz="4" w:space="0" w:color="auto"/>
+          <w:left w:val="single" w:sz="4" w:space="0" w:color="auto"/>
+          <w:bottom w:val="single" w:sz="4" w:space="0" w:color="auto"/>
+          <w:right w:val="single" w:sz="4" w:space="0" w:color="auto"/>
+          <w:insideH w:val="single" w:sz="4" w:space="0" w:color="auto"/>
+          <w:insideV w:val="single" w:sz="4" w:space="0" w:color="auto"/>
+        </w:tblBorders>
+        <w:tblCellMar>
+          <w:left w:w="0" w:type="dxa"/>
+          <w:right w:w="0" w:type="dxa"/>
+        </w:tblCellMar>
+        <w:tblLook w:val="04A0" w:firstRow="1" w:lastRow="0" w:firstColumn="1" w:lastColumn="0" w:noHBand="0" w:noVBand="1"/>
+      </w:tblPr>
+      <w:tblGrid>
+        <w:gridCol w:w="1996"/>
+        <w:gridCol w:w="1294"/>
+        <w:gridCol w:w="1494"/>
+        <w:gridCol w:w="1299"/>
+        <w:gridCol w:w="1785"/>
+        <w:gridCol w:w="1148"/>
+      </w:tblGrid>
+      <w:tr>
+        <w:trPr>
+          <w:tblHeader/>
+          <w:tblCellSpacing w:w="15" w:type="dxa"/>
+        </w:trPr>
+        <w:tc>
+          <w:tcPr>
+            <w:tcW w:w="0" w:type="auto"/>
+            <w:tcMar>
+              <w:top w:w="120" w:type="dxa"/>
+              <w:left w:w="180" w:type="dxa"/>
+              <w:bottom w:w="120" w:type="dxa"/>
+              <w:right w:w="180" w:type="dxa"/>
+            </w:tcMar>
+            <w:vAlign w:val="center"/>
+            <w:hideMark/>
+          </w:tcPr>
+          <w:p>
+            <w:pPr>
+              <w:rPr>
+                <w:rFonts w:ascii="Arial" w:eastAsiaTheme="minorEastAsia" w:hAnsi="Arial" w:cs="Arial"/>
+                <w:sz w:val="20"/>
+                <w:szCs w:val="20"/>
+              </w:rPr>
+            </w:pPr>
+            <w:r>
+              <w:rPr>
+                <w:rFonts w:ascii="Arial" w:eastAsiaTheme="minorEastAsia" w:hAnsi="Arial" w:cs="Arial"/>
+                <w:b/>
+                <w:bCs/>
+                <w:sz w:val="20"/>
+                <w:szCs w:val="20"/>
+              </w:rPr>
+              <w:t>Equation / Outcome</w:t>
+            </w:r>
+          </w:p>
+        </w:tc>
+        <w:tc>
+          <w:tcPr>
+            <w:tcW w:w="0" w:type="auto"/>
+            <w:tcMar>
+              <w:top w:w="120" w:type="dxa"/>
+              <w:left w:w="180" w:type="dxa"/>
+              <w:bottom w:w="120" w:type="dxa"/>
+              <w:right w:w="180" w:type="dxa"/>
+            </w:tcMar>
+            <w:vAlign w:val="center"/>
+            <w:hideMark/>
+          </w:tcPr>
+          <w:p>
+            <w:pPr>
+              <w:rPr>
+                <w:rFonts w:ascii="Arial" w:eastAsiaTheme="minorEastAsia" w:hAnsi="Arial" w:cs="Arial"/>
+                <w:sz w:val="20"/>
+                <w:szCs w:val="20"/>
+              </w:rPr>
+            </w:pPr>
+            <w:proofErr w:type="spellStart"/>
+            <w:r>
+              <w:rPr>
+                <w:rFonts w:ascii="Arial" w:eastAsiaTheme="minorEastAsia" w:hAnsi="Arial" w:cs="Arial"/>
+                <w:b/>
+                <w:bCs/>
+                <w:sz w:val="20"/>
+                <w:szCs w:val="20"/>
+              </w:rPr>
+              <w:t>Avg</w:t>
+            </w:r>
+            <w:proofErr w:type="spellEnd"/>
+            <w:r>
+              <w:rPr>
+                <w:rFonts w:ascii="Arial" w:eastAsiaTheme="minorEastAsia" w:hAnsi="Arial" w:cs="Arial"/>
+                <w:b/>
+                <w:bCs/>
+                <w:sz w:val="20"/>
+                <w:szCs w:val="20"/>
+              </w:rPr>
+              <w:t xml:space="preserve"> Degree</w:t>
+            </w:r>
+          </w:p>
+        </w:tc>
+        <w:tc>
+          <w:tcPr>
+            <w:tcW w:w="0" w:type="auto"/>
+            <w:tcMar>
+              <w:top w:w="120" w:type="dxa"/>
+              <w:left w:w="180" w:type="dxa"/>
+              <w:bottom w:w="120" w:type="dxa"/>
+              <w:right w:w="180" w:type="dxa"/>
+            </w:tcMar>
+            <w:vAlign w:val="center"/>
+            <w:hideMark/>
+          </w:tcPr>
+          <w:p>
+            <w:pPr>
+              <w:rPr>
+                <w:rFonts w:ascii="Arial" w:eastAsiaTheme="minorEastAsia" w:hAnsi="Arial" w:cs="Arial"/>
+                <w:sz w:val="20"/>
+                <w:szCs w:val="20"/>
+              </w:rPr>
+            </w:pPr>
+            <w:r>
+              <w:rPr>
+                <w:rFonts w:ascii="Arial" w:eastAsiaTheme="minorEastAsia" w:hAnsi="Arial" w:cs="Arial"/>
+                <w:b/>
+                <w:bCs/>
+                <w:sz w:val="20"/>
+                <w:szCs w:val="20"/>
+              </w:rPr>
+              <w:t>Total Agents (N)</w:t>
+            </w:r>
+          </w:p>
+        </w:tc>
+        <w:tc>
+          <w:tcPr>
+            <w:tcW w:w="0" w:type="auto"/>
+            <w:tcMar>
+              <w:top w:w="120" w:type="dxa"/>
+              <w:left w:w="180" w:type="dxa"/>
+              <w:bottom w:w="120" w:type="dxa"/>
+              <w:right w:w="180" w:type="dxa"/>
+            </w:tcMar>
+            <w:vAlign w:val="center"/>
+            <w:hideMark/>
+          </w:tcPr>
+          <w:p>
+            <w:pPr>
+              <w:rPr>
+                <w:rFonts w:ascii="Arial" w:eastAsiaTheme="minorEastAsia" w:hAnsi="Arial" w:cs="Arial"/>
+                <w:sz w:val="20"/>
+                <w:szCs w:val="20"/>
+              </w:rPr>
+            </w:pPr>
+            <w:r>
+              <w:rPr>
+                <w:rFonts w:ascii="Arial" w:eastAsiaTheme="minorEastAsia" w:hAnsi="Arial" w:cs="Arial"/>
+                <w:b/>
+                <w:bCs/>
+                <w:sz w:val="20"/>
+                <w:szCs w:val="20"/>
+              </w:rPr>
+              <w:t>Multiplier</w:t>
+            </w:r>
+          </w:p>
+        </w:tc>
+        <w:tc>
+          <w:tcPr>
+            <w:tcW w:w="0" w:type="auto"/>
+            <w:tcMar>
+              <w:top w:w="120" w:type="dxa"/>
+              <w:left w:w="180" w:type="dxa"/>
+              <w:bottom w:w="120" w:type="dxa"/>
+              <w:right w:w="180" w:type="dxa"/>
+            </w:tcMar>
+            <w:vAlign w:val="center"/>
+            <w:hideMark/>
+          </w:tcPr>
+          <w:p>
+            <w:pPr>
+              <w:rPr>
+                <w:rFonts w:ascii="Arial" w:eastAsiaTheme="minorEastAsia" w:hAnsi="Arial" w:cs="Arial"/>
+                <w:sz w:val="20"/>
+                <w:szCs w:val="20"/>
+              </w:rPr>
+            </w:pPr>
+            <w:r>
+              <w:rPr>
+                <w:rFonts w:ascii="Arial" w:eastAsiaTheme="minorEastAsia" w:hAnsi="Arial" w:cs="Arial"/>
+                <w:b/>
+                <w:bCs/>
+                <w:sz w:val="20"/>
+                <w:szCs w:val="20"/>
+              </w:rPr>
+              <w:t>Original Contact Rate</w:t>
+            </w:r>
+          </w:p>
+        </w:tc>
+        <w:tc>
+          <w:tcPr>
+            <w:tcW w:w="0" w:type="auto"/>
+            <w:tcMar>
+              <w:top w:w="120" w:type="dxa"/>
+              <w:left w:w="180" w:type="dxa"/>
+              <w:bottom w:w="120" w:type="dxa"/>
+              <w:right w:w="180" w:type="dxa"/>
+            </w:tcMar>
+            <w:vAlign w:val="center"/>
+            <w:hideMark/>
+          </w:tcPr>
+          <w:p>
+            <w:pPr>
+              <w:rPr>
+                <w:rFonts w:ascii="Arial" w:eastAsiaTheme="minorEastAsia" w:hAnsi="Arial" w:cs="Arial"/>
+                <w:sz w:val="20"/>
+                <w:szCs w:val="20"/>
+              </w:rPr>
+            </w:pPr>
+            <w:r>
+              <w:rPr>
+                <w:rFonts w:ascii="Arial" w:eastAsiaTheme="minorEastAsia" w:hAnsi="Arial" w:cs="Arial"/>
+                <w:b/>
+                <w:bCs/>
+                <w:sz w:val="20"/>
+                <w:szCs w:val="20"/>
+              </w:rPr>
+              <w:t>Density</w:t>
+            </w:r>
+          </w:p>
+        </w:tc>
+      </w:tr>
+      <w:tr>
+        <w:trPr>
+          <w:tblCellSpacing w:w="15" w:type="dxa"/>
+        </w:trPr>
+        <w:tc>
+          <w:tcPr>
+            <w:tcW w:w="0" w:type="auto"/>
+            <w:tcMar>
+              <w:top w:w="120" w:type="dxa"/>
+              <w:left w:w="180" w:type="dxa"/>
+              <w:bottom w:w="120" w:type="dxa"/>
+              <w:right w:w="180" w:type="dxa"/>
+            </w:tcMar>
+            <w:vAlign w:val="center"/>
+            <w:hideMark/>
+          </w:tcPr>
+          <w:p>
+            <w:pPr>
+              <w:rPr>
+                <w:rFonts w:ascii="Arial" w:eastAsiaTheme="minorEastAsia" w:hAnsi="Arial" w:cs="Arial"/>
+                <w:sz w:val="20"/>
+                <w:szCs w:val="20"/>
+              </w:rPr>
+            </w:pPr>
+            <w:r>
+              <w:rPr>
+                <w:rFonts w:ascii="Arial" w:eastAsiaTheme="minorEastAsia" w:hAnsi="Arial" w:cs="Arial"/>
+                <w:b/>
+                <w:bCs/>
+                <w:sz w:val="20"/>
+                <w:szCs w:val="20"/>
+              </w:rPr>
+              <w:t>ABM Social Density</w:t>
+            </w:r>
+          </w:p>
+        </w:tc>
+        <w:tc>
+          <w:tcPr>
+            <w:tcW w:w="0" w:type="auto"/>
+            <w:tcMar>
+              <w:top w:w="120" w:type="dxa"/>
+              <w:left w:w="180" w:type="dxa"/>
+              <w:bottom w:w="120" w:type="dxa"/>
+              <w:right w:w="180" w:type="dxa"/>
+            </w:tcMar>
+            <w:vAlign w:val="center"/>
+            <w:hideMark/>
+          </w:tcPr>
+          <w:p>
+            <w:pPr>
+              <w:rPr>
+                <w:rFonts w:ascii="Arial" w:eastAsiaTheme="minorEastAsia" w:hAnsi="Arial" w:cs="Arial"/>
+              </w:rPr>
+            </w:pPr>
+            <w:r>
+              <w:rPr>
+                <w:rFonts w:ascii="Arial" w:eastAsiaTheme="minorEastAsia" w:hAnsi="Arial" w:cs="Arial"/>
+                <w:b/>
+                <w:bCs/>
+              </w:rPr>
+              <w:t>+</w:t>
+            </w:r>
+          </w:p>
+        </w:tc>
+        <w:tc>
+          <w:tcPr>
+            <w:tcW w:w="0" w:type="auto"/>
+            <w:tcMar>
+              <w:top w:w="120" w:type="dxa"/>
+              <w:left w:w="180" w:type="dxa"/>
+              <w:bottom w:w="120" w:type="dxa"/>
+              <w:right w:w="180" w:type="dxa"/>
+            </w:tcMar>
+            <w:vAlign w:val="center"/>
+            <w:hideMark/>
+          </w:tcPr>
+          <w:p>
+            <w:pPr>
+              <w:rPr>
+                <w:rFonts w:ascii="Arial" w:eastAsiaTheme="minorEastAsia" w:hAnsi="Arial" w:cs="Arial"/>
+              </w:rPr>
+            </w:pPr>
+            <w:r>
+              <w:rPr>
+                <w:rFonts w:ascii="Arial" w:eastAsiaTheme="minorEastAsia" w:hAnsi="Arial" w:cs="Arial"/>
+                <w:b/>
+                <w:bCs/>
+              </w:rPr>
+              <w:t>-</w:t>
+            </w:r>
+          </w:p>
+        </w:tc>
+        <w:tc>
+          <w:tcPr>
+            <w:tcW w:w="0" w:type="auto"/>
+            <w:tcMar>
+              <w:top w:w="120" w:type="dxa"/>
+              <w:left w:w="180" w:type="dxa"/>
+              <w:bottom w:w="120" w:type="dxa"/>
+              <w:right w:w="180" w:type="dxa"/>
+            </w:tcMar>
+            <w:vAlign w:val="center"/>
+            <w:hideMark/>
+          </w:tcPr>
+          <w:p>
+            <w:pPr>
+              <w:rPr>
+                <w:rFonts w:ascii="Arial" w:eastAsiaTheme="minorEastAsia" w:hAnsi="Arial" w:cs="Arial"/>
+              </w:rPr>
+            </w:pPr>
+          </w:p>
+        </w:tc>
+        <w:tc>
+          <w:tcPr>
+            <w:tcW w:w="0" w:type="auto"/>
+            <w:tcMar>
+              <w:top w:w="120" w:type="dxa"/>
+              <w:left w:w="180" w:type="dxa"/>
+              <w:bottom w:w="120" w:type="dxa"/>
+              <w:right w:w="180" w:type="dxa"/>
+            </w:tcMar>
+            <w:vAlign w:val="center"/>
+            <w:hideMark/>
+          </w:tcPr>
+          <w:p>
+            <w:pPr>
+              <w:rPr>
+                <w:rFonts w:ascii="Arial" w:eastAsiaTheme="minorEastAsia" w:hAnsi="Arial" w:cs="Arial"/>
+              </w:rPr>
+            </w:pPr>
+          </w:p>
+        </w:tc>
+        <w:tc>
+          <w:tcPr>
+            <w:tcW w:w="0" w:type="auto"/>
+            <w:tcMar>
+              <w:top w:w="120" w:type="dxa"/>
+              <w:left w:w="180" w:type="dxa"/>
+              <w:bottom w:w="120" w:type="dxa"/>
+              <w:right w:w="180" w:type="dxa"/>
+            </w:tcMar>
+            <w:vAlign w:val="center"/>
+            <w:hideMark/>
+          </w:tcPr>
+          <w:p>
+            <w:pPr>
+              <w:rPr>
+                <w:rFonts w:ascii="Arial" w:eastAsiaTheme="minorEastAsia" w:hAnsi="Arial" w:cs="Arial"/>
+              </w:rPr>
+            </w:pPr>
+          </w:p>
+        </w:tc>
+      </w:tr>
+      <w:tr>
+        <w:trPr>
+          <w:tblCellSpacing w:w="15" w:type="dxa"/>
+        </w:trPr>
+        <w:tc>
+          <w:tcPr>
+            <w:tcW w:w="0" w:type="auto"/>
+            <w:tcMar>
+              <w:top w:w="120" w:type="dxa"/>
+              <w:left w:w="180" w:type="dxa"/>
+              <w:bottom w:w="120" w:type="dxa"/>
+              <w:right w:w="180" w:type="dxa"/>
+            </w:tcMar>
+            <w:vAlign w:val="center"/>
+            <w:hideMark/>
+          </w:tcPr>
+          <w:p>
+            <w:pPr>
+              <w:rPr>
+                <w:rFonts w:ascii="Arial" w:eastAsiaTheme="minorEastAsia" w:hAnsi="Arial" w:cs="Arial"/>
+                <w:sz w:val="20"/>
+                <w:szCs w:val="20"/>
+              </w:rPr>
+            </w:pPr>
+            <w:r>
+              <w:rPr>
+                <w:rFonts w:ascii="Arial" w:eastAsiaTheme="minorEastAsia" w:hAnsi="Arial" w:cs="Arial"/>
+                <w:b/>
+                <w:bCs/>
+                <w:sz w:val="20"/>
+                <w:szCs w:val="20"/>
+              </w:rPr>
+              <w:t>PBM Contact Rate (New)</w:t>
+            </w:r>
+          </w:p>
+        </w:tc>
+        <w:tc>
+          <w:tcPr>
+            <w:tcW w:w="0" w:type="auto"/>
+            <w:tcMar>
+              <w:top w:w="120" w:type="dxa"/>
+              <w:left w:w="180" w:type="dxa"/>
+              <w:bottom w:w="120" w:type="dxa"/>
+              <w:right w:w="180" w:type="dxa"/>
+            </w:tcMar>
+            <w:vAlign w:val="center"/>
+            <w:hideMark/>
+          </w:tcPr>
+          <w:p>
+            <w:pPr>
+              <w:rPr>
+                <w:rFonts w:ascii="Arial" w:eastAsiaTheme="minorEastAsia" w:hAnsi="Arial" w:cs="Arial"/>
+              </w:rPr>
+            </w:pPr>
+            <w:r>
+              <w:rPr>
+                <w:rFonts w:ascii="Arial" w:eastAsiaTheme="minorEastAsia" w:hAnsi="Arial" w:cs="Arial"/>
+                <w:b/>
+                <w:bCs/>
+              </w:rPr>
+              <w:t>+</w:t>
+            </w:r>
+          </w:p>
+        </w:tc>
+        <w:tc>
+          <w:tcPr>
+            <w:tcW w:w="0" w:type="auto"/>
+            <w:tcMar>
+              <w:top w:w="120" w:type="dxa"/>
+              <w:left w:w="180" w:type="dxa"/>
+              <w:bottom w:w="120" w:type="dxa"/>
+              <w:right w:w="180" w:type="dxa"/>
+            </w:tcMar>
+            <w:vAlign w:val="center"/>
+            <w:hideMark/>
+          </w:tcPr>
+          <w:p>
+            <w:pPr>
+              <w:rPr>
+                <w:rFonts w:ascii="Arial" w:eastAsiaTheme="minorEastAsia" w:hAnsi="Arial" w:cs="Arial"/>
+              </w:rPr>
+            </w:pPr>
+            <w:r>
+              <w:rPr>
+                <w:rFonts w:ascii="Arial" w:eastAsiaTheme="minorEastAsia" w:hAnsi="Arial" w:cs="Arial"/>
+                <w:b/>
+                <w:bCs/>
+              </w:rPr>
+              <w:t>-</w:t>
+            </w:r>
+          </w:p>
+        </w:tc>
+        <w:tc>
+          <w:tcPr>
+            <w:tcW w:w="0" w:type="auto"/>
+            <w:tcMar>
+              <w:top w:w="120" w:type="dxa"/>
+              <w:left w:w="180" w:type="dxa"/>
+              <w:bottom w:w="120" w:type="dxa"/>
+              <w:right w:w="180" w:type="dxa"/>
+            </w:tcMar>
+            <w:vAlign w:val="center"/>
+            <w:hideMark/>
+          </w:tcPr>
+          <w:p>
+            <w:pPr>
+              <w:rPr>
+                <w:rFonts w:ascii="Arial" w:eastAsiaTheme="minorEastAsia" w:hAnsi="Arial" w:cs="Arial"/>
+              </w:rPr>
+            </w:pPr>
+            <w:r>
+              <w:rPr>
+                <w:rFonts w:ascii="Arial" w:eastAsiaTheme="minorEastAsia" w:hAnsi="Arial" w:cs="Arial"/>
+                <w:b/>
+                <w:bCs/>
+              </w:rPr>
+              <w:t>+</w:t>
+            </w:r>
+          </w:p>
+        </w:tc>
+        <w:tc>
+          <w:tcPr>
+            <w:tcW w:w="0" w:type="auto"/>
+            <w:tcMar>
+              <w:top w:w="120" w:type="dxa"/>
+              <w:left w:w="180" w:type="dxa"/>
+              <w:bottom w:w="120" w:type="dxa"/>
+              <w:right w:w="180" w:type="dxa"/>
+            </w:tcMar>
+            <w:vAlign w:val="center"/>
+            <w:hideMark/>
+          </w:tcPr>
+          <w:p>
+            <w:pPr>
+              <w:rPr>
+                <w:rFonts w:ascii="Arial" w:eastAsiaTheme="minorEastAsia" w:hAnsi="Arial" w:cs="Arial"/>
+              </w:rPr>
+            </w:pPr>
+            <w:r>
+              <w:rPr>
+                <w:rFonts w:ascii="Arial" w:eastAsiaTheme="minorEastAsia" w:hAnsi="Arial" w:cs="Arial"/>
+                <w:b/>
+                <w:bCs/>
+              </w:rPr>
+              <w:t>+</w:t>
+            </w:r>
+          </w:p>
+        </w:tc>
+        <w:tc>
+          <w:tcPr>
+            <w:tcW w:w="0" w:type="auto"/>
+            <w:tcMar>
+              <w:top w:w="120" w:type="dxa"/>
+              <w:left w:w="180" w:type="dxa"/>
+              <w:bottom w:w="120" w:type="dxa"/>
+              <w:right w:w="180" w:type="dxa"/>
+            </w:tcMar>
+            <w:vAlign w:val="center"/>
+            <w:hideMark/>
+          </w:tcPr>
+          <w:p>
+            <w:pPr>
+              <w:rPr>
+                <w:rFonts w:ascii="Arial" w:eastAsiaTheme="minorEastAsia" w:hAnsi="Arial" w:cs="Arial"/>
+              </w:rPr>
+            </w:pPr>
+            <w:r>
+              <w:rPr>
+                <w:rFonts w:ascii="Arial" w:eastAsiaTheme="minorEastAsia" w:hAnsi="Arial" w:cs="Arial"/>
+                <w:b/>
+                <w:bCs/>
+              </w:rPr>
+              <w:t>+</w:t>
+            </w:r>
+          </w:p>
+        </w:tc>
+      </w:tr>
+    </w:tbl>
+    <w:p>
+      <w:pPr>
+        <w:jc w:val="center"/>
+        <w:rPr>
+          <w:rFonts w:ascii="Arial" w:eastAsiaTheme="minorEastAsia" w:hAnsi="Arial" w:cs="Arial"/>
+        </w:rPr>
+      </w:pPr>
+      <w:r>
+        <w:rPr>
+          <w:rFonts w:ascii="Arial" w:eastAsiaTheme="minorEastAsia" w:hAnsi="Arial" w:cs="Arial"/>
+        </w:rPr>
+        <w:t>Table 2.2 Calibration &amp; Scaling Matrix</w:t>
+      </w:r>
+    </w:p>
+    <w:p>
+      <w:pPr>
+        <w:rPr>
+          <w:rFonts w:ascii="Arial" w:hAnsi="Arial" w:cs="Arial"/>
+        </w:rPr>
+      </w:pPr>
+      <w:r>
+        <w:rPr>
+          <w:rFonts w:ascii="Arial" w:hAnsi="Arial" w:cs="Arial"/>
+        </w:rPr>
+        <w:br w:type="page"/>
+      </w:r>
+    </w:p>
+    <w:p>
+      <w:pPr>
+        <w:rPr>
+          <w:rFonts w:ascii="Arial" w:hAnsi="Arial" w:cs="Arial"/>
+          <w:b/>
+          <w:bCs/>
+        </w:rPr>
+      </w:pPr>
+      <w:r>
+        <w:rPr>
+          <w:rFonts w:ascii="Arial" w:hAnsi="Arial" w:cs="Arial"/>
+          <w:b/>
+          <w:bCs/>
+        </w:rPr>
+        <w:lastRenderedPageBreak/>
+        <w:t>List of Constants</w:t>
+      </w:r>
+    </w:p>
+    <w:p>
+      <w:pPr>
+        <w:rPr>
+          <w:rFonts w:ascii="Arial" w:hAnsi="Arial" w:cs="Arial"/>
+          <w:b/>
+          <w:bCs/>
+        </w:rPr>
+      </w:pPr>
+      <w:r>
+        <w:rPr>
+          <w:rFonts w:ascii="Arial" w:hAnsi="Arial" w:cs="Arial"/>
+          <w:b/>
+          <w:bCs/>
+        </w:rPr>
+        <w:t>1. Global Configuration Constants (config.py)</w:t>
+      </w:r>
+    </w:p>
+    <w:p>
+      <w:pPr>
+        <w:numPr>
+          <w:ilvl w:val="0"/>
+          <w:numId w:val="12"/>
+        </w:numPr>
+        <w:rPr>
+          <w:rFonts w:ascii="Arial" w:hAnsi="Arial" w:cs="Arial"/>
+        </w:rPr>
+      </w:pPr>
+      <w:r>
+        <w:rPr>
+          <w:rFonts w:ascii="Arial" w:hAnsi="Arial" w:cs="Arial"/>
+          <w:b/>
+          <w:bCs/>
+        </w:rPr>
+        <w:t xml:space="preserve">THETA_B = </w:t>
+      </w:r>
+      <w:r>
+        <w:rPr>
+          <w:rFonts w:ascii="Arial" w:hAnsi="Arial" w:cs="Arial"/>
+        </w:rPr>
+        <w:t>0.5 (Base Belief Threshold)</w:t>
+      </w:r>
+    </w:p>
+    <w:p>
+      <w:pPr>
+        <w:numPr>
+          <w:ilvl w:val="0"/>
+          <w:numId w:val="12"/>
+        </w:numPr>
+        <w:rPr>
+          <w:rFonts w:ascii="Arial" w:hAnsi="Arial" w:cs="Arial"/>
+        </w:rPr>
+      </w:pPr>
+      <w:r>
+        <w:rPr>
+          <w:rFonts w:ascii="Arial" w:hAnsi="Arial" w:cs="Arial"/>
+          <w:b/>
+          <w:bCs/>
+        </w:rPr>
+        <w:t>THETA_S</w:t>
+      </w:r>
+      <w:r>
+        <w:rPr>
+          <w:rFonts w:ascii="Arial" w:hAnsi="Arial" w:cs="Arial"/>
+        </w:rPr>
+        <w:t xml:space="preserve"> = 0.7 (Base Sharing Threshold)</w:t>
+      </w:r>
+    </w:p>
+    <w:p>
+      <w:pPr>
+        <w:numPr>
+          <w:ilvl w:val="0"/>
+          <w:numId w:val="12"/>
+        </w:numPr>
+        <w:rPr>
+          <w:rFonts w:ascii="Arial" w:hAnsi="Arial" w:cs="Arial"/>
+        </w:rPr>
+      </w:pPr>
+      <w:r>
+        <w:rPr>
+          <w:rFonts w:ascii="Arial" w:hAnsi="Arial" w:cs="Arial"/>
+          <w:b/>
+          <w:bCs/>
+        </w:rPr>
+        <w:t>BASE_GAMMA</w:t>
+      </w:r>
+      <w:r>
+        <w:rPr>
+          <w:rFonts w:ascii="Arial" w:hAnsi="Arial" w:cs="Arial"/>
+        </w:rPr>
+        <w:t xml:space="preserve"> = 0.3 (Base Fact-Check Effectiveness)</w:t>
+      </w:r>
+    </w:p>
+    <w:p>
+      <w:pPr>
+        <w:numPr>
+          <w:ilvl w:val="0"/>
+          <w:numId w:val="12"/>
+        </w:numPr>
+        <w:rPr>
+          <w:rFonts w:ascii="Arial" w:hAnsi="Arial" w:cs="Arial"/>
+        </w:rPr>
+      </w:pPr>
+      <w:r>
+        <w:rPr>
+          <w:rFonts w:ascii="Arial" w:hAnsi="Arial" w:cs="Arial"/>
+          <w:b/>
+          <w:bCs/>
+        </w:rPr>
+        <w:t>LAMBDA_DECAY</w:t>
+      </w:r>
+      <w:r>
+        <w:rPr>
+          <w:rFonts w:ascii="Arial" w:hAnsi="Arial" w:cs="Arial"/>
+        </w:rPr>
+        <w:t xml:space="preserve"> = 0.1 (Base Belief Decay Rate)</w:t>
+      </w:r>
+    </w:p>
+    <w:p>
+      <w:pPr>
+        <w:numPr>
+          <w:ilvl w:val="0"/>
+          <w:numId w:val="12"/>
+        </w:numPr>
+        <w:rPr>
+          <w:rFonts w:ascii="Arial" w:hAnsi="Arial" w:cs="Arial"/>
+        </w:rPr>
+      </w:pPr>
+      <w:r>
+        <w:rPr>
+          <w:rFonts w:ascii="Arial" w:hAnsi="Arial" w:cs="Arial"/>
+          <w:b/>
+          <w:bCs/>
+        </w:rPr>
+        <w:t>BETA1</w:t>
+      </w:r>
+      <w:r>
+        <w:rPr>
+          <w:rFonts w:ascii="Arial" w:hAnsi="Arial" w:cs="Arial"/>
+        </w:rPr>
+        <w:t xml:space="preserve"> = 0.4 (Weight for Confirmation Bias)</w:t>
+      </w:r>
+    </w:p>
+    <w:p>
+      <w:pPr>
+        <w:numPr>
+          <w:ilvl w:val="0"/>
+          <w:numId w:val="12"/>
+        </w:numPr>
+        <w:rPr>
+          <w:rFonts w:ascii="Arial" w:hAnsi="Arial" w:cs="Arial"/>
+        </w:rPr>
+      </w:pPr>
+      <w:r>
+        <w:rPr>
+          <w:rFonts w:ascii="Arial" w:hAnsi="Arial" w:cs="Arial"/>
+          <w:b/>
+          <w:bCs/>
+        </w:rPr>
+        <w:t>BETA2</w:t>
+      </w:r>
+      <w:r>
+        <w:rPr>
+          <w:rFonts w:ascii="Arial" w:hAnsi="Arial" w:cs="Arial"/>
+        </w:rPr>
+        <w:t xml:space="preserve"> = 0.3 (Weight for Emotional Susceptibility)</w:t>
+      </w:r>
+    </w:p>
+    <w:p>
+      <w:pPr>
+        <w:numPr>
+          <w:ilvl w:val="0"/>
+          <w:numId w:val="12"/>
+        </w:numPr>
+        <w:rPr>
+          <w:rFonts w:ascii="Arial" w:hAnsi="Arial" w:cs="Arial"/>
+        </w:rPr>
+      </w:pPr>
+      <w:r>
+        <w:rPr>
+          <w:rFonts w:ascii="Arial" w:hAnsi="Arial" w:cs="Arial"/>
+          <w:b/>
+          <w:bCs/>
+        </w:rPr>
+        <w:t>BETA3</w:t>
+      </w:r>
+      <w:r>
+        <w:rPr>
+          <w:rFonts w:ascii="Arial" w:hAnsi="Arial" w:cs="Arial"/>
+        </w:rPr>
+        <w:t xml:space="preserve"> = 0.2 (Weight for Trust Level)</w:t>
+      </w:r>
+    </w:p>
+    <w:p>
+      <w:pPr>
+        <w:numPr>
+          <w:ilvl w:val="0"/>
+          <w:numId w:val="12"/>
+        </w:numPr>
+        <w:rPr>
+          <w:rFonts w:ascii="Arial" w:hAnsi="Arial" w:cs="Arial"/>
+        </w:rPr>
+      </w:pPr>
+      <w:r>
+        <w:rPr>
+          <w:rFonts w:ascii="Arial" w:hAnsi="Arial" w:cs="Arial"/>
+          <w:b/>
+          <w:bCs/>
+        </w:rPr>
+        <w:t>BETA4</w:t>
+      </w:r>
+      <w:r>
+        <w:rPr>
+          <w:rFonts w:ascii="Arial" w:hAnsi="Arial" w:cs="Arial"/>
+        </w:rPr>
+        <w:t xml:space="preserve"> = 0.3 (Weight for Critical Thinking)</w:t>
+      </w:r>
+    </w:p>
+    <w:p>
+      <w:pPr>
+        <w:rPr>
+          <w:rFonts w:ascii="Arial" w:hAnsi="Arial" w:cs="Arial"/>
+          <w:b/>
+          <w:bCs/>
+        </w:rPr>
+      </w:pPr>
+    </w:p>
+    <w:p>
+      <w:pPr>
+        <w:rPr>
+          <w:rFonts w:ascii="Arial" w:hAnsi="Arial" w:cs="Arial"/>
+          <w:b/>
+          <w:bCs/>
+        </w:rPr>
+      </w:pPr>
+      <w:r>
+        <w:rPr>
+          <w:rFonts w:ascii="Arial" w:hAnsi="Arial" w:cs="Arial"/>
+          <w:b/>
+          <w:bCs/>
+        </w:rPr>
+        <w:t>2. Agent</w:t>
+      </w:r>
+      <w:r>
+        <w:rPr>
+          <w:rFonts w:ascii="Arial" w:hAnsi="Arial" w:cs="Arial"/>
+          <w:b/>
+          <w:bCs/>
+        </w:rPr>
+        <w:t xml:space="preserve"> Traits</w:t>
       </w:r>
     </w:p>
     <w:p>
@@ -7701,13 +12151,13 @@
           <w:b/>
           <w:bCs/>
         </w:rPr>
-        <w:t xml:space="preserve">CT: </w:t>
-      </w:r>
-      <w:r>
-        <w:rPr>
-          <w:rFonts w:ascii="Arial" w:hAnsi="Arial" w:cs="Arial"/>
-        </w:rPr>
-        <w:t>Critical Thinking (The agent's trait, 0.0 to 1.0)</w:t>
+        <w:t xml:space="preserve">CB: </w:t>
+      </w:r>
+      <w:r>
+        <w:rPr>
+          <w:rFonts w:ascii="Arial" w:hAnsi="Arial" w:cs="Arial"/>
+        </w:rPr>
+        <w:t>Confirmation Bias (The agent's trait, 0.0 to 1.0)</w:t>
       </w:r>
     </w:p>
     <w:p>
@@ -7729,6 +12179,88 @@
           <w:b/>
           <w:bCs/>
         </w:rPr>
+        <w:t xml:space="preserve">ES: </w:t>
+      </w:r>
+      <w:r>
+        <w:rPr>
+          <w:rFonts w:ascii="Arial" w:hAnsi="Arial" w:cs="Arial"/>
+        </w:rPr>
+        <w:t>Emotional Susceptibility (The agent's trait, 0.0 to 1.0)</w:t>
+      </w:r>
+    </w:p>
+    <w:p>
+      <w:pPr>
+        <w:pStyle w:val="ListParagraph"/>
+        <w:numPr>
+          <w:ilvl w:val="0"/>
+          <w:numId w:val="11"/>
+        </w:numPr>
+        <w:rPr>
+          <w:rFonts w:ascii="Arial" w:hAnsi="Arial" w:cs="Arial"/>
+          <w:b/>
+          <w:bCs/>
+        </w:rPr>
+      </w:pPr>
+      <w:r>
+        <w:rPr>
+          <w:rFonts w:ascii="Arial" w:hAnsi="Arial" w:cs="Arial"/>
+          <w:b/>
+          <w:bCs/>
+        </w:rPr>
+        <w:t xml:space="preserve">TL: </w:t>
+      </w:r>
+      <w:r>
+        <w:rPr>
+          <w:rFonts w:ascii="Arial" w:hAnsi="Arial" w:cs="Arial"/>
+        </w:rPr>
+        <w:t>Trust Level (The agent's trait, 0.0 to 1.0)</w:t>
+      </w:r>
+    </w:p>
+    <w:p>
+      <w:pPr>
+        <w:pStyle w:val="ListParagraph"/>
+        <w:numPr>
+          <w:ilvl w:val="0"/>
+          <w:numId w:val="11"/>
+        </w:numPr>
+        <w:rPr>
+          <w:rFonts w:ascii="Arial" w:hAnsi="Arial" w:cs="Arial"/>
+        </w:rPr>
+      </w:pPr>
+      <w:r>
+        <w:rPr>
+          <w:rFonts w:ascii="Arial" w:hAnsi="Arial" w:cs="Arial"/>
+          <w:b/>
+          <w:bCs/>
+        </w:rPr>
+        <w:t xml:space="preserve">CT: </w:t>
+      </w:r>
+      <w:r>
+        <w:rPr>
+          <w:rFonts w:ascii="Arial" w:hAnsi="Arial" w:cs="Arial"/>
+        </w:rPr>
+        <w:t>Critical Thinking (The agent's trait, 0.0 to 1.0)</w:t>
+      </w:r>
+    </w:p>
+    <w:p>
+      <w:pPr>
+        <w:pStyle w:val="ListParagraph"/>
+        <w:numPr>
+          <w:ilvl w:val="0"/>
+          <w:numId w:val="11"/>
+        </w:numPr>
+        <w:rPr>
+          <w:rFonts w:ascii="Arial" w:hAnsi="Arial" w:cs="Arial"/>
+          <w:b/>
+          <w:bCs/>
+        </w:rPr>
+      </w:pPr>
+      <w:r>
+        <w:rPr>
+          <w:rFonts w:ascii="Arial" w:hAnsi="Arial" w:cs="Arial"/>
+          <w:b/>
+          <w:bCs/>
+        </w:rPr>
         <w:t xml:space="preserve">FactCheckSignal: </w:t>
       </w:r>
       <w:r>
@@ -8130,7 +12662,6 @@
           <w:b/>
           <w:bCs/>
         </w:rPr>
-        <w:lastRenderedPageBreak/>
         <w:t>P_star</w:t>
       </w:r>
       <w:r>
@@ -8378,6 +12909,7 @@
           <w:b/>
           <w:bCs/>
         </w:rPr>
+        <w:lastRenderedPageBreak/>
         <w:t>S_score</w:t>
       </w:r>
       <w:r>
@@ -8536,7 +13068,6 @@
           <w:rFonts w:ascii="Arial" w:hAnsi="Arial" w:cs="Arial"/>
         </w:rPr>
         <w:sectPr>
-          <w:headerReference w:type="default" r:id="rId16"/>
           <w:pgSz w:w="11906" w:h="16838"/>
           <w:pgMar w:top="1440" w:right="1440" w:bottom="1440" w:left="1440" w:header="708" w:footer="708" w:gutter="0"/>
           <w:cols w:space="708"/>
@@ -8605,19 +13136,19 @@
         <w:rPr>
           <w:rFonts w:ascii="Arial" w:hAnsi="Arial" w:cs="Arial"/>
         </w:rPr>
-        <w:sectPr>
-          <w:pgSz w:w="16838" w:h="11906" w:orient="landscape"/>
-          <w:pgMar w:top="1440" w:right="1440" w:bottom="1440" w:left="1440" w:header="708" w:footer="708" w:gutter="0"/>
-          <w:cols w:space="708"/>
-          <w:docGrid w:linePitch="360"/>
-        </w:sectPr>
-      </w:pPr>
+      </w:pPr>
+      <w:r>
+        <w:rPr>
+          <w:rFonts w:ascii="Arial" w:hAnsi="Arial" w:cs="Arial"/>
+        </w:rPr>
+        <w:lastRenderedPageBreak/>
+        <w:t>Flow Chart</w:t>
+      </w:r>
       <w:r>
         <w:rPr>
           <w:rFonts w:ascii="Arial" w:hAnsi="Arial" w:cs="Arial"/>
           <w:noProof/>
         </w:rPr>
-        <w:lastRenderedPageBreak/>
         <w:drawing>
           <wp:inline distT="0" distB="0" distL="0" distR="0" wp14:anchorId="267AC5F8" wp14:editId="1BB664A4">
             <wp:extent cx="9410227" cy="4667003"/>
@@ -8636,7 +13167,7 @@
                     </pic:cNvPicPr>
                   </pic:nvPicPr>
                   <pic:blipFill>
-                    <a:blip r:embed="rId17" cstate="print">
+                    <a:blip r:embed="rId16" cstate="print">
                       <a:extLst>
                         <a:ext uri="{28A0092B-C50C-407E-A947-70E740481C1C}">
                           <a14:useLocalDpi xmlns:a14="http://schemas.microsoft.com/office/drawing/2010/main" val="0"/>
@@ -8670,6 +13201,37 @@
     </w:p>
     <w:p>
       <w:pPr>
+        <w:rPr>
+          <w:rFonts w:ascii="Arial" w:hAnsi="Arial" w:cs="Arial"/>
+        </w:rPr>
+      </w:pPr>
+    </w:p>
+    <w:p>
+      <w:pPr>
+        <w:jc w:val="center"/>
+        <w:rPr>
+          <w:rFonts w:ascii="Arial" w:hAnsi="Arial" w:cs="Arial"/>
+          <w:b/>
+          <w:bCs/>
+        </w:rPr>
+        <w:sectPr>
+          <w:pgSz w:w="16838" w:h="11906" w:orient="landscape"/>
+          <w:pgMar w:top="1440" w:right="1440" w:bottom="1440" w:left="1440" w:header="708" w:footer="708" w:gutter="0"/>
+          <w:cols w:space="708"/>
+          <w:docGrid w:linePitch="360"/>
+        </w:sectPr>
+      </w:pPr>
+      <w:r>
+        <w:rPr>
+          <w:rFonts w:ascii="Arial" w:hAnsi="Arial" w:cs="Arial"/>
+          <w:b/>
+          <w:bCs/>
+        </w:rPr>
+        <w:t>Diagram 1.1 Flow Chart</w:t>
+      </w:r>
+    </w:p>
+    <w:p>
+      <w:pPr>
         <w:spacing w:after="0"/>
         <w:rPr>
           <w:rFonts w:ascii="Arial" w:hAnsi="Arial" w:cs="Arial"/>
@@ -8677,6 +13239,427 @@
           <w:bCs/>
         </w:rPr>
       </w:pPr>
+      <w:r>
+        <w:rPr>
+          <w:rFonts w:ascii="Arial" w:hAnsi="Arial" w:cs="Arial"/>
+          <w:b/>
+          <w:bCs/>
+        </w:rPr>
+        <w:lastRenderedPageBreak/>
+        <w:t>Conceptualization Diagrams</w:t>
+      </w:r>
+    </w:p>
+    <w:p>
+      <w:pPr>
+        <w:spacing w:after="0"/>
+        <w:rPr>
+          <w:rFonts w:ascii="Arial" w:hAnsi="Arial" w:cs="Arial"/>
+          <w:b/>
+          <w:bCs/>
+        </w:rPr>
+      </w:pPr>
+    </w:p>
+    <w:p>
+      <w:pPr>
+        <w:spacing w:after="0"/>
+        <w:jc w:val="center"/>
+        <w:rPr>
+          <w:rFonts w:ascii="Arial" w:hAnsi="Arial" w:cs="Arial"/>
+          <w:b/>
+          <w:bCs/>
+        </w:rPr>
+      </w:pPr>
+      <w:r>
+        <w:rPr>
+          <w:rFonts w:ascii="Arial" w:hAnsi="Arial" w:cs="Arial"/>
+          <w:b/>
+          <w:bCs/>
+          <w:noProof/>
+        </w:rPr>
+        <w:drawing>
+          <wp:inline distT="0" distB="0" distL="0" distR="0" wp14:anchorId="05B2F42F" wp14:editId="61ADEBE2">
+            <wp:extent cx="5730240" cy="4335780"/>
+            <wp:effectExtent l="0" t="0" r="3810" b="7620"/>
+            <wp:docPr id="93232339" name="Picture 4"/>
+            <wp:cNvGraphicFramePr>
+              <a:graphicFrameLocks xmlns:a="http://schemas.openxmlformats.org/drawingml/2006/main" noChangeAspect="1"/>
+            </wp:cNvGraphicFramePr>
+            <a:graphic xmlns:a="http://schemas.openxmlformats.org/drawingml/2006/main">
+              <a:graphicData uri="http://schemas.openxmlformats.org/drawingml/2006/picture">
+                <pic:pic xmlns:pic="http://schemas.openxmlformats.org/drawingml/2006/picture">
+                  <pic:nvPicPr>
+                    <pic:cNvPr id="0" name="Picture 4"/>
+                    <pic:cNvPicPr>
+                      <a:picLocks noChangeAspect="1" noChangeArrowheads="1"/>
+                    </pic:cNvPicPr>
+                  </pic:nvPicPr>
+                  <pic:blipFill>
+                    <a:blip r:embed="rId17">
+                      <a:extLst>
+                        <a:ext uri="{28A0092B-C50C-407E-A947-70E740481C1C}">
+                          <a14:useLocalDpi xmlns:a14="http://schemas.microsoft.com/office/drawing/2010/main" val="0"/>
+                        </a:ext>
+                      </a:extLst>
+                    </a:blip>
+                    <a:srcRect/>
+                    <a:stretch>
+                      <a:fillRect/>
+                    </a:stretch>
+                  </pic:blipFill>
+                  <pic:spPr bwMode="auto">
+                    <a:xfrm>
+                      <a:off x="0" y="0"/>
+                      <a:ext cx="5730240" cy="4335780"/>
+                    </a:xfrm>
+                    <a:prstGeom prst="rect">
+                      <a:avLst/>
+                    </a:prstGeom>
+                    <a:noFill/>
+                    <a:ln>
+                      <a:noFill/>
+                    </a:ln>
+                  </pic:spPr>
+                </pic:pic>
+              </a:graphicData>
+            </a:graphic>
+          </wp:inline>
+        </w:drawing>
+      </w:r>
+    </w:p>
+    <w:p>
+      <w:pPr>
+        <w:spacing w:after="0"/>
+        <w:jc w:val="center"/>
+        <w:rPr>
+          <w:rFonts w:ascii="Arial" w:hAnsi="Arial" w:cs="Arial"/>
+          <w:b/>
+          <w:bCs/>
+        </w:rPr>
+      </w:pPr>
+      <w:r>
+        <w:rPr>
+          <w:rFonts w:ascii="Arial" w:hAnsi="Arial" w:cs="Arial"/>
+          <w:b/>
+          <w:bCs/>
+        </w:rPr>
+        <w:t>Diagram 1.2</w:t>
+      </w:r>
+    </w:p>
+    <w:p>
+      <w:pPr>
+        <w:spacing w:after="0"/>
+        <w:rPr>
+          <w:rFonts w:ascii="Arial" w:hAnsi="Arial" w:cs="Arial"/>
+          <w:b/>
+          <w:bCs/>
+        </w:rPr>
+      </w:pPr>
+    </w:p>
+    <w:p>
+      <w:pPr>
+        <w:spacing w:after="0"/>
+        <w:rPr>
+          <w:rFonts w:ascii="Arial" w:hAnsi="Arial" w:cs="Arial"/>
+          <w:b/>
+          <w:bCs/>
+        </w:rPr>
+      </w:pPr>
+    </w:p>
+    <w:p>
+      <w:pPr>
+        <w:spacing w:after="0"/>
+        <w:jc w:val="center"/>
+        <w:rPr>
+          <w:rFonts w:ascii="Arial" w:hAnsi="Arial" w:cs="Arial"/>
+          <w:b/>
+          <w:bCs/>
+        </w:rPr>
+      </w:pPr>
+      <w:r>
+        <w:rPr>
+          <w:rFonts w:ascii="Arial" w:hAnsi="Arial" w:cs="Arial"/>
+          <w:b/>
+          <w:bCs/>
+          <w:noProof/>
+        </w:rPr>
+        <w:lastRenderedPageBreak/>
+        <w:drawing>
+          <wp:inline distT="0" distB="0" distL="0" distR="0" wp14:anchorId="2253CFF4" wp14:editId="3AC391DC">
+            <wp:extent cx="4572000" cy="5603875"/>
+            <wp:effectExtent l="0" t="0" r="0" b="0"/>
+            <wp:docPr id="1571730883" name="Picture 2"/>
+            <wp:cNvGraphicFramePr>
+              <a:graphicFrameLocks xmlns:a="http://schemas.openxmlformats.org/drawingml/2006/main" noChangeAspect="1"/>
+            </wp:cNvGraphicFramePr>
+            <a:graphic xmlns:a="http://schemas.openxmlformats.org/drawingml/2006/main">
+              <a:graphicData uri="http://schemas.openxmlformats.org/drawingml/2006/picture">
+                <pic:pic xmlns:pic="http://schemas.openxmlformats.org/drawingml/2006/picture">
+                  <pic:nvPicPr>
+                    <pic:cNvPr id="0" name="Picture 2"/>
+                    <pic:cNvPicPr>
+                      <a:picLocks noChangeAspect="1" noChangeArrowheads="1"/>
+                    </pic:cNvPicPr>
+                  </pic:nvPicPr>
+                  <pic:blipFill>
+                    <a:blip r:embed="rId18">
+                      <a:extLst>
+                        <a:ext uri="{28A0092B-C50C-407E-A947-70E740481C1C}">
+                          <a14:useLocalDpi xmlns:a14="http://schemas.microsoft.com/office/drawing/2010/main" val="0"/>
+                        </a:ext>
+                      </a:extLst>
+                    </a:blip>
+                    <a:srcRect/>
+                    <a:stretch>
+                      <a:fillRect/>
+                    </a:stretch>
+                  </pic:blipFill>
+                  <pic:spPr bwMode="auto">
+                    <a:xfrm>
+                      <a:off x="0" y="0"/>
+                      <a:ext cx="4572000" cy="5603875"/>
+                    </a:xfrm>
+                    <a:prstGeom prst="rect">
+                      <a:avLst/>
+                    </a:prstGeom>
+                    <a:noFill/>
+                    <a:ln>
+                      <a:noFill/>
+                    </a:ln>
+                  </pic:spPr>
+                </pic:pic>
+              </a:graphicData>
+            </a:graphic>
+          </wp:inline>
+        </w:drawing>
+      </w:r>
+    </w:p>
+    <w:p>
+      <w:pPr>
+        <w:spacing w:after="0"/>
+        <w:jc w:val="center"/>
+        <w:rPr>
+          <w:rFonts w:ascii="Arial" w:hAnsi="Arial" w:cs="Arial"/>
+          <w:b/>
+          <w:bCs/>
+        </w:rPr>
+      </w:pPr>
+      <w:r>
+        <w:rPr>
+          <w:rFonts w:ascii="Arial" w:hAnsi="Arial" w:cs="Arial"/>
+          <w:b/>
+          <w:bCs/>
+        </w:rPr>
+        <w:t>Diagram 1.</w:t>
+      </w:r>
+      <w:r>
+        <w:rPr>
+          <w:rFonts w:ascii="Arial" w:hAnsi="Arial" w:cs="Arial"/>
+          <w:b/>
+          <w:bCs/>
+        </w:rPr>
+        <w:t>3</w:t>
+      </w:r>
+    </w:p>
+    <w:p>
+      <w:pPr>
+        <w:spacing w:after="0"/>
+        <w:rPr>
+          <w:rFonts w:ascii="Arial" w:hAnsi="Arial" w:cs="Arial"/>
+          <w:b/>
+          <w:bCs/>
+        </w:rPr>
+      </w:pPr>
+    </w:p>
+    <w:p>
+      <w:pPr>
+        <w:spacing w:after="0"/>
+        <w:jc w:val="center"/>
+        <w:rPr>
+          <w:rFonts w:ascii="Arial" w:hAnsi="Arial" w:cs="Arial"/>
+          <w:b/>
+          <w:bCs/>
+        </w:rPr>
+      </w:pPr>
+      <w:r>
+        <w:rPr>
+          <w:rFonts w:ascii="Arial" w:hAnsi="Arial" w:cs="Arial"/>
+          <w:b/>
+          <w:bCs/>
+          <w:noProof/>
+        </w:rPr>
+        <w:lastRenderedPageBreak/>
+        <w:drawing>
+          <wp:inline distT="0" distB="0" distL="0" distR="0" wp14:anchorId="6345E8CE" wp14:editId="51CBD38D">
+            <wp:extent cx="4480560" cy="5600700"/>
+            <wp:effectExtent l="0" t="0" r="0" b="0"/>
+            <wp:docPr id="1517339618" name="Picture 5"/>
+            <wp:cNvGraphicFramePr>
+              <a:graphicFrameLocks xmlns:a="http://schemas.openxmlformats.org/drawingml/2006/main" noChangeAspect="1"/>
+            </wp:cNvGraphicFramePr>
+            <a:graphic xmlns:a="http://schemas.openxmlformats.org/drawingml/2006/main">
+              <a:graphicData uri="http://schemas.openxmlformats.org/drawingml/2006/picture">
+                <pic:pic xmlns:pic="http://schemas.openxmlformats.org/drawingml/2006/picture">
+                  <pic:nvPicPr>
+                    <pic:cNvPr id="0" name="Picture 5"/>
+                    <pic:cNvPicPr>
+                      <a:picLocks noChangeAspect="1" noChangeArrowheads="1"/>
+                    </pic:cNvPicPr>
+                  </pic:nvPicPr>
+                  <pic:blipFill>
+                    <a:blip r:embed="rId19">
+                      <a:extLst>
+                        <a:ext uri="{28A0092B-C50C-407E-A947-70E740481C1C}">
+                          <a14:useLocalDpi xmlns:a14="http://schemas.microsoft.com/office/drawing/2010/main" val="0"/>
+                        </a:ext>
+                      </a:extLst>
+                    </a:blip>
+                    <a:srcRect/>
+                    <a:stretch>
+                      <a:fillRect/>
+                    </a:stretch>
+                  </pic:blipFill>
+                  <pic:spPr bwMode="auto">
+                    <a:xfrm>
+                      <a:off x="0" y="0"/>
+                      <a:ext cx="4480560" cy="5600700"/>
+                    </a:xfrm>
+                    <a:prstGeom prst="rect">
+                      <a:avLst/>
+                    </a:prstGeom>
+                    <a:noFill/>
+                    <a:ln>
+                      <a:noFill/>
+                    </a:ln>
+                  </pic:spPr>
+                </pic:pic>
+              </a:graphicData>
+            </a:graphic>
+          </wp:inline>
+        </w:drawing>
+      </w:r>
+    </w:p>
+    <w:p>
+      <w:pPr>
+        <w:spacing w:after="0"/>
+        <w:jc w:val="center"/>
+        <w:rPr>
+          <w:rFonts w:ascii="Arial" w:hAnsi="Arial" w:cs="Arial"/>
+          <w:b/>
+          <w:bCs/>
+        </w:rPr>
+      </w:pPr>
+      <w:r>
+        <w:rPr>
+          <w:rFonts w:ascii="Arial" w:hAnsi="Arial" w:cs="Arial"/>
+          <w:b/>
+          <w:bCs/>
+        </w:rPr>
+        <w:t>Diagram 1.4</w:t>
+      </w:r>
+    </w:p>
+    <w:p>
+      <w:pPr>
+        <w:rPr>
+          <w:rFonts w:ascii="Arial" w:hAnsi="Arial" w:cs="Arial"/>
+          <w:b/>
+          <w:bCs/>
+        </w:rPr>
+      </w:pPr>
+      <w:r>
+        <w:rPr>
+          <w:rFonts w:ascii="Arial" w:hAnsi="Arial" w:cs="Arial"/>
+          <w:b/>
+          <w:bCs/>
+        </w:rPr>
+        <w:br w:type="page"/>
+      </w:r>
+    </w:p>
+    <w:p>
+      <w:pPr>
+        <w:spacing w:after="0"/>
+        <w:jc w:val="center"/>
+        <w:rPr>
+          <w:rFonts w:ascii="Arial" w:hAnsi="Arial" w:cs="Arial"/>
+          <w:b/>
+          <w:bCs/>
+        </w:rPr>
+      </w:pPr>
+      <w:r>
+        <w:rPr>
+          <w:rFonts w:ascii="Arial" w:hAnsi="Arial" w:cs="Arial"/>
+          <w:b/>
+          <w:bCs/>
+          <w:noProof/>
+        </w:rPr>
+        <w:lastRenderedPageBreak/>
+        <w:drawing>
+          <wp:inline distT="0" distB="0" distL="0" distR="0" wp14:anchorId="3B5E59B4" wp14:editId="383867D5">
+            <wp:extent cx="5730240" cy="2682240"/>
+            <wp:effectExtent l="0" t="0" r="3810" b="3810"/>
+            <wp:docPr id="439159502" name="Picture 6"/>
+            <wp:cNvGraphicFramePr>
+              <a:graphicFrameLocks xmlns:a="http://schemas.openxmlformats.org/drawingml/2006/main" noChangeAspect="1"/>
+            </wp:cNvGraphicFramePr>
+            <a:graphic xmlns:a="http://schemas.openxmlformats.org/drawingml/2006/main">
+              <a:graphicData uri="http://schemas.openxmlformats.org/drawingml/2006/picture">
+                <pic:pic xmlns:pic="http://schemas.openxmlformats.org/drawingml/2006/picture">
+                  <pic:nvPicPr>
+                    <pic:cNvPr id="0" name="Picture 6"/>
+                    <pic:cNvPicPr>
+                      <a:picLocks noChangeAspect="1" noChangeArrowheads="1"/>
+                    </pic:cNvPicPr>
+                  </pic:nvPicPr>
+                  <pic:blipFill>
+                    <a:blip r:embed="rId20">
+                      <a:extLst>
+                        <a:ext uri="{28A0092B-C50C-407E-A947-70E740481C1C}">
+                          <a14:useLocalDpi xmlns:a14="http://schemas.microsoft.com/office/drawing/2010/main" val="0"/>
+                        </a:ext>
+                      </a:extLst>
+                    </a:blip>
+                    <a:srcRect/>
+                    <a:stretch>
+                      <a:fillRect/>
+                    </a:stretch>
+                  </pic:blipFill>
+                  <pic:spPr bwMode="auto">
+                    <a:xfrm>
+                      <a:off x="0" y="0"/>
+                      <a:ext cx="5730240" cy="2682240"/>
+                    </a:xfrm>
+                    <a:prstGeom prst="rect">
+                      <a:avLst/>
+                    </a:prstGeom>
+                    <a:noFill/>
+                    <a:ln>
+                      <a:noFill/>
+                    </a:ln>
+                  </pic:spPr>
+                </pic:pic>
+              </a:graphicData>
+            </a:graphic>
+          </wp:inline>
+        </w:drawing>
+      </w:r>
+    </w:p>
+    <w:p>
+      <w:pPr>
+        <w:spacing w:after="0"/>
+        <w:jc w:val="center"/>
+        <w:rPr>
+          <w:rFonts w:ascii="Arial" w:hAnsi="Arial" w:cs="Arial"/>
+          <w:b/>
+          <w:bCs/>
+        </w:rPr>
+      </w:pPr>
+      <w:r>
+        <w:rPr>
+          <w:rFonts w:ascii="Arial" w:hAnsi="Arial" w:cs="Arial"/>
+          <w:b/>
+          <w:bCs/>
+        </w:rPr>
+        <w:t>Diagram 1.5</w:t>
+      </w:r>
     </w:p>
     <w:sectPr>
       <w:pgSz w:w="11906" w:h="16838"/>
@@ -8689,7 +13672,7 @@
 </file>
 
 <file path=word/endnotes.xml><?xml version="1.0" encoding="utf-8"?>
-<w:endnotes xmlns:wpc="http://schemas.microsoft.com/office/word/2010/wordprocessingCanvas" xmlns:cx="http://schemas.microsoft.com/office/drawing/2014/chartex" xmlns:cx1="http://schemas.microsoft.com/office/drawing/2015/9/8/chartex" xmlns:cx2="http://schemas.microsoft.com/office/drawing/2015/10/21/chartex" xmlns:cx3="http://schemas.microsoft.com/office/drawing/2016/5/9/chartex" xmlns:cx4="http://schemas.microsoft.com/office/drawing/2016/5/10/chartex" xmlns:cx5="http://schemas.microsoft.com/office/drawing/2016/5/11/chartex" xmlns:cx6="http://schemas.microsoft.com/office/drawing/2016/5/12/chartex" xmlns:cx7="http://schemas.microsoft.com/office/drawing/2016/5/13/chartex" xmlns:cx8="http://schemas.microsoft.com/office/drawing/2016/5/14/chartex" xmlns:mc="http://schemas.openxmlformats.org/markup-compatibility/2006" xmlns:aink="http://schemas.microsoft.com/office/drawing/2016/ink" xmlns:am3d="http://schemas.microsoft.com/office/drawing/2017/model3d" xmlns:o="urn:schemas-microsoft-com:office:office" xmlns:r="http://schemas.openxmlformats.org/officeDocument/2006/relationships" xmlns:m="http://schemas.openxmlformats.org/officeDocument/2006/math" xmlns:v="urn:schemas-microsoft-com:vml" xmlns:wp14="http://schemas.microsoft.com/office/word/2010/wordprocessingDrawing" xmlns:wp="http://schemas.openxmlformats.org/drawingml/2006/wordprocessingDrawing" xmlns:w10="urn:schemas-microsoft-com:office:word" xmlns:w="http://schemas.openxmlformats.org/wordprocessingml/2006/main" xmlns:w14="http://schemas.microsoft.com/office/word/2010/wordml" xmlns:w15="http://schemas.microsoft.com/office/word/2012/wordml" xmlns:w16cex="http://schemas.microsoft.com/office/word/2018/wordml/cex" xmlns:w16cid="http://schemas.microsoft.com/office/word/2016/wordml/cid" xmlns:w16="http://schemas.microsoft.com/office/word/2018/wordml" xmlns:w16sdtdh="http://schemas.microsoft.com/office/word/2020/wordml/sdtdatahash" xmlns:w16se="http://schemas.microsoft.com/office/word/2015/wordml/symex" xmlns:wpg="http://schemas.microsoft.com/office/word/2010/wordprocessingGroup" xmlns:wpi="http://schemas.microsoft.com/office/word/2010/wordprocessingInk" xmlns:wne="http://schemas.microsoft.com/office/word/2006/wordml" xmlns:wps="http://schemas.microsoft.com/office/word/2010/wordprocessingShape" mc:Ignorable="w14 w15 w16se w16cid w16 w16cex w16sdtdh wp14">
+<w:endnotes xmlns:wpc="http://schemas.microsoft.com/office/word/2010/wordprocessingCanvas" xmlns:cx="http://schemas.microsoft.com/office/drawing/2014/chartex" xmlns:cx1="http://schemas.microsoft.com/office/drawing/2015/9/8/chartex" xmlns:cx2="http://schemas.microsoft.com/office/drawing/2015/10/21/chartex" xmlns:cx3="http://schemas.microsoft.com/office/drawing/2016/5/9/chartex" xmlns:cx4="http://schemas.microsoft.com/office/drawing/2016/5/10/chartex" xmlns:cx5="http://schemas.microsoft.com/office/drawing/2016/5/11/chartex" xmlns:cx6="http://schemas.microsoft.com/office/drawing/2016/5/12/chartex" xmlns:cx7="http://schemas.microsoft.com/office/drawing/2016/5/13/chartex" xmlns:cx8="http://schemas.microsoft.com/office/drawing/2016/5/14/chartex" xmlns:mc="http://schemas.openxmlformats.org/markup-compatibility/2006" xmlns:aink="http://schemas.microsoft.com/office/drawing/2016/ink" xmlns:am3d="http://schemas.microsoft.com/office/drawing/2017/model3d" xmlns:o="urn:schemas-microsoft-com:office:office" xmlns:oel="http://schemas.microsoft.com/office/2019/extlst" xmlns:r="http://schemas.openxmlformats.org/officeDocument/2006/relationships" xmlns:m="http://schemas.openxmlformats.org/officeDocument/2006/math" xmlns:v="urn:schemas-microsoft-com:vml" xmlns:wp14="http://schemas.microsoft.com/office/word/2010/wordprocessingDrawing" xmlns:wp="http://schemas.openxmlformats.org/drawingml/2006/wordprocessingDrawing" xmlns:w10="urn:schemas-microsoft-com:office:word" xmlns:w="http://schemas.openxmlformats.org/wordprocessingml/2006/main" xmlns:w14="http://schemas.microsoft.com/office/word/2010/wordml" xmlns:w15="http://schemas.microsoft.com/office/word/2012/wordml" xmlns:w16cex="http://schemas.microsoft.com/office/word/2018/wordml/cex" xmlns:w16cid="http://schemas.microsoft.com/office/word/2016/wordml/cid" xmlns:w16="http://schemas.microsoft.com/office/word/2018/wordml" xmlns:w16du="http://schemas.microsoft.com/office/word/2023/wordml/word16du" xmlns:w16sdtdh="http://schemas.microsoft.com/office/word/2020/wordml/sdtdatahash" xmlns:w16sdtfl="http://schemas.microsoft.com/office/word/2024/wordml/sdtformatlock" xmlns:w16se="http://schemas.microsoft.com/office/word/2015/wordml/symex" xmlns:wpg="http://schemas.microsoft.com/office/word/2010/wordprocessingGroup" xmlns:wpi="http://schemas.microsoft.com/office/word/2010/wordprocessingInk" xmlns:wne="http://schemas.microsoft.com/office/word/2006/wordml" xmlns:wps="http://schemas.microsoft.com/office/word/2010/wordprocessingShape" mc:Ignorable="w14 w15 w16se w16cid w16 w16cex w16sdtdh w16sdtfl w16du wp14">
   <w:endnote w:type="separator" w:id="-1">
     <w:p>
       <w:pPr>
@@ -8714,7 +13697,7 @@
 </file>
 
 <file path=word/footnotes.xml><?xml version="1.0" encoding="utf-8"?>
-<w:footnotes xmlns:wpc="http://schemas.microsoft.com/office/word/2010/wordprocessingCanvas" xmlns:cx="http://schemas.microsoft.com/office/drawing/2014/chartex" xmlns:cx1="http://schemas.microsoft.com/office/drawing/2015/9/8/chartex" xmlns:cx2="http://schemas.microsoft.com/office/drawing/2015/10/21/chartex" xmlns:cx3="http://schemas.microsoft.com/office/drawing/2016/5/9/chartex" xmlns:cx4="http://schemas.microsoft.com/office/drawing/2016/5/10/chartex" xmlns:cx5="http://schemas.microsoft.com/office/drawing/2016/5/11/chartex" xmlns:cx6="http://schemas.microsoft.com/office/drawing/2016/5/12/chartex" xmlns:cx7="http://schemas.microsoft.com/office/drawing/2016/5/13/chartex" xmlns:cx8="http://schemas.microsoft.com/office/drawing/2016/5/14/chartex" xmlns:mc="http://schemas.openxmlformats.org/markup-compatibility/2006" xmlns:aink="http://schemas.microsoft.com/office/drawing/2016/ink" xmlns:am3d="http://schemas.microsoft.com/office/drawing/2017/model3d" xmlns:o="urn:schemas-microsoft-com:office:office" xmlns:r="http://schemas.openxmlformats.org/officeDocument/2006/relationships" xmlns:m="http://schemas.openxmlformats.org/officeDocument/2006/math" xmlns:v="urn:schemas-microsoft-com:vml" xmlns:wp14="http://schemas.microsoft.com/office/word/2010/wordprocessingDrawing" xmlns:wp="http://schemas.openxmlformats.org/drawingml/2006/wordprocessingDrawing" xmlns:w10="urn:schemas-microsoft-com:office:word" xmlns:w="http://schemas.openxmlformats.org/wordprocessingml/2006/main" xmlns:w14="http://schemas.microsoft.com/office/word/2010/wordml" xmlns:w15="http://schemas.microsoft.com/office/word/2012/wordml" xmlns:w16cex="http://schemas.microsoft.com/office/word/2018/wordml/cex" xmlns:w16cid="http://schemas.microsoft.com/office/word/2016/wordml/cid" xmlns:w16="http://schemas.microsoft.com/office/word/2018/wordml" xmlns:w16sdtdh="http://schemas.microsoft.com/office/word/2020/wordml/sdtdatahash" xmlns:w16se="http://schemas.microsoft.com/office/word/2015/wordml/symex" xmlns:wpg="http://schemas.microsoft.com/office/word/2010/wordprocessingGroup" xmlns:wpi="http://schemas.microsoft.com/office/word/2010/wordprocessingInk" xmlns:wne="http://schemas.microsoft.com/office/word/2006/wordml" xmlns:wps="http://schemas.microsoft.com/office/word/2010/wordprocessingShape" mc:Ignorable="w14 w15 w16se w16cid w16 w16cex w16sdtdh wp14">
+<w:footnotes xmlns:wpc="http://schemas.microsoft.com/office/word/2010/wordprocessingCanvas" xmlns:cx="http://schemas.microsoft.com/office/drawing/2014/chartex" xmlns:cx1="http://schemas.microsoft.com/office/drawing/2015/9/8/chartex" xmlns:cx2="http://schemas.microsoft.com/office/drawing/2015/10/21/chartex" xmlns:cx3="http://schemas.microsoft.com/office/drawing/2016/5/9/chartex" xmlns:cx4="http://schemas.microsoft.com/office/drawing/2016/5/10/chartex" xmlns:cx5="http://schemas.microsoft.com/office/drawing/2016/5/11/chartex" xmlns:cx6="http://schemas.microsoft.com/office/drawing/2016/5/12/chartex" xmlns:cx7="http://schemas.microsoft.com/office/drawing/2016/5/13/chartex" xmlns:cx8="http://schemas.microsoft.com/office/drawing/2016/5/14/chartex" xmlns:mc="http://schemas.openxmlformats.org/markup-compatibility/2006" xmlns:aink="http://schemas.microsoft.com/office/drawing/2016/ink" xmlns:am3d="http://schemas.microsoft.com/office/drawing/2017/model3d" xmlns:o="urn:schemas-microsoft-com:office:office" xmlns:oel="http://schemas.microsoft.com/office/2019/extlst" xmlns:r="http://schemas.openxmlformats.org/officeDocument/2006/relationships" xmlns:m="http://schemas.openxmlformats.org/officeDocument/2006/math" xmlns:v="urn:schemas-microsoft-com:vml" xmlns:wp14="http://schemas.microsoft.com/office/word/2010/wordprocessingDrawing" xmlns:wp="http://schemas.openxmlformats.org/drawingml/2006/wordprocessingDrawing" xmlns:w10="urn:schemas-microsoft-com:office:word" xmlns:w="http://schemas.openxmlformats.org/wordprocessingml/2006/main" xmlns:w14="http://schemas.microsoft.com/office/word/2010/wordml" xmlns:w15="http://schemas.microsoft.com/office/word/2012/wordml" xmlns:w16cex="http://schemas.microsoft.com/office/word/2018/wordml/cex" xmlns:w16cid="http://schemas.microsoft.com/office/word/2016/wordml/cid" xmlns:w16="http://schemas.microsoft.com/office/word/2018/wordml" xmlns:w16du="http://schemas.microsoft.com/office/word/2023/wordml/word16du" xmlns:w16sdtdh="http://schemas.microsoft.com/office/word/2020/wordml/sdtdatahash" xmlns:w16sdtfl="http://schemas.microsoft.com/office/word/2024/wordml/sdtformatlock" xmlns:w16se="http://schemas.microsoft.com/office/word/2015/wordml/symex" xmlns:wpg="http://schemas.microsoft.com/office/word/2010/wordprocessingGroup" xmlns:wpi="http://schemas.microsoft.com/office/word/2010/wordprocessingInk" xmlns:wne="http://schemas.microsoft.com/office/word/2006/wordml" xmlns:wps="http://schemas.microsoft.com/office/word/2010/wordprocessingShape" mc:Ignorable="w14 w15 w16se w16cid w16 w16cex w16sdtdh w16sdtfl w16du wp14">
   <w:footnote w:type="separator" w:id="-1">
     <w:p>
       <w:pPr>
@@ -8738,21 +13721,8 @@
 </w:footnotes>
 </file>
 
-<file path=word/header1.xml><?xml version="1.0" encoding="utf-8"?>
-<w:hdr xmlns:wpc="http://schemas.microsoft.com/office/word/2010/wordprocessingCanvas" xmlns:cx="http://schemas.microsoft.com/office/drawing/2014/chartex" xmlns:cx1="http://schemas.microsoft.com/office/drawing/2015/9/8/chartex" xmlns:cx2="http://schemas.microsoft.com/office/drawing/2015/10/21/chartex" xmlns:cx3="http://schemas.microsoft.com/office/drawing/2016/5/9/chartex" xmlns:cx4="http://schemas.microsoft.com/office/drawing/2016/5/10/chartex" xmlns:cx5="http://schemas.microsoft.com/office/drawing/2016/5/11/chartex" xmlns:cx6="http://schemas.microsoft.com/office/drawing/2016/5/12/chartex" xmlns:cx7="http://schemas.microsoft.com/office/drawing/2016/5/13/chartex" xmlns:cx8="http://schemas.microsoft.com/office/drawing/2016/5/14/chartex" xmlns:mc="http://schemas.openxmlformats.org/markup-compatibility/2006" xmlns:aink="http://schemas.microsoft.com/office/drawing/2016/ink" xmlns:am3d="http://schemas.microsoft.com/office/drawing/2017/model3d" xmlns:o="urn:schemas-microsoft-com:office:office" xmlns:r="http://schemas.openxmlformats.org/officeDocument/2006/relationships" xmlns:m="http://schemas.openxmlformats.org/officeDocument/2006/math" xmlns:v="urn:schemas-microsoft-com:vml" xmlns:wp14="http://schemas.microsoft.com/office/word/2010/wordprocessingDrawing" xmlns:wp="http://schemas.openxmlformats.org/drawingml/2006/wordprocessingDrawing" xmlns:w10="urn:schemas-microsoft-com:office:word" xmlns:w="http://schemas.openxmlformats.org/wordprocessingml/2006/main" xmlns:w14="http://schemas.microsoft.com/office/word/2010/wordml" xmlns:w15="http://schemas.microsoft.com/office/word/2012/wordml" xmlns:w16cex="http://schemas.microsoft.com/office/word/2018/wordml/cex" xmlns:w16cid="http://schemas.microsoft.com/office/word/2016/wordml/cid" xmlns:w16="http://schemas.microsoft.com/office/word/2018/wordml" xmlns:w16sdtdh="http://schemas.microsoft.com/office/word/2020/wordml/sdtdatahash" xmlns:w16se="http://schemas.microsoft.com/office/word/2015/wordml/symex" xmlns:wpg="http://schemas.microsoft.com/office/word/2010/wordprocessingGroup" xmlns:wpi="http://schemas.microsoft.com/office/word/2010/wordprocessingInk" xmlns:wne="http://schemas.microsoft.com/office/word/2006/wordml" xmlns:wps="http://schemas.microsoft.com/office/word/2010/wordprocessingShape" mc:Ignorable="w14 w15 w16se w16cid w16 w16cex w16sdtdh wp14">
-  <w:p>
-    <w:pPr>
-      <w:pStyle w:val="Header"/>
-    </w:pPr>
-    <w:r>
-      <w:t>FLOW CHART</w:t>
-    </w:r>
-  </w:p>
-</w:hdr>
-</file>
-
 <file path=word/numbering.xml><?xml version="1.0" encoding="utf-8"?>
-<w:numbering xmlns:wpc="http://schemas.microsoft.com/office/word/2010/wordprocessingCanvas" xmlns:cx="http://schemas.microsoft.com/office/drawing/2014/chartex" xmlns:cx1="http://schemas.microsoft.com/office/drawing/2015/9/8/chartex" xmlns:cx2="http://schemas.microsoft.com/office/drawing/2015/10/21/chartex" xmlns:cx3="http://schemas.microsoft.com/office/drawing/2016/5/9/chartex" xmlns:cx4="http://schemas.microsoft.com/office/drawing/2016/5/10/chartex" xmlns:cx5="http://schemas.microsoft.com/office/drawing/2016/5/11/chartex" xmlns:cx6="http://schemas.microsoft.com/office/drawing/2016/5/12/chartex" xmlns:cx7="http://schemas.microsoft.com/office/drawing/2016/5/13/chartex" xmlns:cx8="http://schemas.microsoft.com/office/drawing/2016/5/14/chartex" xmlns:mc="http://schemas.openxmlformats.org/markup-compatibility/2006" xmlns:aink="http://schemas.microsoft.com/office/drawing/2016/ink" xmlns:am3d="http://schemas.microsoft.com/office/drawing/2017/model3d" xmlns:o="urn:schemas-microsoft-com:office:office" xmlns:r="http://schemas.openxmlformats.org/officeDocument/2006/relationships" xmlns:m="http://schemas.openxmlformats.org/officeDocument/2006/math" xmlns:v="urn:schemas-microsoft-com:vml" xmlns:wp14="http://schemas.microsoft.com/office/word/2010/wordprocessingDrawing" xmlns:wp="http://schemas.openxmlformats.org/drawingml/2006/wordprocessingDrawing" xmlns:w10="urn:schemas-microsoft-com:office:word" xmlns:w="http://schemas.openxmlformats.org/wordprocessingml/2006/main" xmlns:w14="http://schemas.microsoft.com/office/word/2010/wordml" xmlns:w15="http://schemas.microsoft.com/office/word/2012/wordml" xmlns:w16cex="http://schemas.microsoft.com/office/word/2018/wordml/cex" xmlns:w16cid="http://schemas.microsoft.com/office/word/2016/wordml/cid" xmlns:w16="http://schemas.microsoft.com/office/word/2018/wordml" xmlns:w16sdtdh="http://schemas.microsoft.com/office/word/2020/wordml/sdtdatahash" xmlns:w16se="http://schemas.microsoft.com/office/word/2015/wordml/symex" xmlns:wpg="http://schemas.microsoft.com/office/word/2010/wordprocessingGroup" xmlns:wpi="http://schemas.microsoft.com/office/word/2010/wordprocessingInk" xmlns:wne="http://schemas.microsoft.com/office/word/2006/wordml" xmlns:wps="http://schemas.microsoft.com/office/word/2010/wordprocessingShape" mc:Ignorable="w14 w15 w16se w16cid w16 w16cex w16sdtdh wp14">
+<w:numbering xmlns:wpc="http://schemas.microsoft.com/office/word/2010/wordprocessingCanvas" xmlns:cx="http://schemas.microsoft.com/office/drawing/2014/chartex" xmlns:cx1="http://schemas.microsoft.com/office/drawing/2015/9/8/chartex" xmlns:cx2="http://schemas.microsoft.com/office/drawing/2015/10/21/chartex" xmlns:cx3="http://schemas.microsoft.com/office/drawing/2016/5/9/chartex" xmlns:cx4="http://schemas.microsoft.com/office/drawing/2016/5/10/chartex" xmlns:cx5="http://schemas.microsoft.com/office/drawing/2016/5/11/chartex" xmlns:cx6="http://schemas.microsoft.com/office/drawing/2016/5/12/chartex" xmlns:cx7="http://schemas.microsoft.com/office/drawing/2016/5/13/chartex" xmlns:cx8="http://schemas.microsoft.com/office/drawing/2016/5/14/chartex" xmlns:mc="http://schemas.openxmlformats.org/markup-compatibility/2006" xmlns:aink="http://schemas.microsoft.com/office/drawing/2016/ink" xmlns:am3d="http://schemas.microsoft.com/office/drawing/2017/model3d" xmlns:o="urn:schemas-microsoft-com:office:office" xmlns:oel="http://schemas.microsoft.com/office/2019/extlst" xmlns:r="http://schemas.openxmlformats.org/officeDocument/2006/relationships" xmlns:m="http://schemas.openxmlformats.org/officeDocument/2006/math" xmlns:v="urn:schemas-microsoft-com:vml" xmlns:wp14="http://schemas.microsoft.com/office/word/2010/wordprocessingDrawing" xmlns:wp="http://schemas.openxmlformats.org/drawingml/2006/wordprocessingDrawing" xmlns:w10="urn:schemas-microsoft-com:office:word" xmlns:w="http://schemas.openxmlformats.org/wordprocessingml/2006/main" xmlns:w14="http://schemas.microsoft.com/office/word/2010/wordml" xmlns:w15="http://schemas.microsoft.com/office/word/2012/wordml" xmlns:w16cex="http://schemas.microsoft.com/office/word/2018/wordml/cex" xmlns:w16cid="http://schemas.microsoft.com/office/word/2016/wordml/cid" xmlns:w16="http://schemas.microsoft.com/office/word/2018/wordml" xmlns:w16du="http://schemas.microsoft.com/office/word/2023/wordml/word16du" xmlns:w16sdtdh="http://schemas.microsoft.com/office/word/2020/wordml/sdtdatahash" xmlns:w16sdtfl="http://schemas.microsoft.com/office/word/2024/wordml/sdtformatlock" xmlns:w16se="http://schemas.microsoft.com/office/word/2015/wordml/symex" xmlns:wpg="http://schemas.microsoft.com/office/word/2010/wordprocessingGroup" xmlns:wpi="http://schemas.microsoft.com/office/word/2010/wordprocessingInk" xmlns:wne="http://schemas.microsoft.com/office/word/2006/wordml" xmlns:wps="http://schemas.microsoft.com/office/word/2010/wordprocessingShape" mc:Ignorable="w14 w15 w16se w16cid w16 w16cex w16sdtdh w16sdtfl w16du wp14">
   <w:abstractNum w:abstractNumId="0" w15:restartNumberingAfterBreak="0">
     <w:nsid w:val="0FCF3859"/>
     <w:multiLevelType w:val="multilevel"/>
@@ -9917,7 +14887,7 @@
   <w:abstractNum w:abstractNumId="9" w15:restartNumberingAfterBreak="0">
     <w:nsid w:val="61400DC2"/>
     <w:multiLevelType w:val="hybridMultilevel"/>
-    <w:tmpl w:val="51940A12"/>
+    <w:tmpl w:val="0CC8ABE4"/>
     <w:lvl w:ilvl="0" w:tplc="44090001">
       <w:start w:val="1"/>
       <w:numFmt w:val="bullet"/>
@@ -10438,50 +15408,50 @@
       </w:rPr>
     </w:lvl>
   </w:abstractNum>
-  <w:num w:numId="1">
+  <w:num w:numId="1" w16cid:durableId="1663121968">
     <w:abstractNumId w:val="10"/>
   </w:num>
-  <w:num w:numId="2">
+  <w:num w:numId="2" w16cid:durableId="1670063648">
     <w:abstractNumId w:val="11"/>
   </w:num>
-  <w:num w:numId="3">
+  <w:num w:numId="3" w16cid:durableId="567114478">
     <w:abstractNumId w:val="4"/>
   </w:num>
-  <w:num w:numId="4">
+  <w:num w:numId="4" w16cid:durableId="639726898">
     <w:abstractNumId w:val="1"/>
   </w:num>
-  <w:num w:numId="5">
+  <w:num w:numId="5" w16cid:durableId="196628125">
     <w:abstractNumId w:val="5"/>
   </w:num>
-  <w:num w:numId="6">
+  <w:num w:numId="6" w16cid:durableId="217521530">
     <w:abstractNumId w:val="6"/>
   </w:num>
-  <w:num w:numId="7">
+  <w:num w:numId="7" w16cid:durableId="1374765665">
     <w:abstractNumId w:val="8"/>
   </w:num>
-  <w:num w:numId="8">
+  <w:num w:numId="8" w16cid:durableId="439223125">
     <w:abstractNumId w:val="3"/>
   </w:num>
-  <w:num w:numId="9">
+  <w:num w:numId="9" w16cid:durableId="1227763169">
     <w:abstractNumId w:val="2"/>
   </w:num>
-  <w:num w:numId="10">
+  <w:num w:numId="10" w16cid:durableId="235408800">
     <w:abstractNumId w:val="12"/>
   </w:num>
-  <w:num w:numId="11">
+  <w:num w:numId="11" w16cid:durableId="2103643836">
     <w:abstractNumId w:val="9"/>
   </w:num>
-  <w:num w:numId="12">
+  <w:num w:numId="12" w16cid:durableId="1489445721">
     <w:abstractNumId w:val="0"/>
   </w:num>
-  <w:num w:numId="13">
+  <w:num w:numId="13" w16cid:durableId="1115951801">
     <w:abstractNumId w:val="7"/>
   </w:num>
 </w:numbering>
 </file>
 
 <file path=word/styles.xml><?xml version="1.0" encoding="utf-8"?>
-<w:styles xmlns:mc="http://schemas.openxmlformats.org/markup-compatibility/2006" xmlns:r="http://schemas.openxmlformats.org/officeDocument/2006/relationships" xmlns:w="http://schemas.openxmlformats.org/wordprocessingml/2006/main" xmlns:w14="http://schemas.microsoft.com/office/word/2010/wordml" xmlns:w15="http://schemas.microsoft.com/office/word/2012/wordml" xmlns:w16cex="http://schemas.microsoft.com/office/word/2018/wordml/cex" xmlns:w16cid="http://schemas.microsoft.com/office/word/2016/wordml/cid" xmlns:w16="http://schemas.microsoft.com/office/word/2018/wordml" xmlns:w16sdtdh="http://schemas.microsoft.com/office/word/2020/wordml/sdtdatahash" xmlns:w16se="http://schemas.microsoft.com/office/word/2015/wordml/symex" mc:Ignorable="w14 w15 w16se w16cid w16 w16cex w16sdtdh">
+<w:styles xmlns:mc="http://schemas.openxmlformats.org/markup-compatibility/2006" xmlns:r="http://schemas.openxmlformats.org/officeDocument/2006/relationships" xmlns:w="http://schemas.openxmlformats.org/wordprocessingml/2006/main" xmlns:w14="http://schemas.microsoft.com/office/word/2010/wordml" xmlns:w15="http://schemas.microsoft.com/office/word/2012/wordml" xmlns:w16cex="http://schemas.microsoft.com/office/word/2018/wordml/cex" xmlns:w16cid="http://schemas.microsoft.com/office/word/2016/wordml/cid" xmlns:w16="http://schemas.microsoft.com/office/word/2018/wordml" xmlns:w16du="http://schemas.microsoft.com/office/word/2023/wordml/word16du" xmlns:w16sdtdh="http://schemas.microsoft.com/office/word/2020/wordml/sdtdatahash" xmlns:w16sdtfl="http://schemas.microsoft.com/office/word/2024/wordml/sdtformatlock" xmlns:w16se="http://schemas.microsoft.com/office/word/2015/wordml/symex" mc:Ignorable="w14 w15 w16se w16cid w16 w16cex w16sdtdh w16sdtfl w16du">
   <w:docDefaults>
     <w:rPrDefault>
       <w:rPr>
@@ -11083,7 +16053,6 @@
   <w:style w:type="character" w:default="1" w:styleId="DefaultParagraphFont">
     <w:name w:val="Default Paragraph Font"/>
     <w:uiPriority w:val="1"/>
-    <w:semiHidden/>
     <w:unhideWhenUsed/>
   </w:style>
   <w:style w:type="table" w:default="1" w:styleId="TableNormal">
